--- a/Doc/usecase 명세서_수정160404.docx
+++ b/Doc/usecase 명세서_수정160404.docx
@@ -320,7 +320,46 @@
         <w:pStyle w:val="a6"/>
         <w:numPr>
           <w:ilvl w:val="0"/>
-          <w:numId w:val="19"/>
+          <w:numId w:val="24"/>
+        </w:numPr>
+        <w:ind w:leftChars="0"/>
+        <w:rPr>
+          <w:rFonts w:ascii="맑은 고딕" w:eastAsia="맑은 고딕" w:hAnsi="맑은 고딕" w:hint="eastAsia"/>
+          <w:sz w:val="44"/>
+          <w:szCs w:val="40"/>
+        </w:rPr>
+      </w:pPr>
+      <w:r>
+        <w:rPr>
+          <w:rFonts w:ascii="맑은 고딕" w:eastAsia="맑은 고딕" w:hAnsi="맑은 고딕" w:hint="eastAsia"/>
+          <w:sz w:val="44"/>
+          <w:szCs w:val="40"/>
+        </w:rPr>
+        <w:t>Use</w:t>
+      </w:r>
+      <w:r>
+        <w:rPr>
+          <w:rFonts w:ascii="맑은 고딕" w:eastAsia="맑은 고딕" w:hAnsi="맑은 고딕" w:hint="eastAsia"/>
+          <w:sz w:val="44"/>
+          <w:szCs w:val="40"/>
+        </w:rPr>
+        <w:t xml:space="preserve"> </w:t>
+      </w:r>
+      <w:r>
+        <w:rPr>
+          <w:rFonts w:ascii="맑은 고딕" w:eastAsia="맑은 고딕" w:hAnsi="맑은 고딕" w:hint="eastAsia"/>
+          <w:sz w:val="44"/>
+          <w:szCs w:val="40"/>
+        </w:rPr>
+        <w:t>case Diagram</w:t>
+      </w:r>
+    </w:p>
+    <w:p>
+      <w:pPr>
+        <w:pStyle w:val="a6"/>
+        <w:numPr>
+          <w:ilvl w:val="0"/>
+          <w:numId w:val="24"/>
         </w:numPr>
         <w:ind w:leftChars="0"/>
         <w:rPr>
@@ -329,37 +368,54 @@
           <w:szCs w:val="40"/>
         </w:rPr>
       </w:pPr>
+      <w:proofErr w:type="spellStart"/>
       <w:r>
         <w:rPr>
           <w:rFonts w:ascii="맑은 고딕" w:eastAsia="맑은 고딕" w:hAnsi="맑은 고딕" w:hint="eastAsia"/>
           <w:sz w:val="44"/>
           <w:szCs w:val="40"/>
         </w:rPr>
-        <w:t xml:space="preserve"> Use</w:t>
-      </w:r>
+        <w:t>Usecase</w:t>
+      </w:r>
+      <w:proofErr w:type="spellEnd"/>
       <w:r>
         <w:rPr>
           <w:rFonts w:ascii="맑은 고딕" w:eastAsia="맑은 고딕" w:hAnsi="맑은 고딕" w:hint="eastAsia"/>
           <w:sz w:val="44"/>
           <w:szCs w:val="40"/>
         </w:rPr>
-        <w:t xml:space="preserve"> </w:t>
-      </w:r>
+        <w:t xml:space="preserve"> Statement</w:t>
+      </w:r>
+    </w:p>
+    <w:p>
+      <w:pPr>
+        <w:pStyle w:val="a6"/>
+        <w:numPr>
+          <w:ilvl w:val="1"/>
+          <w:numId w:val="24"/>
+        </w:numPr>
+        <w:ind w:leftChars="0"/>
+        <w:rPr>
+          <w:rFonts w:ascii="맑은 고딕" w:eastAsia="맑은 고딕" w:hAnsi="맑은 고딕"/>
+          <w:sz w:val="44"/>
+          <w:szCs w:val="40"/>
+        </w:rPr>
+      </w:pPr>
       <w:r>
         <w:rPr>
           <w:rFonts w:ascii="맑은 고딕" w:eastAsia="맑은 고딕" w:hAnsi="맑은 고딕" w:hint="eastAsia"/>
           <w:sz w:val="44"/>
           <w:szCs w:val="40"/>
         </w:rPr>
-        <w:t>case Diagram</w:t>
+        <w:t>로그인 한다.</w:t>
       </w:r>
     </w:p>
     <w:p>
       <w:pPr>
         <w:pStyle w:val="a6"/>
         <w:numPr>
-          <w:ilvl w:val="0"/>
-          <w:numId w:val="19"/>
+          <w:ilvl w:val="1"/>
+          <w:numId w:val="24"/>
         </w:numPr>
         <w:ind w:leftChars="0"/>
         <w:rPr>
@@ -374,23 +430,38 @@
           <w:sz w:val="44"/>
           <w:szCs w:val="40"/>
         </w:rPr>
-        <w:t xml:space="preserve"> </w:t>
-      </w:r>
+        <w:t>알림을 보낸다.</w:t>
+      </w:r>
+    </w:p>
+    <w:p>
+      <w:pPr>
+        <w:pStyle w:val="a6"/>
+        <w:numPr>
+          <w:ilvl w:val="1"/>
+          <w:numId w:val="24"/>
+        </w:numPr>
+        <w:ind w:leftChars="0"/>
+        <w:rPr>
+          <w:rFonts w:ascii="맑은 고딕" w:eastAsia="맑은 고딕" w:hAnsi="맑은 고딕"/>
+          <w:sz w:val="44"/>
+          <w:szCs w:val="40"/>
+        </w:rPr>
+      </w:pPr>
       <w:r>
         <w:rPr>
           <w:rFonts w:ascii="맑은 고딕" w:eastAsia="맑은 고딕" w:hAnsi="맑은 고딕" w:hint="eastAsia"/>
           <w:sz w:val="44"/>
           <w:szCs w:val="40"/>
         </w:rPr>
-        <w:t>로그인 한다.</w:t>
+        <w:t>도서를 반납 처리한다.</w:t>
       </w:r>
     </w:p>
     <w:p>
       <w:pPr>
         <w:pStyle w:val="a6"/>
         <w:numPr>
-          <w:ilvl w:val="0"/>
-          <w:numId w:val="19"/>
+          <w:ilvl w:val="1"/>
+          <w:numId w:val="24"/>
         </w:numPr>
         <w:ind w:leftChars="0"/>
         <w:rPr>
@@ -405,15 +476,38 @@
           <w:sz w:val="44"/>
           <w:szCs w:val="40"/>
         </w:rPr>
-        <w:t xml:space="preserve"> </w:t>
-      </w:r>
-      <w:r>
+        <w:t>도서를 대출 처리한다.</w:t>
+      </w:r>
+    </w:p>
+    <w:p>
+      <w:pPr>
+        <w:pStyle w:val="a6"/>
+        <w:numPr>
+          <w:ilvl w:val="1"/>
+          <w:numId w:val="24"/>
+        </w:numPr>
+        <w:ind w:leftChars="0"/>
         <w:rPr>
           <w:rFonts w:ascii="맑은 고딕" w:eastAsia="맑은 고딕" w:hAnsi="맑은 고딕" w:hint="eastAsia"/>
           <w:sz w:val="44"/>
           <w:szCs w:val="40"/>
         </w:rPr>
-        <w:t>알림을 보낸다.</w:t>
+      </w:pPr>
+      <w:r>
+        <w:rPr>
+          <w:rFonts w:ascii="맑은 고딕" w:eastAsia="맑은 고딕" w:hAnsi="맑은 고딕" w:hint="eastAsia"/>
+          <w:sz w:val="44"/>
+          <w:szCs w:val="40"/>
+        </w:rPr>
+        <w:t>누적포인트를 조회한다</w:t>
+      </w:r>
+      <w:r>
+        <w:rPr>
+          <w:rFonts w:ascii="맑은 고딕" w:eastAsia="맑은 고딕" w:hAnsi="맑은 고딕" w:hint="eastAsia"/>
+          <w:sz w:val="44"/>
+          <w:szCs w:val="40"/>
+        </w:rPr>
+        <w:t>.</w:t>
       </w:r>
     </w:p>
     <w:p>
@@ -421,7 +515,53 @@
         <w:pStyle w:val="a6"/>
         <w:numPr>
           <w:ilvl w:val="0"/>
-          <w:numId w:val="19"/>
+          <w:numId w:val="24"/>
+        </w:numPr>
+        <w:ind w:leftChars="0"/>
+        <w:rPr>
+          <w:rFonts w:ascii="맑은 고딕" w:eastAsia="맑은 고딕" w:hAnsi="맑은 고딕" w:hint="eastAsia"/>
+          <w:sz w:val="44"/>
+          <w:szCs w:val="40"/>
+        </w:rPr>
+      </w:pPr>
+      <w:r>
+        <w:rPr>
+          <w:rFonts w:ascii="맑은 고딕" w:eastAsia="맑은 고딕" w:hAnsi="맑은 고딕" w:hint="eastAsia"/>
+          <w:sz w:val="44"/>
+          <w:szCs w:val="40"/>
+        </w:rPr>
+        <w:t>Robustness Analysis Diagram</w:t>
+      </w:r>
+    </w:p>
+    <w:p>
+      <w:pPr>
+        <w:pStyle w:val="a6"/>
+        <w:numPr>
+          <w:ilvl w:val="0"/>
+          <w:numId w:val="24"/>
+        </w:numPr>
+        <w:ind w:leftChars="0"/>
+        <w:rPr>
+          <w:rFonts w:ascii="맑은 고딕" w:eastAsia="맑은 고딕" w:hAnsi="맑은 고딕" w:hint="eastAsia"/>
+          <w:sz w:val="44"/>
+          <w:szCs w:val="40"/>
+        </w:rPr>
+      </w:pPr>
+      <w:r>
+        <w:rPr>
+          <w:rFonts w:ascii="맑은 고딕" w:eastAsia="맑은 고딕" w:hAnsi="맑은 고딕" w:hint="eastAsia"/>
+          <w:sz w:val="44"/>
+          <w:szCs w:val="40"/>
+        </w:rPr>
+        <w:t>시퀀스 Diagram</w:t>
+      </w:r>
+    </w:p>
+    <w:p>
+      <w:pPr>
+        <w:pStyle w:val="a6"/>
+        <w:numPr>
+          <w:ilvl w:val="0"/>
+          <w:numId w:val="24"/>
         </w:numPr>
         <w:ind w:leftChars="0"/>
         <w:rPr>
@@ -436,105 +576,41 @@
           <w:sz w:val="44"/>
           <w:szCs w:val="40"/>
         </w:rPr>
-        <w:t xml:space="preserve"> </w:t>
-      </w:r>
+        <w:t>분석 클래스 다이어그램</w:t>
+      </w:r>
+      <w:r>
+        <w:rPr>
+          <w:rFonts w:ascii="맑은 고딕" w:eastAsia="맑은 고딕" w:hAnsi="맑은 고딕"/>
+        </w:rPr>
+        <w:br w:type="page"/>
+      </w:r>
+    </w:p>
+    <w:p>
+      <w:pPr>
+        <w:pStyle w:val="HTML"/>
+        <w:spacing w:line="276" w:lineRule="auto"/>
+        <w:jc w:val="center"/>
+        <w:rPr>
+          <w:rFonts w:ascii="맑은 고딕" w:eastAsia="맑은 고딕" w:hAnsi="맑은 고딕"/>
+          <w:color w:val="000000"/>
+          <w:sz w:val="28"/>
+        </w:rPr>
+      </w:pPr>
       <w:r>
         <w:rPr>
           <w:rFonts w:ascii="맑은 고딕" w:eastAsia="맑은 고딕" w:hAnsi="맑은 고딕" w:hint="eastAsia"/>
           <w:sz w:val="44"/>
           <w:szCs w:val="40"/>
         </w:rPr>
-        <w:t>도서를 반납 처리한다.</w:t>
-      </w:r>
-    </w:p>
-    <w:p>
-      <w:pPr>
-        <w:pStyle w:val="a6"/>
-        <w:numPr>
-          <w:ilvl w:val="0"/>
-          <w:numId w:val="19"/>
-        </w:numPr>
-        <w:ind w:leftChars="0"/>
-        <w:rPr>
-          <w:rFonts w:ascii="맑은 고딕" w:eastAsia="맑은 고딕" w:hAnsi="맑은 고딕"/>
-          <w:sz w:val="44"/>
-          <w:szCs w:val="40"/>
-        </w:rPr>
-      </w:pPr>
+        <w:lastRenderedPageBreak/>
+        <w:t xml:space="preserve">1 </w:t>
+      </w:r>
       <w:r>
         <w:rPr>
           <w:rFonts w:ascii="맑은 고딕" w:eastAsia="맑은 고딕" w:hAnsi="맑은 고딕" w:hint="eastAsia"/>
           <w:sz w:val="44"/>
           <w:szCs w:val="40"/>
         </w:rPr>
-        <w:t xml:space="preserve"> </w:t>
-      </w:r>
-      <w:r>
-        <w:rPr>
-          <w:rFonts w:ascii="맑은 고딕" w:eastAsia="맑은 고딕" w:hAnsi="맑은 고딕" w:hint="eastAsia"/>
-          <w:sz w:val="44"/>
-          <w:szCs w:val="40"/>
-        </w:rPr>
-        <w:t>도서를 대출 처리한다.</w:t>
-      </w:r>
-    </w:p>
-    <w:p>
-      <w:pPr>
-        <w:pStyle w:val="a6"/>
-        <w:numPr>
-          <w:ilvl w:val="0"/>
-          <w:numId w:val="19"/>
-        </w:numPr>
-        <w:ind w:leftChars="0"/>
-        <w:rPr>
-          <w:rFonts w:ascii="맑은 고딕" w:eastAsia="맑은 고딕" w:hAnsi="맑은 고딕"/>
-          <w:sz w:val="44"/>
-          <w:szCs w:val="40"/>
-        </w:rPr>
-      </w:pPr>
-      <w:r>
-        <w:rPr>
-          <w:rFonts w:ascii="맑은 고딕" w:eastAsia="맑은 고딕" w:hAnsi="맑은 고딕" w:hint="eastAsia"/>
-          <w:sz w:val="44"/>
-          <w:szCs w:val="40"/>
-        </w:rPr>
-        <w:t xml:space="preserve"> </w:t>
-      </w:r>
-      <w:r>
-        <w:rPr>
-          <w:rFonts w:ascii="맑은 고딕" w:eastAsia="맑은 고딕" w:hAnsi="맑은 고딕" w:hint="eastAsia"/>
-          <w:sz w:val="44"/>
-          <w:szCs w:val="40"/>
-        </w:rPr>
-        <w:t>누적포인트를 조회한다.</w:t>
-      </w:r>
-      <w:bookmarkStart w:id="0" w:name="_GoBack"/>
-      <w:bookmarkEnd w:id="0"/>
-      <w:r>
-        <w:rPr>
-          <w:rFonts w:ascii="맑은 고딕" w:eastAsia="맑은 고딕" w:hAnsi="맑은 고딕"/>
-        </w:rPr>
-        <w:br w:type="page"/>
-      </w:r>
-    </w:p>
-    <w:p>
-      <w:pPr>
-        <w:pStyle w:val="HTML"/>
-        <w:spacing w:line="276" w:lineRule="auto"/>
-        <w:jc w:val="center"/>
-        <w:rPr>
-          <w:rFonts w:ascii="맑은 고딕" w:eastAsia="맑은 고딕" w:hAnsi="맑은 고딕"/>
-          <w:color w:val="000000"/>
-          <w:sz w:val="28"/>
-        </w:rPr>
-      </w:pPr>
-      <w:r>
-        <w:rPr>
-          <w:rFonts w:ascii="맑은 고딕" w:eastAsia="맑은 고딕" w:hAnsi="맑은 고딕" w:hint="eastAsia"/>
-          <w:sz w:val="44"/>
-          <w:szCs w:val="40"/>
-        </w:rPr>
-        <w:lastRenderedPageBreak/>
         <w:t>Use case Diagram</w:t>
       </w:r>
     </w:p>
@@ -544,7 +620,7 @@
         <w:spacing w:line="276" w:lineRule="auto"/>
         <w:ind w:left="425"/>
         <w:rPr>
-          <w:rFonts w:ascii="맑은 고딕" w:eastAsia="맑은 고딕" w:hAnsi="맑은 고딕" w:hint="eastAsia"/>
+          <w:rFonts w:ascii="맑은 고딕" w:eastAsia="맑은 고딕" w:hAnsi="맑은 고딕"/>
           <w:color w:val="000000"/>
           <w:sz w:val="28"/>
         </w:rPr>
@@ -569,7 +645,7 @@
                     <pic:cNvPicPr/>
                   </pic:nvPicPr>
                   <pic:blipFill>
-                    <a:blip r:embed="rId8"/>
+                    <a:blip r:embed="rId9"/>
                     <a:stretch>
                       <a:fillRect/>
                     </a:stretch>
@@ -596,7 +672,7 @@
         <w:spacing w:line="276" w:lineRule="auto"/>
         <w:ind w:left="425"/>
         <w:rPr>
-          <w:rFonts w:ascii="맑은 고딕" w:eastAsia="맑은 고딕" w:hAnsi="맑은 고딕" w:hint="eastAsia"/>
+          <w:rFonts w:ascii="맑은 고딕" w:eastAsia="맑은 고딕" w:hAnsi="맑은 고딕"/>
           <w:color w:val="000000"/>
           <w:sz w:val="28"/>
         </w:rPr>
@@ -608,7 +684,7 @@
         <w:spacing w:line="276" w:lineRule="auto"/>
         <w:ind w:left="425"/>
         <w:rPr>
-          <w:rFonts w:ascii="맑은 고딕" w:eastAsia="맑은 고딕" w:hAnsi="맑은 고딕" w:hint="eastAsia"/>
+          <w:rFonts w:ascii="맑은 고딕" w:eastAsia="맑은 고딕" w:hAnsi="맑은 고딕"/>
           <w:color w:val="000000"/>
           <w:sz w:val="28"/>
         </w:rPr>
@@ -620,7 +696,7 @@
         <w:spacing w:line="276" w:lineRule="auto"/>
         <w:ind w:left="425"/>
         <w:rPr>
-          <w:rFonts w:ascii="맑은 고딕" w:eastAsia="맑은 고딕" w:hAnsi="맑은 고딕" w:hint="eastAsia"/>
+          <w:rFonts w:ascii="맑은 고딕" w:eastAsia="맑은 고딕" w:hAnsi="맑은 고딕"/>
           <w:color w:val="000000"/>
           <w:sz w:val="28"/>
         </w:rPr>
@@ -632,7 +708,7 @@
         <w:spacing w:line="276" w:lineRule="auto"/>
         <w:ind w:left="425"/>
         <w:rPr>
-          <w:rFonts w:ascii="맑은 고딕" w:eastAsia="맑은 고딕" w:hAnsi="맑은 고딕" w:hint="eastAsia"/>
+          <w:rFonts w:ascii="맑은 고딕" w:eastAsia="맑은 고딕" w:hAnsi="맑은 고딕"/>
           <w:color w:val="000000"/>
           <w:sz w:val="28"/>
         </w:rPr>
@@ -691,7 +767,7 @@
         <w:pStyle w:val="HTML"/>
         <w:numPr>
           <w:ilvl w:val="0"/>
-          <w:numId w:val="10"/>
+          <w:numId w:val="1"/>
         </w:numPr>
         <w:spacing w:line="276" w:lineRule="auto"/>
         <w:rPr>
@@ -746,7 +822,7 @@
         <w:pStyle w:val="HTML"/>
         <w:numPr>
           <w:ilvl w:val="0"/>
-          <w:numId w:val="10"/>
+          <w:numId w:val="1"/>
         </w:numPr>
         <w:spacing w:line="276" w:lineRule="auto"/>
         <w:rPr>
@@ -800,7 +876,7 @@
         <w:pStyle w:val="HTML"/>
         <w:numPr>
           <w:ilvl w:val="0"/>
-          <w:numId w:val="10"/>
+          <w:numId w:val="1"/>
         </w:numPr>
         <w:spacing w:line="276" w:lineRule="auto"/>
         <w:rPr>
@@ -836,7 +912,7 @@
         <w:pStyle w:val="HTML"/>
         <w:numPr>
           <w:ilvl w:val="1"/>
-          <w:numId w:val="14"/>
+          <w:numId w:val="2"/>
         </w:numPr>
         <w:tabs>
           <w:tab w:val="clear" w:pos="916"/>
@@ -876,7 +952,7 @@
         <w:pStyle w:val="HTML"/>
         <w:numPr>
           <w:ilvl w:val="1"/>
-          <w:numId w:val="14"/>
+          <w:numId w:val="2"/>
         </w:numPr>
         <w:spacing w:line="276" w:lineRule="auto"/>
         <w:rPr>
@@ -913,7 +989,7 @@
         <w:pStyle w:val="HTML"/>
         <w:numPr>
           <w:ilvl w:val="0"/>
-          <w:numId w:val="10"/>
+          <w:numId w:val="1"/>
         </w:numPr>
         <w:tabs>
           <w:tab w:val="clear" w:pos="2748"/>
@@ -942,7 +1018,7 @@
         <w:pStyle w:val="HTML"/>
         <w:numPr>
           <w:ilvl w:val="1"/>
-          <w:numId w:val="10"/>
+          <w:numId w:val="1"/>
         </w:numPr>
         <w:spacing w:line="276" w:lineRule="auto"/>
         <w:rPr>
@@ -963,7 +1039,7 @@
         <w:pStyle w:val="HTML"/>
         <w:numPr>
           <w:ilvl w:val="2"/>
-          <w:numId w:val="10"/>
+          <w:numId w:val="1"/>
         </w:numPr>
         <w:spacing w:line="276" w:lineRule="auto"/>
         <w:rPr>
@@ -984,7 +1060,7 @@
         <w:pStyle w:val="HTML"/>
         <w:numPr>
           <w:ilvl w:val="2"/>
-          <w:numId w:val="10"/>
+          <w:numId w:val="1"/>
         </w:numPr>
         <w:spacing w:line="276" w:lineRule="auto"/>
         <w:rPr>
@@ -1005,7 +1081,7 @@
         <w:pStyle w:val="HTML"/>
         <w:numPr>
           <w:ilvl w:val="2"/>
-          <w:numId w:val="10"/>
+          <w:numId w:val="1"/>
         </w:numPr>
         <w:spacing w:line="276" w:lineRule="auto"/>
         <w:rPr>
@@ -1033,7 +1109,7 @@
         <w:pStyle w:val="HTML"/>
         <w:numPr>
           <w:ilvl w:val="2"/>
-          <w:numId w:val="10"/>
+          <w:numId w:val="1"/>
         </w:numPr>
         <w:spacing w:line="276" w:lineRule="auto"/>
         <w:rPr>
@@ -1054,7 +1130,7 @@
         <w:pStyle w:val="HTML"/>
         <w:numPr>
           <w:ilvl w:val="1"/>
-          <w:numId w:val="10"/>
+          <w:numId w:val="1"/>
         </w:numPr>
         <w:spacing w:line="276" w:lineRule="auto"/>
         <w:rPr>
@@ -1075,7 +1151,7 @@
         <w:pStyle w:val="HTML"/>
         <w:numPr>
           <w:ilvl w:val="3"/>
-          <w:numId w:val="21"/>
+          <w:numId w:val="4"/>
         </w:numPr>
         <w:tabs>
           <w:tab w:val="clear" w:pos="3664"/>
@@ -1108,7 +1184,7 @@
         <w:pStyle w:val="HTML"/>
         <w:numPr>
           <w:ilvl w:val="4"/>
-          <w:numId w:val="21"/>
+          <w:numId w:val="4"/>
         </w:numPr>
         <w:tabs>
           <w:tab w:val="clear" w:pos="3664"/>
@@ -1141,7 +1217,7 @@
         <w:pStyle w:val="HTML"/>
         <w:numPr>
           <w:ilvl w:val="3"/>
-          <w:numId w:val="21"/>
+          <w:numId w:val="4"/>
         </w:numPr>
         <w:tabs>
           <w:tab w:val="clear" w:pos="3664"/>
@@ -1167,7 +1243,7 @@
         <w:pStyle w:val="HTML"/>
         <w:numPr>
           <w:ilvl w:val="4"/>
-          <w:numId w:val="21"/>
+          <w:numId w:val="4"/>
         </w:numPr>
         <w:tabs>
           <w:tab w:val="clear" w:pos="3664"/>
@@ -1193,7 +1269,7 @@
         <w:pStyle w:val="HTML"/>
         <w:numPr>
           <w:ilvl w:val="1"/>
-          <w:numId w:val="22"/>
+          <w:numId w:val="5"/>
         </w:numPr>
         <w:tabs>
           <w:tab w:val="clear" w:pos="3664"/>
@@ -1219,7 +1295,7 @@
         <w:pStyle w:val="HTML"/>
         <w:numPr>
           <w:ilvl w:val="3"/>
-          <w:numId w:val="23"/>
+          <w:numId w:val="6"/>
         </w:numPr>
         <w:spacing w:line="276" w:lineRule="auto"/>
         <w:rPr>
@@ -1240,7 +1316,7 @@
         <w:pStyle w:val="HTML"/>
         <w:numPr>
           <w:ilvl w:val="4"/>
-          <w:numId w:val="23"/>
+          <w:numId w:val="6"/>
         </w:numPr>
         <w:spacing w:line="276" w:lineRule="auto"/>
         <w:rPr>
@@ -1326,7 +1402,7 @@
         <w:widowControl/>
         <w:numPr>
           <w:ilvl w:val="0"/>
-          <w:numId w:val="25"/>
+          <w:numId w:val="7"/>
         </w:numPr>
         <w:tabs>
           <w:tab w:val="left" w:pos="916"/>
@@ -1390,7 +1466,7 @@
         <w:widowControl/>
         <w:numPr>
           <w:ilvl w:val="0"/>
-          <w:numId w:val="25"/>
+          <w:numId w:val="7"/>
         </w:numPr>
         <w:tabs>
           <w:tab w:val="left" w:pos="916"/>
@@ -1453,7 +1529,7 @@
         <w:widowControl/>
         <w:numPr>
           <w:ilvl w:val="0"/>
-          <w:numId w:val="25"/>
+          <w:numId w:val="7"/>
         </w:numPr>
         <w:tabs>
           <w:tab w:val="left" w:pos="916"/>
@@ -1518,7 +1594,7 @@
         <w:widowControl/>
         <w:numPr>
           <w:ilvl w:val="1"/>
-          <w:numId w:val="25"/>
+          <w:numId w:val="7"/>
         </w:numPr>
         <w:tabs>
           <w:tab w:val="left" w:pos="916"/>
@@ -1568,7 +1644,7 @@
         <w:widowControl/>
         <w:numPr>
           <w:ilvl w:val="0"/>
-          <w:numId w:val="25"/>
+          <w:numId w:val="7"/>
         </w:numPr>
         <w:tabs>
           <w:tab w:val="left" w:pos="916"/>
@@ -1662,7 +1738,7 @@
         <w:widowControl/>
         <w:numPr>
           <w:ilvl w:val="0"/>
-          <w:numId w:val="25"/>
+          <w:numId w:val="7"/>
         </w:numPr>
         <w:tabs>
           <w:tab w:val="left" w:pos="916"/>
@@ -1714,7 +1790,7 @@
         <w:widowControl/>
         <w:numPr>
           <w:ilvl w:val="1"/>
-          <w:numId w:val="25"/>
+          <w:numId w:val="7"/>
         </w:numPr>
         <w:tabs>
           <w:tab w:val="left" w:pos="916"/>
@@ -1764,7 +1840,7 @@
         <w:widowControl/>
         <w:numPr>
           <w:ilvl w:val="2"/>
-          <w:numId w:val="25"/>
+          <w:numId w:val="7"/>
         </w:numPr>
         <w:tabs>
           <w:tab w:val="left" w:pos="916"/>
@@ -1830,7 +1906,7 @@
         <w:widowControl/>
         <w:numPr>
           <w:ilvl w:val="2"/>
-          <w:numId w:val="25"/>
+          <w:numId w:val="7"/>
         </w:numPr>
         <w:tabs>
           <w:tab w:val="left" w:pos="916"/>
@@ -1878,7 +1954,7 @@
         <w:widowControl/>
         <w:numPr>
           <w:ilvl w:val="2"/>
-          <w:numId w:val="25"/>
+          <w:numId w:val="7"/>
         </w:numPr>
         <w:tabs>
           <w:tab w:val="left" w:pos="916"/>
@@ -1926,7 +2002,7 @@
         <w:widowControl/>
         <w:numPr>
           <w:ilvl w:val="2"/>
-          <w:numId w:val="25"/>
+          <w:numId w:val="7"/>
         </w:numPr>
         <w:tabs>
           <w:tab w:val="left" w:pos="916"/>
@@ -1985,7 +2061,7 @@
         <w:widowControl/>
         <w:numPr>
           <w:ilvl w:val="2"/>
-          <w:numId w:val="25"/>
+          <w:numId w:val="7"/>
         </w:numPr>
         <w:tabs>
           <w:tab w:val="left" w:pos="916"/>
@@ -2033,7 +2109,7 @@
         <w:widowControl/>
         <w:numPr>
           <w:ilvl w:val="2"/>
-          <w:numId w:val="25"/>
+          <w:numId w:val="7"/>
         </w:numPr>
         <w:tabs>
           <w:tab w:val="left" w:pos="916"/>
@@ -2081,7 +2157,7 @@
         <w:widowControl/>
         <w:numPr>
           <w:ilvl w:val="1"/>
-          <w:numId w:val="25"/>
+          <w:numId w:val="7"/>
         </w:numPr>
         <w:tabs>
           <w:tab w:val="left" w:pos="916"/>
@@ -2131,7 +2207,7 @@
         <w:widowControl/>
         <w:numPr>
           <w:ilvl w:val="3"/>
-          <w:numId w:val="26"/>
+          <w:numId w:val="8"/>
         </w:numPr>
         <w:tabs>
           <w:tab w:val="left" w:pos="916"/>
@@ -2179,7 +2255,7 @@
         <w:widowControl/>
         <w:numPr>
           <w:ilvl w:val="4"/>
-          <w:numId w:val="26"/>
+          <w:numId w:val="8"/>
         </w:numPr>
         <w:tabs>
           <w:tab w:val="left" w:pos="916"/>
@@ -2227,7 +2303,7 @@
         <w:widowControl/>
         <w:numPr>
           <w:ilvl w:val="1"/>
-          <w:numId w:val="26"/>
+          <w:numId w:val="8"/>
         </w:numPr>
         <w:tabs>
           <w:tab w:val="left" w:pos="916"/>
@@ -2277,7 +2353,7 @@
         <w:widowControl/>
         <w:numPr>
           <w:ilvl w:val="3"/>
-          <w:numId w:val="27"/>
+          <w:numId w:val="9"/>
         </w:numPr>
         <w:tabs>
           <w:tab w:val="left" w:pos="916"/>
@@ -2325,7 +2401,7 @@
         <w:widowControl/>
         <w:numPr>
           <w:ilvl w:val="4"/>
-          <w:numId w:val="27"/>
+          <w:numId w:val="9"/>
         </w:numPr>
         <w:tabs>
           <w:tab w:val="left" w:pos="916"/>
@@ -2373,7 +2449,7 @@
         <w:widowControl/>
         <w:numPr>
           <w:ilvl w:val="4"/>
-          <w:numId w:val="27"/>
+          <w:numId w:val="9"/>
         </w:numPr>
         <w:tabs>
           <w:tab w:val="left" w:pos="916"/>
@@ -2421,7 +2497,7 @@
         <w:widowControl/>
         <w:numPr>
           <w:ilvl w:val="3"/>
-          <w:numId w:val="28"/>
+          <w:numId w:val="10"/>
         </w:numPr>
         <w:tabs>
           <w:tab w:val="left" w:pos="916"/>
@@ -2478,7 +2554,7 @@
         <w:widowControl/>
         <w:numPr>
           <w:ilvl w:val="4"/>
-          <w:numId w:val="28"/>
+          <w:numId w:val="10"/>
         </w:numPr>
         <w:tabs>
           <w:tab w:val="left" w:pos="916"/>
@@ -2535,7 +2611,7 @@
         <w:widowControl/>
         <w:numPr>
           <w:ilvl w:val="3"/>
-          <w:numId w:val="31"/>
+          <w:numId w:val="11"/>
         </w:numPr>
         <w:tabs>
           <w:tab w:val="left" w:pos="916"/>
@@ -2592,7 +2668,7 @@
         <w:widowControl/>
         <w:numPr>
           <w:ilvl w:val="4"/>
-          <w:numId w:val="31"/>
+          <w:numId w:val="11"/>
         </w:numPr>
         <w:tabs>
           <w:tab w:val="left" w:pos="916"/>
@@ -2652,7 +2728,7 @@
         <w:pStyle w:val="Default"/>
         <w:numPr>
           <w:ilvl w:val="0"/>
-          <w:numId w:val="33"/>
+          <w:numId w:val="12"/>
         </w:numPr>
         <w:spacing w:after="193"/>
         <w:rPr>
@@ -2729,7 +2805,7 @@
         <w:pStyle w:val="Default"/>
         <w:numPr>
           <w:ilvl w:val="0"/>
-          <w:numId w:val="33"/>
+          <w:numId w:val="12"/>
         </w:numPr>
         <w:spacing w:after="193"/>
         <w:rPr>
@@ -2777,7 +2853,7 @@
         <w:pStyle w:val="Default"/>
         <w:numPr>
           <w:ilvl w:val="0"/>
-          <w:numId w:val="33"/>
+          <w:numId w:val="12"/>
         </w:numPr>
         <w:spacing w:after="193"/>
         <w:rPr>
@@ -2816,7 +2892,7 @@
         <w:pStyle w:val="Default"/>
         <w:numPr>
           <w:ilvl w:val="1"/>
-          <w:numId w:val="33"/>
+          <w:numId w:val="12"/>
         </w:numPr>
         <w:spacing w:after="193"/>
         <w:rPr>
@@ -2844,7 +2920,7 @@
         <w:pStyle w:val="Default"/>
         <w:numPr>
           <w:ilvl w:val="0"/>
-          <w:numId w:val="33"/>
+          <w:numId w:val="12"/>
         </w:numPr>
         <w:spacing w:after="193"/>
         <w:rPr>
@@ -2908,7 +2984,7 @@
         <w:pStyle w:val="Default"/>
         <w:numPr>
           <w:ilvl w:val="0"/>
-          <w:numId w:val="33"/>
+          <w:numId w:val="12"/>
         </w:numPr>
         <w:spacing w:after="193"/>
         <w:rPr>
@@ -2934,7 +3010,7 @@
         <w:pStyle w:val="Default"/>
         <w:numPr>
           <w:ilvl w:val="1"/>
-          <w:numId w:val="33"/>
+          <w:numId w:val="12"/>
         </w:numPr>
         <w:spacing w:after="193"/>
         <w:rPr>
@@ -2956,7 +3032,7 @@
         <w:pStyle w:val="Default"/>
         <w:numPr>
           <w:ilvl w:val="2"/>
-          <w:numId w:val="33"/>
+          <w:numId w:val="12"/>
         </w:numPr>
         <w:spacing w:after="193"/>
         <w:rPr>
@@ -3008,7 +3084,7 @@
         <w:pStyle w:val="Default"/>
         <w:numPr>
           <w:ilvl w:val="2"/>
-          <w:numId w:val="33"/>
+          <w:numId w:val="12"/>
         </w:numPr>
         <w:spacing w:after="193"/>
         <w:rPr>
@@ -3033,7 +3109,7 @@
         <w:pStyle w:val="Default"/>
         <w:numPr>
           <w:ilvl w:val="2"/>
-          <w:numId w:val="33"/>
+          <w:numId w:val="12"/>
         </w:numPr>
         <w:spacing w:after="193"/>
         <w:rPr>
@@ -3067,7 +3143,7 @@
         <w:pStyle w:val="Default"/>
         <w:numPr>
           <w:ilvl w:val="2"/>
-          <w:numId w:val="33"/>
+          <w:numId w:val="12"/>
         </w:numPr>
         <w:spacing w:after="193"/>
         <w:rPr>
@@ -3092,7 +3168,7 @@
         <w:pStyle w:val="Default"/>
         <w:numPr>
           <w:ilvl w:val="2"/>
-          <w:numId w:val="33"/>
+          <w:numId w:val="12"/>
         </w:numPr>
         <w:spacing w:after="193"/>
         <w:rPr>
@@ -3117,7 +3193,7 @@
         <w:pStyle w:val="Default"/>
         <w:numPr>
           <w:ilvl w:val="2"/>
-          <w:numId w:val="33"/>
+          <w:numId w:val="12"/>
         </w:numPr>
         <w:spacing w:after="193"/>
         <w:rPr>
@@ -3169,7 +3245,7 @@
         <w:pStyle w:val="Default"/>
         <w:numPr>
           <w:ilvl w:val="2"/>
-          <w:numId w:val="33"/>
+          <w:numId w:val="12"/>
         </w:numPr>
         <w:spacing w:after="193"/>
         <w:rPr>
@@ -3212,7 +3288,7 @@
         <w:pStyle w:val="Default"/>
         <w:numPr>
           <w:ilvl w:val="2"/>
-          <w:numId w:val="33"/>
+          <w:numId w:val="12"/>
         </w:numPr>
         <w:spacing w:after="193"/>
         <w:rPr>
@@ -3237,7 +3313,7 @@
         <w:pStyle w:val="Default"/>
         <w:numPr>
           <w:ilvl w:val="2"/>
-          <w:numId w:val="33"/>
+          <w:numId w:val="12"/>
         </w:numPr>
         <w:spacing w:after="193"/>
         <w:rPr>
@@ -3262,7 +3338,7 @@
         <w:pStyle w:val="Default"/>
         <w:numPr>
           <w:ilvl w:val="1"/>
-          <w:numId w:val="33"/>
+          <w:numId w:val="12"/>
         </w:numPr>
         <w:spacing w:after="193"/>
         <w:rPr>
@@ -3283,7 +3359,7 @@
         <w:pStyle w:val="Default"/>
         <w:numPr>
           <w:ilvl w:val="3"/>
-          <w:numId w:val="34"/>
+          <w:numId w:val="13"/>
         </w:numPr>
         <w:spacing w:after="193"/>
         <w:rPr>
@@ -3308,11 +3384,11 @@
         <w:pStyle w:val="Default"/>
         <w:numPr>
           <w:ilvl w:val="4"/>
-          <w:numId w:val="34"/>
+          <w:numId w:val="13"/>
         </w:numPr>
         <w:spacing w:after="193"/>
         <w:rPr>
-          <w:rFonts w:ascii="맑은 고딕" w:eastAsia="맑은 고딕" w:hAnsi="맑은 고딕" w:cstheme="minorBidi" w:hint="eastAsia"/>
+          <w:rFonts w:ascii="맑은 고딕" w:eastAsia="맑은 고딕" w:hAnsi="맑은 고딕" w:cstheme="minorBidi"/>
           <w:color w:val="auto"/>
           <w:sz w:val="22"/>
           <w:szCs w:val="20"/>
@@ -3333,7 +3409,7 @@
         <w:pStyle w:val="Default"/>
         <w:numPr>
           <w:ilvl w:val="3"/>
-          <w:numId w:val="47"/>
+          <w:numId w:val="20"/>
         </w:numPr>
         <w:spacing w:after="193"/>
         <w:rPr>
@@ -3358,7 +3434,7 @@
         <w:pStyle w:val="a6"/>
         <w:numPr>
           <w:ilvl w:val="2"/>
-          <w:numId w:val="47"/>
+          <w:numId w:val="20"/>
         </w:numPr>
         <w:wordWrap/>
         <w:adjustRightInd w:val="0"/>
@@ -3378,7 +3454,7 @@
         <w:pStyle w:val="a6"/>
         <w:numPr>
           <w:ilvl w:val="2"/>
-          <w:numId w:val="47"/>
+          <w:numId w:val="20"/>
         </w:numPr>
         <w:wordWrap/>
         <w:adjustRightInd w:val="0"/>
@@ -3398,7 +3474,7 @@
         <w:pStyle w:val="a6"/>
         <w:numPr>
           <w:ilvl w:val="2"/>
-          <w:numId w:val="47"/>
+          <w:numId w:val="20"/>
         </w:numPr>
         <w:wordWrap/>
         <w:adjustRightInd w:val="0"/>
@@ -3420,7 +3496,7 @@
         <w:spacing w:after="193" w:line="240" w:lineRule="auto"/>
         <w:ind w:left="425"/>
         <w:rPr>
-          <w:rFonts w:ascii="맑은 고딕" w:eastAsia="맑은 고딕" w:hAnsi="맑은 고딕" w:cstheme="minorBidi" w:hint="eastAsia"/>
+          <w:rFonts w:ascii="맑은 고딕" w:eastAsia="맑은 고딕" w:hAnsi="맑은 고딕" w:cstheme="minorBidi"/>
           <w:sz w:val="22"/>
           <w:szCs w:val="20"/>
         </w:rPr>
@@ -3441,7 +3517,7 @@
         <w:pStyle w:val="a6"/>
         <w:numPr>
           <w:ilvl w:val="0"/>
-          <w:numId w:val="48"/>
+          <w:numId w:val="21"/>
         </w:numPr>
         <w:wordWrap/>
         <w:adjustRightInd w:val="0"/>
@@ -3460,7 +3536,7 @@
         <w:pStyle w:val="a6"/>
         <w:numPr>
           <w:ilvl w:val="2"/>
-          <w:numId w:val="48"/>
+          <w:numId w:val="21"/>
         </w:numPr>
         <w:wordWrap/>
         <w:adjustRightInd w:val="0"/>
@@ -3479,7 +3555,7 @@
         <w:pStyle w:val="a6"/>
         <w:numPr>
           <w:ilvl w:val="3"/>
-          <w:numId w:val="48"/>
+          <w:numId w:val="21"/>
         </w:numPr>
         <w:wordWrap/>
         <w:adjustRightInd w:val="0"/>
@@ -3498,7 +3574,7 @@
         <w:pStyle w:val="a6"/>
         <w:numPr>
           <w:ilvl w:val="3"/>
-          <w:numId w:val="48"/>
+          <w:numId w:val="21"/>
         </w:numPr>
         <w:wordWrap/>
         <w:adjustRightInd w:val="0"/>
@@ -3517,7 +3593,7 @@
         <w:pStyle w:val="a6"/>
         <w:numPr>
           <w:ilvl w:val="3"/>
-          <w:numId w:val="48"/>
+          <w:numId w:val="21"/>
         </w:numPr>
         <w:wordWrap/>
         <w:adjustRightInd w:val="0"/>
@@ -3536,7 +3612,7 @@
         <w:pStyle w:val="a6"/>
         <w:numPr>
           <w:ilvl w:val="3"/>
-          <w:numId w:val="48"/>
+          <w:numId w:val="21"/>
         </w:numPr>
         <w:wordWrap/>
         <w:adjustRightInd w:val="0"/>
@@ -3555,7 +3631,7 @@
         <w:pStyle w:val="a6"/>
         <w:numPr>
           <w:ilvl w:val="3"/>
-          <w:numId w:val="48"/>
+          <w:numId w:val="21"/>
         </w:numPr>
         <w:wordWrap/>
         <w:adjustRightInd w:val="0"/>
@@ -3574,7 +3650,7 @@
         <w:pStyle w:val="a6"/>
         <w:numPr>
           <w:ilvl w:val="3"/>
-          <w:numId w:val="48"/>
+          <w:numId w:val="21"/>
         </w:numPr>
         <w:wordWrap/>
         <w:adjustRightInd w:val="0"/>
@@ -3593,7 +3669,7 @@
         <w:pStyle w:val="a6"/>
         <w:numPr>
           <w:ilvl w:val="3"/>
-          <w:numId w:val="48"/>
+          <w:numId w:val="21"/>
         </w:numPr>
         <w:wordWrap/>
         <w:adjustRightInd w:val="0"/>
@@ -3612,7 +3688,7 @@
         <w:pStyle w:val="a6"/>
         <w:numPr>
           <w:ilvl w:val="4"/>
-          <w:numId w:val="48"/>
+          <w:numId w:val="21"/>
         </w:numPr>
         <w:wordWrap/>
         <w:adjustRightInd w:val="0"/>
@@ -3638,7 +3714,7 @@
         <w:pStyle w:val="Default"/>
         <w:numPr>
           <w:ilvl w:val="1"/>
-          <w:numId w:val="47"/>
+          <w:numId w:val="20"/>
         </w:numPr>
         <w:spacing w:after="193"/>
         <w:rPr>
@@ -3659,7 +3735,7 @@
         <w:pStyle w:val="Default"/>
         <w:numPr>
           <w:ilvl w:val="3"/>
-          <w:numId w:val="35"/>
+          <w:numId w:val="14"/>
         </w:numPr>
         <w:spacing w:after="193"/>
         <w:rPr>
@@ -3684,7 +3760,7 @@
         <w:pStyle w:val="Default"/>
         <w:numPr>
           <w:ilvl w:val="4"/>
-          <w:numId w:val="35"/>
+          <w:numId w:val="14"/>
         </w:numPr>
         <w:spacing w:after="193"/>
         <w:rPr>
@@ -3737,7 +3813,7 @@
         <w:pStyle w:val="Default"/>
         <w:numPr>
           <w:ilvl w:val="3"/>
-          <w:numId w:val="37"/>
+          <w:numId w:val="15"/>
         </w:numPr>
         <w:spacing w:after="193"/>
         <w:rPr>
@@ -3762,11 +3838,11 @@
         <w:pStyle w:val="Default"/>
         <w:numPr>
           <w:ilvl w:val="4"/>
-          <w:numId w:val="37"/>
+          <w:numId w:val="15"/>
         </w:numPr>
         <w:spacing w:after="193"/>
         <w:rPr>
-          <w:rFonts w:ascii="맑은 고딕" w:eastAsia="맑은 고딕" w:hAnsi="맑은 고딕" w:cstheme="minorBidi" w:hint="eastAsia"/>
+          <w:rFonts w:ascii="맑은 고딕" w:eastAsia="맑은 고딕" w:hAnsi="맑은 고딕" w:cstheme="minorBidi"/>
           <w:color w:val="auto"/>
           <w:sz w:val="22"/>
           <w:szCs w:val="20"/>
@@ -3827,7 +3903,7 @@
         <w:pStyle w:val="Default"/>
         <w:numPr>
           <w:ilvl w:val="0"/>
-          <w:numId w:val="38"/>
+          <w:numId w:val="16"/>
         </w:numPr>
         <w:spacing w:after="193" w:line="216" w:lineRule="auto"/>
         <w:rPr>
@@ -3896,7 +3972,7 @@
         <w:pStyle w:val="Default"/>
         <w:numPr>
           <w:ilvl w:val="0"/>
-          <w:numId w:val="38"/>
+          <w:numId w:val="16"/>
         </w:numPr>
         <w:spacing w:after="193" w:line="216" w:lineRule="auto"/>
         <w:rPr>
@@ -3944,7 +4020,7 @@
         <w:pStyle w:val="Default"/>
         <w:numPr>
           <w:ilvl w:val="0"/>
-          <w:numId w:val="38"/>
+          <w:numId w:val="16"/>
         </w:numPr>
         <w:spacing w:after="193" w:line="216" w:lineRule="auto"/>
         <w:rPr>
@@ -3983,7 +4059,7 @@
         <w:pStyle w:val="Default"/>
         <w:numPr>
           <w:ilvl w:val="1"/>
-          <w:numId w:val="38"/>
+          <w:numId w:val="16"/>
         </w:numPr>
         <w:spacing w:after="193" w:line="216" w:lineRule="auto"/>
         <w:rPr>
@@ -4004,7 +4080,7 @@
         <w:pStyle w:val="Default"/>
         <w:numPr>
           <w:ilvl w:val="0"/>
-          <w:numId w:val="38"/>
+          <w:numId w:val="16"/>
         </w:numPr>
         <w:spacing w:after="193" w:line="216" w:lineRule="auto"/>
         <w:rPr>
@@ -4050,7 +4126,7 @@
         <w:pStyle w:val="Default"/>
         <w:numPr>
           <w:ilvl w:val="0"/>
-          <w:numId w:val="38"/>
+          <w:numId w:val="16"/>
         </w:numPr>
         <w:spacing w:after="193" w:line="216" w:lineRule="auto"/>
         <w:rPr>
@@ -4076,7 +4152,7 @@
         <w:pStyle w:val="Default"/>
         <w:numPr>
           <w:ilvl w:val="1"/>
-          <w:numId w:val="38"/>
+          <w:numId w:val="16"/>
         </w:numPr>
         <w:spacing w:after="193" w:line="216" w:lineRule="auto"/>
         <w:rPr>
@@ -4098,7 +4174,7 @@
         <w:pStyle w:val="Default"/>
         <w:numPr>
           <w:ilvl w:val="2"/>
-          <w:numId w:val="38"/>
+          <w:numId w:val="16"/>
         </w:numPr>
         <w:spacing w:after="193" w:line="216" w:lineRule="auto"/>
         <w:rPr>
@@ -4123,7 +4199,7 @@
         <w:pStyle w:val="Default"/>
         <w:numPr>
           <w:ilvl w:val="2"/>
-          <w:numId w:val="38"/>
+          <w:numId w:val="16"/>
         </w:numPr>
         <w:spacing w:after="193" w:line="216" w:lineRule="auto"/>
         <w:rPr>
@@ -4148,7 +4224,7 @@
         <w:pStyle w:val="Default"/>
         <w:numPr>
           <w:ilvl w:val="2"/>
-          <w:numId w:val="38"/>
+          <w:numId w:val="16"/>
         </w:numPr>
         <w:spacing w:after="193" w:line="216" w:lineRule="auto"/>
         <w:rPr>
@@ -4173,7 +4249,7 @@
         <w:pStyle w:val="Default"/>
         <w:numPr>
           <w:ilvl w:val="2"/>
-          <w:numId w:val="38"/>
+          <w:numId w:val="16"/>
         </w:numPr>
         <w:spacing w:after="193" w:line="216" w:lineRule="auto"/>
         <w:rPr>
@@ -4198,7 +4274,7 @@
         <w:pStyle w:val="Default"/>
         <w:numPr>
           <w:ilvl w:val="2"/>
-          <w:numId w:val="38"/>
+          <w:numId w:val="16"/>
         </w:numPr>
         <w:spacing w:after="193" w:line="216" w:lineRule="auto"/>
         <w:rPr>
@@ -4223,7 +4299,7 @@
         <w:pStyle w:val="Default"/>
         <w:numPr>
           <w:ilvl w:val="2"/>
-          <w:numId w:val="38"/>
+          <w:numId w:val="16"/>
         </w:numPr>
         <w:spacing w:after="193" w:line="216" w:lineRule="auto"/>
         <w:rPr>
@@ -4257,7 +4333,7 @@
         <w:pStyle w:val="Default"/>
         <w:numPr>
           <w:ilvl w:val="2"/>
-          <w:numId w:val="38"/>
+          <w:numId w:val="16"/>
         </w:numPr>
         <w:spacing w:after="193" w:line="216" w:lineRule="auto"/>
         <w:rPr>
@@ -4282,7 +4358,7 @@
         <w:pStyle w:val="Default"/>
         <w:numPr>
           <w:ilvl w:val="2"/>
-          <w:numId w:val="38"/>
+          <w:numId w:val="16"/>
         </w:numPr>
         <w:spacing w:after="193" w:line="216" w:lineRule="auto"/>
         <w:rPr>
@@ -4307,7 +4383,7 @@
         <w:pStyle w:val="Default"/>
         <w:numPr>
           <w:ilvl w:val="2"/>
-          <w:numId w:val="38"/>
+          <w:numId w:val="16"/>
         </w:numPr>
         <w:spacing w:after="193" w:line="216" w:lineRule="auto"/>
         <w:rPr>
@@ -4332,7 +4408,7 @@
         <w:pStyle w:val="Default"/>
         <w:numPr>
           <w:ilvl w:val="2"/>
-          <w:numId w:val="38"/>
+          <w:numId w:val="16"/>
         </w:numPr>
         <w:spacing w:after="193" w:line="216" w:lineRule="auto"/>
         <w:rPr>
@@ -4357,11 +4433,11 @@
         <w:pStyle w:val="Default"/>
         <w:numPr>
           <w:ilvl w:val="1"/>
-          <w:numId w:val="38"/>
+          <w:numId w:val="16"/>
         </w:numPr>
         <w:spacing w:after="193" w:line="216" w:lineRule="auto"/>
         <w:rPr>
-          <w:rFonts w:ascii="맑은 고딕" w:eastAsia="맑은 고딕" w:hAnsi="맑은 고딕" w:cstheme="minorBidi" w:hint="eastAsia"/>
+          <w:rFonts w:ascii="맑은 고딕" w:eastAsia="맑은 고딕" w:hAnsi="맑은 고딕" w:cstheme="minorBidi"/>
           <w:color w:val="auto"/>
         </w:rPr>
       </w:pPr>
@@ -4378,11 +4454,11 @@
         <w:pStyle w:val="Default"/>
         <w:numPr>
           <w:ilvl w:val="3"/>
-          <w:numId w:val="49"/>
+          <w:numId w:val="22"/>
         </w:numPr>
         <w:spacing w:after="193" w:line="216" w:lineRule="auto"/>
         <w:rPr>
-          <w:rFonts w:ascii="맑은 고딕" w:eastAsia="맑은 고딕" w:hAnsi="맑은 고딕" w:cstheme="minorBidi" w:hint="eastAsia"/>
+          <w:rFonts w:ascii="맑은 고딕" w:eastAsia="맑은 고딕" w:hAnsi="맑은 고딕" w:cstheme="minorBidi"/>
           <w:color w:val="auto"/>
         </w:rPr>
       </w:pPr>
@@ -4415,7 +4491,7 @@
         <w:pStyle w:val="a6"/>
         <w:numPr>
           <w:ilvl w:val="2"/>
-          <w:numId w:val="49"/>
+          <w:numId w:val="22"/>
         </w:numPr>
         <w:wordWrap/>
         <w:adjustRightInd w:val="0"/>
@@ -4434,7 +4510,7 @@
         <w:pStyle w:val="a6"/>
         <w:numPr>
           <w:ilvl w:val="2"/>
-          <w:numId w:val="49"/>
+          <w:numId w:val="22"/>
         </w:numPr>
         <w:wordWrap/>
         <w:adjustRightInd w:val="0"/>
@@ -4453,7 +4529,7 @@
         <w:pStyle w:val="a6"/>
         <w:numPr>
           <w:ilvl w:val="2"/>
-          <w:numId w:val="49"/>
+          <w:numId w:val="22"/>
         </w:numPr>
         <w:wordWrap/>
         <w:adjustRightInd w:val="0"/>
@@ -4472,7 +4548,7 @@
         <w:pStyle w:val="a6"/>
         <w:numPr>
           <w:ilvl w:val="2"/>
-          <w:numId w:val="49"/>
+          <w:numId w:val="22"/>
         </w:numPr>
         <w:wordWrap/>
         <w:adjustRightInd w:val="0"/>
@@ -4491,7 +4567,7 @@
         <w:pStyle w:val="a6"/>
         <w:numPr>
           <w:ilvl w:val="2"/>
-          <w:numId w:val="49"/>
+          <w:numId w:val="22"/>
         </w:numPr>
         <w:wordWrap/>
         <w:adjustRightInd w:val="0"/>
@@ -4510,7 +4586,7 @@
         <w:pStyle w:val="a6"/>
         <w:numPr>
           <w:ilvl w:val="3"/>
-          <w:numId w:val="49"/>
+          <w:numId w:val="22"/>
         </w:numPr>
         <w:wordWrap/>
         <w:adjustRightInd w:val="0"/>
@@ -4529,7 +4605,7 @@
         <w:pStyle w:val="Default"/>
         <w:numPr>
           <w:ilvl w:val="4"/>
-          <w:numId w:val="49"/>
+          <w:numId w:val="22"/>
         </w:numPr>
         <w:spacing w:after="193" w:line="216" w:lineRule="auto"/>
         <w:rPr>
@@ -4550,7 +4626,7 @@
         <w:pStyle w:val="Default"/>
         <w:numPr>
           <w:ilvl w:val="3"/>
-          <w:numId w:val="39"/>
+          <w:numId w:val="17"/>
         </w:numPr>
         <w:spacing w:after="193" w:line="216" w:lineRule="auto"/>
         <w:rPr>
@@ -4576,7 +4652,7 @@
         <w:pStyle w:val="Default"/>
         <w:numPr>
           <w:ilvl w:val="4"/>
-          <w:numId w:val="39"/>
+          <w:numId w:val="17"/>
         </w:numPr>
         <w:spacing w:after="193" w:line="216" w:lineRule="auto"/>
         <w:rPr>
@@ -4601,7 +4677,7 @@
         <w:pStyle w:val="Default"/>
         <w:numPr>
           <w:ilvl w:val="1"/>
-          <w:numId w:val="39"/>
+          <w:numId w:val="17"/>
         </w:numPr>
         <w:spacing w:after="193" w:line="216" w:lineRule="auto"/>
         <w:rPr>
@@ -4622,7 +4698,7 @@
         <w:pStyle w:val="Default"/>
         <w:numPr>
           <w:ilvl w:val="3"/>
-          <w:numId w:val="40"/>
+          <w:numId w:val="18"/>
         </w:numPr>
         <w:spacing w:after="193" w:line="216" w:lineRule="auto"/>
         <w:rPr>
@@ -4647,7 +4723,7 @@
         <w:pStyle w:val="Default"/>
         <w:numPr>
           <w:ilvl w:val="4"/>
-          <w:numId w:val="40"/>
+          <w:numId w:val="18"/>
         </w:numPr>
         <w:spacing w:after="193" w:line="216" w:lineRule="auto"/>
         <w:rPr>
@@ -4699,7 +4775,7 @@
         <w:pStyle w:val="Default"/>
         <w:numPr>
           <w:ilvl w:val="3"/>
-          <w:numId w:val="41"/>
+          <w:numId w:val="19"/>
         </w:numPr>
         <w:spacing w:after="193" w:line="216" w:lineRule="auto"/>
         <w:rPr>
@@ -4733,11 +4809,11 @@
         <w:pStyle w:val="Default"/>
         <w:numPr>
           <w:ilvl w:val="4"/>
-          <w:numId w:val="41"/>
+          <w:numId w:val="19"/>
         </w:numPr>
         <w:spacing w:after="193" w:line="216" w:lineRule="auto"/>
         <w:rPr>
-          <w:rFonts w:ascii="맑은 고딕" w:eastAsia="맑은 고딕" w:hAnsi="맑은 고딕" w:cstheme="minorBidi" w:hint="eastAsia"/>
+          <w:rFonts w:ascii="맑은 고딕" w:eastAsia="맑은 고딕" w:hAnsi="맑은 고딕" w:cstheme="minorBidi"/>
           <w:color w:val="auto"/>
           <w:sz w:val="22"/>
           <w:szCs w:val="20"/>
@@ -4794,11 +4870,11 @@
         <w:pStyle w:val="Default"/>
         <w:numPr>
           <w:ilvl w:val="3"/>
-          <w:numId w:val="50"/>
+          <w:numId w:val="23"/>
         </w:numPr>
         <w:spacing w:after="193" w:line="216" w:lineRule="auto"/>
         <w:rPr>
-          <w:rFonts w:ascii="맑은 고딕" w:eastAsia="맑은 고딕" w:hAnsi="맑은 고딕" w:cstheme="minorBidi" w:hint="eastAsia"/>
+          <w:rFonts w:ascii="맑은 고딕" w:eastAsia="맑은 고딕" w:hAnsi="맑은 고딕" w:cstheme="minorBidi"/>
           <w:color w:val="auto"/>
           <w:sz w:val="22"/>
           <w:szCs w:val="20"/>
@@ -4819,7 +4895,7 @@
         <w:pStyle w:val="a6"/>
         <w:numPr>
           <w:ilvl w:val="2"/>
-          <w:numId w:val="50"/>
+          <w:numId w:val="23"/>
         </w:numPr>
         <w:wordWrap/>
         <w:adjustRightInd w:val="0"/>
@@ -4839,7 +4915,7 @@
         <w:pStyle w:val="a6"/>
         <w:numPr>
           <w:ilvl w:val="2"/>
-          <w:numId w:val="50"/>
+          <w:numId w:val="23"/>
         </w:numPr>
         <w:wordWrap/>
         <w:adjustRightInd w:val="0"/>
@@ -4859,7 +4935,7 @@
         <w:pStyle w:val="a6"/>
         <w:numPr>
           <w:ilvl w:val="3"/>
-          <w:numId w:val="50"/>
+          <w:numId w:val="23"/>
         </w:numPr>
         <w:wordWrap/>
         <w:adjustRightInd w:val="0"/>
@@ -4879,7 +4955,7 @@
         <w:pStyle w:val="Default"/>
         <w:numPr>
           <w:ilvl w:val="4"/>
-          <w:numId w:val="50"/>
+          <w:numId w:val="23"/>
         </w:numPr>
         <w:spacing w:after="193" w:line="216" w:lineRule="auto"/>
         <w:rPr>
@@ -4944,7 +5020,7 @@
         <w:pStyle w:val="Default"/>
         <w:numPr>
           <w:ilvl w:val="0"/>
-          <w:numId w:val="15"/>
+          <w:numId w:val="3"/>
         </w:numPr>
         <w:spacing w:after="193"/>
         <w:rPr>
@@ -4991,7 +5067,7 @@
         <w:pStyle w:val="Default"/>
         <w:numPr>
           <w:ilvl w:val="0"/>
-          <w:numId w:val="15"/>
+          <w:numId w:val="3"/>
         </w:numPr>
         <w:spacing w:after="193"/>
         <w:rPr>
@@ -5038,7 +5114,7 @@
         <w:pStyle w:val="Default"/>
         <w:numPr>
           <w:ilvl w:val="0"/>
-          <w:numId w:val="15"/>
+          <w:numId w:val="3"/>
         </w:numPr>
         <w:spacing w:after="193"/>
         <w:rPr>
@@ -5077,7 +5153,7 @@
         <w:pStyle w:val="Default"/>
         <w:numPr>
           <w:ilvl w:val="1"/>
-          <w:numId w:val="15"/>
+          <w:numId w:val="3"/>
         </w:numPr>
         <w:spacing w:after="193"/>
         <w:rPr>
@@ -5102,7 +5178,7 @@
         <w:pStyle w:val="Default"/>
         <w:numPr>
           <w:ilvl w:val="0"/>
-          <w:numId w:val="15"/>
+          <w:numId w:val="3"/>
         </w:numPr>
         <w:spacing w:after="193"/>
         <w:rPr>
@@ -5149,7 +5225,7 @@
         <w:pStyle w:val="Default"/>
         <w:numPr>
           <w:ilvl w:val="0"/>
-          <w:numId w:val="15"/>
+          <w:numId w:val="3"/>
         </w:numPr>
         <w:spacing w:after="193"/>
         <w:rPr>
@@ -5176,7 +5252,7 @@
         <w:pStyle w:val="Default"/>
         <w:numPr>
           <w:ilvl w:val="1"/>
-          <w:numId w:val="15"/>
+          <w:numId w:val="3"/>
         </w:numPr>
         <w:spacing w:after="193"/>
         <w:rPr>
@@ -5201,7 +5277,7 @@
         <w:pStyle w:val="Default"/>
         <w:numPr>
           <w:ilvl w:val="2"/>
-          <w:numId w:val="15"/>
+          <w:numId w:val="3"/>
         </w:numPr>
         <w:spacing w:after="193"/>
         <w:rPr>
@@ -5226,7 +5302,7 @@
         <w:pStyle w:val="Default"/>
         <w:numPr>
           <w:ilvl w:val="2"/>
-          <w:numId w:val="15"/>
+          <w:numId w:val="3"/>
         </w:numPr>
         <w:spacing w:after="193"/>
         <w:rPr>
@@ -5251,7 +5327,7 @@
         <w:pStyle w:val="Default"/>
         <w:numPr>
           <w:ilvl w:val="2"/>
-          <w:numId w:val="15"/>
+          <w:numId w:val="3"/>
         </w:numPr>
         <w:spacing w:after="193"/>
         <w:rPr>
@@ -5276,7 +5352,7 @@
         <w:pStyle w:val="Default"/>
         <w:numPr>
           <w:ilvl w:val="2"/>
-          <w:numId w:val="15"/>
+          <w:numId w:val="3"/>
         </w:numPr>
         <w:spacing w:after="193"/>
         <w:rPr>
@@ -5301,7 +5377,7 @@
         <w:pStyle w:val="Default"/>
         <w:numPr>
           <w:ilvl w:val="2"/>
-          <w:numId w:val="15"/>
+          <w:numId w:val="3"/>
         </w:numPr>
         <w:spacing w:after="193"/>
         <w:rPr>
@@ -5326,12 +5402,1436 @@
         <w:pStyle w:val="Default"/>
         <w:spacing w:after="193"/>
         <w:rPr>
-          <w:rFonts w:ascii="맑은 고딕" w:eastAsia="맑은 고딕" w:hAnsi="맑은 고딕" w:cstheme="minorBidi"/>
-          <w:color w:val="auto"/>
-          <w:sz w:val="22"/>
-          <w:szCs w:val="20"/>
-        </w:rPr>
-      </w:pPr>
+          <w:rFonts w:ascii="맑은 고딕" w:eastAsia="맑은 고딕" w:hAnsi="맑은 고딕" w:cstheme="minorBidi" w:hint="eastAsia"/>
+          <w:color w:val="auto"/>
+          <w:sz w:val="22"/>
+          <w:szCs w:val="20"/>
+        </w:rPr>
+      </w:pPr>
+    </w:p>
+    <w:p>
+      <w:pPr>
+        <w:pStyle w:val="a5"/>
+        <w:numPr>
+          <w:ilvl w:val="0"/>
+          <w:numId w:val="25"/>
+        </w:numPr>
+        <w:rPr>
+          <w:rFonts w:hint="eastAsia"/>
+          <w:sz w:val="44"/>
+        </w:rPr>
+      </w:pPr>
+      <w:proofErr w:type="spellStart"/>
+      <w:r>
+        <w:rPr>
+          <w:rFonts w:hint="eastAsia"/>
+          <w:sz w:val="44"/>
+        </w:rPr>
+        <w:lastRenderedPageBreak/>
+        <w:t>Rubustness</w:t>
+      </w:r>
+      <w:proofErr w:type="spellEnd"/>
+      <w:r>
+        <w:rPr>
+          <w:rFonts w:hint="eastAsia"/>
+          <w:sz w:val="44"/>
+        </w:rPr>
+        <w:t xml:space="preserve"> Analysis Diagram</w:t>
+      </w:r>
+    </w:p>
+    <w:p>
+      <w:pPr>
+        <w:rPr>
+          <w:rFonts w:hint="eastAsia"/>
+        </w:rPr>
+      </w:pPr>
+    </w:p>
+    <w:p>
+      <w:pPr>
+        <w:pStyle w:val="a6"/>
+        <w:numPr>
+          <w:ilvl w:val="0"/>
+          <w:numId w:val="26"/>
+        </w:numPr>
+        <w:ind w:leftChars="0"/>
+        <w:rPr>
+          <w:rFonts w:asciiTheme="minorEastAsia" w:eastAsiaTheme="minorEastAsia" w:hAnsiTheme="minorEastAsia" w:hint="eastAsia"/>
+          <w:b/>
+          <w:vanish/>
+          <w:sz w:val="28"/>
+        </w:rPr>
+      </w:pPr>
+    </w:p>
+    <w:p>
+      <w:pPr>
+        <w:pStyle w:val="a6"/>
+        <w:numPr>
+          <w:ilvl w:val="0"/>
+          <w:numId w:val="26"/>
+        </w:numPr>
+        <w:ind w:leftChars="0"/>
+        <w:rPr>
+          <w:rFonts w:asciiTheme="minorEastAsia" w:eastAsiaTheme="minorEastAsia" w:hAnsiTheme="minorEastAsia" w:hint="eastAsia"/>
+          <w:b/>
+          <w:vanish/>
+          <w:sz w:val="28"/>
+        </w:rPr>
+      </w:pPr>
+    </w:p>
+    <w:p>
+      <w:pPr>
+        <w:pStyle w:val="a6"/>
+        <w:numPr>
+          <w:ilvl w:val="0"/>
+          <w:numId w:val="26"/>
+        </w:numPr>
+        <w:ind w:leftChars="0"/>
+        <w:rPr>
+          <w:rFonts w:asciiTheme="minorEastAsia" w:eastAsiaTheme="minorEastAsia" w:hAnsiTheme="minorEastAsia" w:hint="eastAsia"/>
+          <w:b/>
+          <w:vanish/>
+          <w:sz w:val="28"/>
+        </w:rPr>
+      </w:pPr>
+    </w:p>
+    <w:p>
+      <w:pPr>
+        <w:pStyle w:val="a6"/>
+        <w:numPr>
+          <w:ilvl w:val="1"/>
+          <w:numId w:val="26"/>
+        </w:numPr>
+        <w:ind w:leftChars="0"/>
+        <w:rPr>
+          <w:rFonts w:hint="eastAsia"/>
+          <w:b/>
+          <w:sz w:val="28"/>
+        </w:rPr>
+      </w:pPr>
+      <w:proofErr w:type="spellStart"/>
+      <w:r>
+        <w:rPr>
+          <w:rFonts w:asciiTheme="minorEastAsia" w:eastAsiaTheme="minorEastAsia" w:hAnsiTheme="minorEastAsia" w:hint="eastAsia"/>
+          <w:b/>
+          <w:sz w:val="28"/>
+        </w:rPr>
+        <w:t>로그인을</w:t>
+      </w:r>
+      <w:proofErr w:type="spellEnd"/>
+      <w:r>
+        <w:rPr>
+          <w:rFonts w:asciiTheme="minorEastAsia" w:eastAsiaTheme="minorEastAsia" w:hAnsiTheme="minorEastAsia" w:hint="eastAsia"/>
+          <w:b/>
+          <w:sz w:val="28"/>
+        </w:rPr>
+        <w:t xml:space="preserve"> 한다</w:t>
+      </w:r>
+      <w:r>
+        <w:rPr>
+          <w:rFonts w:asciiTheme="minorEastAsia" w:eastAsiaTheme="minorEastAsia" w:hAnsiTheme="minorEastAsia" w:hint="eastAsia"/>
+          <w:b/>
+          <w:sz w:val="28"/>
+        </w:rPr>
+        <w:t>.</w:t>
+      </w:r>
+    </w:p>
+    <w:p>
+      <w:pPr>
+        <w:pStyle w:val="a6"/>
+        <w:ind w:leftChars="0" w:left="992"/>
+        <w:rPr>
+          <w:rFonts w:hint="eastAsia"/>
+          <w:b/>
+          <w:sz w:val="28"/>
+        </w:rPr>
+      </w:pPr>
+    </w:p>
+    <w:p>
+      <w:pPr>
+        <w:pStyle w:val="Default"/>
+        <w:spacing w:after="193"/>
+        <w:ind w:leftChars="-2" w:left="-4" w:firstLine="1"/>
+        <w:rPr>
+          <w:rFonts w:ascii="맑은 고딕" w:eastAsia="맑은 고딕" w:hAnsi="맑은 고딕" w:cstheme="minorBidi" w:hint="eastAsia"/>
+          <w:color w:val="auto"/>
+          <w:sz w:val="22"/>
+          <w:szCs w:val="20"/>
+        </w:rPr>
+      </w:pPr>
+      <w:r>
+        <w:rPr>
+          <w:noProof/>
+        </w:rPr>
+        <w:drawing>
+          <wp:inline distT="0" distB="0" distL="0" distR="0" wp14:anchorId="61F6D582" wp14:editId="5569B6F7">
+            <wp:extent cx="5731200" cy="1411200"/>
+            <wp:effectExtent l="171450" t="171450" r="231775" b="227330"/>
+            <wp:docPr id="10" name="그림 10"/>
+            <wp:cNvGraphicFramePr>
+              <a:graphicFrameLocks xmlns:a="http://schemas.openxmlformats.org/drawingml/2006/main" noChangeAspect="1"/>
+            </wp:cNvGraphicFramePr>
+            <a:graphic xmlns:a="http://schemas.openxmlformats.org/drawingml/2006/main">
+              <a:graphicData uri="http://schemas.openxmlformats.org/drawingml/2006/picture">
+                <pic:pic xmlns:pic="http://schemas.openxmlformats.org/drawingml/2006/picture">
+                  <pic:nvPicPr>
+                    <pic:cNvPr id="0" name=""/>
+                    <pic:cNvPicPr/>
+                  </pic:nvPicPr>
+                  <pic:blipFill>
+                    <a:blip r:embed="rId10"/>
+                    <a:stretch>
+                      <a:fillRect/>
+                    </a:stretch>
+                  </pic:blipFill>
+                  <pic:spPr>
+                    <a:xfrm>
+                      <a:off x="0" y="0"/>
+                      <a:ext cx="5731200" cy="1411200"/>
+                    </a:xfrm>
+                    <a:prstGeom prst="rect">
+                      <a:avLst/>
+                    </a:prstGeom>
+                    <a:ln w="127000" cap="sq">
+                      <a:solidFill>
+                        <a:srgbClr val="000000"/>
+                      </a:solidFill>
+                      <a:miter lim="800000"/>
+                    </a:ln>
+                    <a:effectLst>
+                      <a:outerShdw blurRad="57150" dist="50800" dir="2700000" algn="tl" rotWithShape="0">
+                        <a:srgbClr val="000000">
+                          <a:alpha val="40000"/>
+                        </a:srgbClr>
+                      </a:outerShdw>
+                    </a:effectLst>
+                  </pic:spPr>
+                </pic:pic>
+              </a:graphicData>
+            </a:graphic>
+          </wp:inline>
+        </w:drawing>
+      </w:r>
+    </w:p>
+    <w:p>
+      <w:pPr>
+        <w:pStyle w:val="Default"/>
+        <w:spacing w:after="193"/>
+        <w:ind w:left="425"/>
+        <w:rPr>
+          <w:rFonts w:ascii="맑은 고딕" w:eastAsia="맑은 고딕" w:hAnsi="맑은 고딕" w:cstheme="minorBidi" w:hint="eastAsia"/>
+          <w:color w:val="auto"/>
+          <w:sz w:val="22"/>
+          <w:szCs w:val="20"/>
+        </w:rPr>
+      </w:pPr>
+    </w:p>
+    <w:p>
+      <w:pPr>
+        <w:pStyle w:val="Default"/>
+        <w:numPr>
+          <w:ilvl w:val="1"/>
+          <w:numId w:val="26"/>
+        </w:numPr>
+        <w:spacing w:after="193"/>
+        <w:rPr>
+          <w:rFonts w:ascii="맑은 고딕" w:eastAsia="맑은 고딕" w:hAnsi="맑은 고딕" w:cstheme="minorBidi" w:hint="eastAsia"/>
+          <w:b/>
+          <w:color w:val="auto"/>
+          <w:sz w:val="28"/>
+          <w:szCs w:val="20"/>
+        </w:rPr>
+      </w:pPr>
+      <w:r>
+        <w:rPr>
+          <w:rFonts w:asciiTheme="minorEastAsia" w:eastAsiaTheme="minorEastAsia" w:hAnsiTheme="minorEastAsia" w:cstheme="minorBidi" w:hint="eastAsia"/>
+          <w:b/>
+          <w:color w:val="auto"/>
+          <w:sz w:val="28"/>
+          <w:szCs w:val="20"/>
+        </w:rPr>
+        <w:t>알림을 보낸다</w:t>
+      </w:r>
+      <w:r>
+        <w:rPr>
+          <w:rFonts w:ascii="맑은 고딕" w:eastAsia="맑은 고딕" w:hAnsi="맑은 고딕" w:cstheme="minorBidi" w:hint="eastAsia"/>
+          <w:b/>
+          <w:color w:val="auto"/>
+          <w:sz w:val="28"/>
+          <w:szCs w:val="20"/>
+        </w:rPr>
+        <w:t>.</w:t>
+      </w:r>
+    </w:p>
+    <w:p>
+      <w:pPr>
+        <w:pStyle w:val="Default"/>
+        <w:spacing w:after="193"/>
+        <w:rPr>
+          <w:rFonts w:ascii="맑은 고딕" w:eastAsia="맑은 고딕" w:hAnsi="맑은 고딕" w:cstheme="minorBidi" w:hint="eastAsia"/>
+          <w:b/>
+          <w:color w:val="auto"/>
+          <w:sz w:val="28"/>
+          <w:szCs w:val="20"/>
+        </w:rPr>
+      </w:pPr>
+      <w:r>
+        <w:rPr>
+          <w:noProof/>
+        </w:rPr>
+        <w:drawing>
+          <wp:inline distT="0" distB="0" distL="0" distR="0" wp14:anchorId="33D561F1" wp14:editId="1C1B3597">
+            <wp:extent cx="5638800" cy="1019175"/>
+            <wp:effectExtent l="171450" t="171450" r="228600" b="238125"/>
+            <wp:docPr id="11" name="그림 11"/>
+            <wp:cNvGraphicFramePr>
+              <a:graphicFrameLocks xmlns:a="http://schemas.openxmlformats.org/drawingml/2006/main" noChangeAspect="1"/>
+            </wp:cNvGraphicFramePr>
+            <a:graphic xmlns:a="http://schemas.openxmlformats.org/drawingml/2006/main">
+              <a:graphicData uri="http://schemas.openxmlformats.org/drawingml/2006/picture">
+                <pic:pic xmlns:pic="http://schemas.openxmlformats.org/drawingml/2006/picture">
+                  <pic:nvPicPr>
+                    <pic:cNvPr id="0" name=""/>
+                    <pic:cNvPicPr/>
+                  </pic:nvPicPr>
+                  <pic:blipFill>
+                    <a:blip r:embed="rId11"/>
+                    <a:stretch>
+                      <a:fillRect/>
+                    </a:stretch>
+                  </pic:blipFill>
+                  <pic:spPr>
+                    <a:xfrm>
+                      <a:off x="0" y="0"/>
+                      <a:ext cx="5640859" cy="1019547"/>
+                    </a:xfrm>
+                    <a:prstGeom prst="rect">
+                      <a:avLst/>
+                    </a:prstGeom>
+                    <a:ln w="127000" cap="sq">
+                      <a:solidFill>
+                        <a:srgbClr val="000000"/>
+                      </a:solidFill>
+                      <a:miter lim="800000"/>
+                    </a:ln>
+                    <a:effectLst>
+                      <a:outerShdw blurRad="57150" dist="50800" dir="2700000" algn="tl" rotWithShape="0">
+                        <a:srgbClr val="000000">
+                          <a:alpha val="40000"/>
+                        </a:srgbClr>
+                      </a:outerShdw>
+                    </a:effectLst>
+                  </pic:spPr>
+                </pic:pic>
+              </a:graphicData>
+            </a:graphic>
+          </wp:inline>
+        </w:drawing>
+      </w:r>
+    </w:p>
+    <w:p>
+      <w:pPr>
+        <w:pStyle w:val="Default"/>
+        <w:spacing w:after="193"/>
+        <w:rPr>
+          <w:rFonts w:ascii="맑은 고딕" w:eastAsia="맑은 고딕" w:hAnsi="맑은 고딕" w:cstheme="minorBidi" w:hint="eastAsia"/>
+          <w:b/>
+          <w:color w:val="auto"/>
+          <w:sz w:val="28"/>
+          <w:szCs w:val="20"/>
+        </w:rPr>
+      </w:pPr>
+    </w:p>
+    <w:p>
+      <w:pPr>
+        <w:pStyle w:val="Default"/>
+        <w:numPr>
+          <w:ilvl w:val="1"/>
+          <w:numId w:val="26"/>
+        </w:numPr>
+        <w:spacing w:after="193"/>
+        <w:rPr>
+          <w:rFonts w:ascii="맑은 고딕" w:eastAsia="맑은 고딕" w:hAnsi="맑은 고딕" w:cstheme="minorBidi" w:hint="eastAsia"/>
+          <w:b/>
+          <w:color w:val="auto"/>
+          <w:sz w:val="28"/>
+          <w:szCs w:val="20"/>
+        </w:rPr>
+      </w:pPr>
+      <w:r>
+        <w:rPr>
+          <w:rFonts w:ascii="맑은 고딕" w:eastAsia="맑은 고딕" w:hAnsi="맑은 고딕" w:cstheme="minorBidi" w:hint="eastAsia"/>
+          <w:b/>
+          <w:color w:val="auto"/>
+          <w:sz w:val="28"/>
+          <w:szCs w:val="20"/>
+        </w:rPr>
+        <w:t xml:space="preserve">대출을 한다. </w:t>
+      </w:r>
+    </w:p>
+    <w:p>
+      <w:pPr>
+        <w:pStyle w:val="Default"/>
+        <w:spacing w:after="193"/>
+        <w:rPr>
+          <w:rFonts w:ascii="맑은 고딕" w:eastAsia="맑은 고딕" w:hAnsi="맑은 고딕" w:cstheme="minorBidi" w:hint="eastAsia"/>
+          <w:b/>
+          <w:color w:val="auto"/>
+          <w:sz w:val="28"/>
+          <w:szCs w:val="20"/>
+        </w:rPr>
+      </w:pPr>
+      <w:r>
+        <w:rPr>
+          <w:noProof/>
+        </w:rPr>
+        <w:drawing>
+          <wp:inline distT="0" distB="0" distL="0" distR="0" wp14:anchorId="4A8B0DDC" wp14:editId="7811D529">
+            <wp:extent cx="5731510" cy="1670466"/>
+            <wp:effectExtent l="171450" t="171450" r="231140" b="234950"/>
+            <wp:docPr id="13" name="그림 13"/>
+            <wp:cNvGraphicFramePr>
+              <a:graphicFrameLocks xmlns:a="http://schemas.openxmlformats.org/drawingml/2006/main" noChangeAspect="1"/>
+            </wp:cNvGraphicFramePr>
+            <a:graphic xmlns:a="http://schemas.openxmlformats.org/drawingml/2006/main">
+              <a:graphicData uri="http://schemas.openxmlformats.org/drawingml/2006/picture">
+                <pic:pic xmlns:pic="http://schemas.openxmlformats.org/drawingml/2006/picture">
+                  <pic:nvPicPr>
+                    <pic:cNvPr id="0" name=""/>
+                    <pic:cNvPicPr/>
+                  </pic:nvPicPr>
+                  <pic:blipFill>
+                    <a:blip r:embed="rId12"/>
+                    <a:stretch>
+                      <a:fillRect/>
+                    </a:stretch>
+                  </pic:blipFill>
+                  <pic:spPr>
+                    <a:xfrm>
+                      <a:off x="0" y="0"/>
+                      <a:ext cx="5731510" cy="1670466"/>
+                    </a:xfrm>
+                    <a:prstGeom prst="rect">
+                      <a:avLst/>
+                    </a:prstGeom>
+                    <a:ln w="127000" cap="sq">
+                      <a:solidFill>
+                        <a:srgbClr val="000000"/>
+                      </a:solidFill>
+                      <a:miter lim="800000"/>
+                    </a:ln>
+                    <a:effectLst>
+                      <a:outerShdw blurRad="57150" dist="50800" dir="2700000" algn="tl" rotWithShape="0">
+                        <a:srgbClr val="000000">
+                          <a:alpha val="40000"/>
+                        </a:srgbClr>
+                      </a:outerShdw>
+                    </a:effectLst>
+                  </pic:spPr>
+                </pic:pic>
+              </a:graphicData>
+            </a:graphic>
+          </wp:inline>
+        </w:drawing>
+      </w:r>
+    </w:p>
+    <w:p>
+      <w:pPr>
+        <w:pStyle w:val="Default"/>
+        <w:numPr>
+          <w:ilvl w:val="1"/>
+          <w:numId w:val="26"/>
+        </w:numPr>
+        <w:spacing w:after="193"/>
+        <w:rPr>
+          <w:rFonts w:ascii="맑은 고딕" w:eastAsia="맑은 고딕" w:hAnsi="맑은 고딕" w:cstheme="minorBidi" w:hint="eastAsia"/>
+          <w:b/>
+          <w:color w:val="auto"/>
+          <w:sz w:val="28"/>
+          <w:szCs w:val="20"/>
+        </w:rPr>
+      </w:pPr>
+      <w:r>
+        <w:rPr>
+          <w:rFonts w:ascii="맑은 고딕" w:eastAsia="맑은 고딕" w:hAnsi="맑은 고딕" w:cstheme="minorBidi" w:hint="eastAsia"/>
+          <w:b/>
+          <w:color w:val="auto"/>
+          <w:sz w:val="28"/>
+          <w:szCs w:val="20"/>
+        </w:rPr>
+        <w:lastRenderedPageBreak/>
+        <w:t>반납을 한다.</w:t>
+      </w:r>
+    </w:p>
+    <w:p>
+      <w:pPr>
+        <w:pStyle w:val="Default"/>
+        <w:spacing w:after="193"/>
+        <w:rPr>
+          <w:rFonts w:ascii="맑은 고딕" w:eastAsia="맑은 고딕" w:hAnsi="맑은 고딕" w:cstheme="minorBidi" w:hint="eastAsia"/>
+          <w:b/>
+          <w:color w:val="auto"/>
+          <w:sz w:val="28"/>
+          <w:szCs w:val="20"/>
+        </w:rPr>
+      </w:pPr>
+      <w:r>
+        <w:rPr>
+          <w:noProof/>
+        </w:rPr>
+        <w:drawing>
+          <wp:inline distT="0" distB="0" distL="0" distR="0" wp14:anchorId="4EBCEE80" wp14:editId="169AC58C">
+            <wp:extent cx="5731510" cy="1898257"/>
+            <wp:effectExtent l="171450" t="171450" r="231140" b="235585"/>
+            <wp:docPr id="14" name="그림 14"/>
+            <wp:cNvGraphicFramePr>
+              <a:graphicFrameLocks xmlns:a="http://schemas.openxmlformats.org/drawingml/2006/main" noChangeAspect="1"/>
+            </wp:cNvGraphicFramePr>
+            <a:graphic xmlns:a="http://schemas.openxmlformats.org/drawingml/2006/main">
+              <a:graphicData uri="http://schemas.openxmlformats.org/drawingml/2006/picture">
+                <pic:pic xmlns:pic="http://schemas.openxmlformats.org/drawingml/2006/picture">
+                  <pic:nvPicPr>
+                    <pic:cNvPr id="0" name=""/>
+                    <pic:cNvPicPr/>
+                  </pic:nvPicPr>
+                  <pic:blipFill>
+                    <a:blip r:embed="rId13"/>
+                    <a:stretch>
+                      <a:fillRect/>
+                    </a:stretch>
+                  </pic:blipFill>
+                  <pic:spPr>
+                    <a:xfrm>
+                      <a:off x="0" y="0"/>
+                      <a:ext cx="5731510" cy="1898257"/>
+                    </a:xfrm>
+                    <a:prstGeom prst="rect">
+                      <a:avLst/>
+                    </a:prstGeom>
+                    <a:ln w="127000" cap="sq">
+                      <a:solidFill>
+                        <a:srgbClr val="000000"/>
+                      </a:solidFill>
+                      <a:miter lim="800000"/>
+                    </a:ln>
+                    <a:effectLst>
+                      <a:outerShdw blurRad="57150" dist="50800" dir="2700000" algn="tl" rotWithShape="0">
+                        <a:srgbClr val="000000">
+                          <a:alpha val="40000"/>
+                        </a:srgbClr>
+                      </a:outerShdw>
+                    </a:effectLst>
+                  </pic:spPr>
+                </pic:pic>
+              </a:graphicData>
+            </a:graphic>
+          </wp:inline>
+        </w:drawing>
+      </w:r>
+    </w:p>
+    <w:p>
+      <w:pPr>
+        <w:pStyle w:val="Default"/>
+        <w:numPr>
+          <w:ilvl w:val="1"/>
+          <w:numId w:val="26"/>
+        </w:numPr>
+        <w:spacing w:after="193"/>
+        <w:rPr>
+          <w:rFonts w:ascii="맑은 고딕" w:eastAsia="맑은 고딕" w:hAnsi="맑은 고딕" w:cstheme="minorBidi" w:hint="eastAsia"/>
+          <w:b/>
+          <w:color w:val="auto"/>
+          <w:sz w:val="28"/>
+          <w:szCs w:val="20"/>
+        </w:rPr>
+      </w:pPr>
+      <w:r>
+        <w:rPr>
+          <w:rFonts w:ascii="맑은 고딕" w:eastAsia="맑은 고딕" w:hAnsi="맑은 고딕" w:cstheme="minorBidi" w:hint="eastAsia"/>
+          <w:b/>
+          <w:color w:val="auto"/>
+          <w:sz w:val="28"/>
+          <w:szCs w:val="20"/>
+        </w:rPr>
+        <w:t>포인트 조회를 한다.</w:t>
+      </w:r>
+    </w:p>
+    <w:p>
+      <w:pPr>
+        <w:pStyle w:val="Default"/>
+        <w:spacing w:after="193"/>
+        <w:rPr>
+          <w:rFonts w:ascii="맑은 고딕" w:eastAsia="맑은 고딕" w:hAnsi="맑은 고딕" w:cstheme="minorBidi" w:hint="eastAsia"/>
+          <w:b/>
+          <w:color w:val="auto"/>
+          <w:sz w:val="28"/>
+          <w:szCs w:val="20"/>
+        </w:rPr>
+      </w:pPr>
+      <w:r>
+        <w:rPr>
+          <w:noProof/>
+        </w:rPr>
+        <w:drawing>
+          <wp:inline distT="0" distB="0" distL="0" distR="0" wp14:anchorId="40D56F6B" wp14:editId="07CDCEE8">
+            <wp:extent cx="5731510" cy="1072209"/>
+            <wp:effectExtent l="171450" t="171450" r="231140" b="223520"/>
+            <wp:docPr id="15" name="그림 15"/>
+            <wp:cNvGraphicFramePr>
+              <a:graphicFrameLocks xmlns:a="http://schemas.openxmlformats.org/drawingml/2006/main" noChangeAspect="1"/>
+            </wp:cNvGraphicFramePr>
+            <a:graphic xmlns:a="http://schemas.openxmlformats.org/drawingml/2006/main">
+              <a:graphicData uri="http://schemas.openxmlformats.org/drawingml/2006/picture">
+                <pic:pic xmlns:pic="http://schemas.openxmlformats.org/drawingml/2006/picture">
+                  <pic:nvPicPr>
+                    <pic:cNvPr id="0" name=""/>
+                    <pic:cNvPicPr/>
+                  </pic:nvPicPr>
+                  <pic:blipFill>
+                    <a:blip r:embed="rId14"/>
+                    <a:stretch>
+                      <a:fillRect/>
+                    </a:stretch>
+                  </pic:blipFill>
+                  <pic:spPr>
+                    <a:xfrm>
+                      <a:off x="0" y="0"/>
+                      <a:ext cx="5731510" cy="1072209"/>
+                    </a:xfrm>
+                    <a:prstGeom prst="rect">
+                      <a:avLst/>
+                    </a:prstGeom>
+                    <a:ln w="127000" cap="sq">
+                      <a:solidFill>
+                        <a:srgbClr val="000000"/>
+                      </a:solidFill>
+                      <a:miter lim="800000"/>
+                    </a:ln>
+                    <a:effectLst>
+                      <a:outerShdw blurRad="57150" dist="50800" dir="2700000" algn="tl" rotWithShape="0">
+                        <a:srgbClr val="000000">
+                          <a:alpha val="40000"/>
+                        </a:srgbClr>
+                      </a:outerShdw>
+                    </a:effectLst>
+                  </pic:spPr>
+                </pic:pic>
+              </a:graphicData>
+            </a:graphic>
+          </wp:inline>
+        </w:drawing>
+      </w:r>
+    </w:p>
+    <w:p>
+      <w:pPr>
+        <w:pStyle w:val="Default"/>
+        <w:spacing w:after="193"/>
+        <w:rPr>
+          <w:rFonts w:ascii="맑은 고딕" w:eastAsia="맑은 고딕" w:hAnsi="맑은 고딕" w:cstheme="minorBidi" w:hint="eastAsia"/>
+          <w:b/>
+          <w:color w:val="auto"/>
+          <w:sz w:val="28"/>
+          <w:szCs w:val="20"/>
+        </w:rPr>
+      </w:pPr>
+    </w:p>
+    <w:p>
+      <w:pPr>
+        <w:pStyle w:val="Default"/>
+        <w:spacing w:after="193"/>
+        <w:rPr>
+          <w:rFonts w:ascii="맑은 고딕" w:eastAsia="맑은 고딕" w:hAnsi="맑은 고딕" w:cstheme="minorBidi" w:hint="eastAsia"/>
+          <w:b/>
+          <w:color w:val="auto"/>
+          <w:sz w:val="28"/>
+          <w:szCs w:val="20"/>
+        </w:rPr>
+      </w:pPr>
+    </w:p>
+    <w:p>
+      <w:pPr>
+        <w:pStyle w:val="Default"/>
+        <w:spacing w:after="193"/>
+        <w:rPr>
+          <w:rFonts w:ascii="맑은 고딕" w:eastAsia="맑은 고딕" w:hAnsi="맑은 고딕" w:cstheme="minorBidi" w:hint="eastAsia"/>
+          <w:b/>
+          <w:color w:val="auto"/>
+          <w:sz w:val="28"/>
+          <w:szCs w:val="20"/>
+        </w:rPr>
+      </w:pPr>
+    </w:p>
+    <w:p>
+      <w:pPr>
+        <w:pStyle w:val="Default"/>
+        <w:spacing w:after="193"/>
+        <w:rPr>
+          <w:rFonts w:ascii="맑은 고딕" w:eastAsia="맑은 고딕" w:hAnsi="맑은 고딕" w:cstheme="minorBidi" w:hint="eastAsia"/>
+          <w:b/>
+          <w:color w:val="auto"/>
+          <w:sz w:val="28"/>
+          <w:szCs w:val="20"/>
+        </w:rPr>
+      </w:pPr>
+    </w:p>
+    <w:p>
+      <w:pPr>
+        <w:pStyle w:val="Default"/>
+        <w:spacing w:after="193"/>
+        <w:rPr>
+          <w:rFonts w:ascii="맑은 고딕" w:eastAsia="맑은 고딕" w:hAnsi="맑은 고딕" w:cstheme="minorBidi" w:hint="eastAsia"/>
+          <w:b/>
+          <w:color w:val="auto"/>
+          <w:sz w:val="28"/>
+          <w:szCs w:val="20"/>
+        </w:rPr>
+      </w:pPr>
+    </w:p>
+    <w:p>
+      <w:pPr>
+        <w:pStyle w:val="Default"/>
+        <w:spacing w:after="193"/>
+        <w:rPr>
+          <w:rFonts w:ascii="맑은 고딕" w:eastAsia="맑은 고딕" w:hAnsi="맑은 고딕" w:cstheme="minorBidi" w:hint="eastAsia"/>
+          <w:b/>
+          <w:color w:val="auto"/>
+          <w:sz w:val="28"/>
+          <w:szCs w:val="20"/>
+        </w:rPr>
+      </w:pPr>
+    </w:p>
+    <w:p>
+      <w:pPr>
+        <w:pStyle w:val="Default"/>
+        <w:spacing w:after="193"/>
+        <w:rPr>
+          <w:rFonts w:ascii="맑은 고딕" w:eastAsia="맑은 고딕" w:hAnsi="맑은 고딕" w:cstheme="minorBidi" w:hint="eastAsia"/>
+          <w:b/>
+          <w:color w:val="auto"/>
+          <w:sz w:val="28"/>
+          <w:szCs w:val="20"/>
+        </w:rPr>
+      </w:pPr>
+    </w:p>
+    <w:p>
+      <w:pPr>
+        <w:pStyle w:val="Default"/>
+        <w:spacing w:after="193"/>
+        <w:rPr>
+          <w:rFonts w:ascii="맑은 고딕" w:eastAsia="맑은 고딕" w:hAnsi="맑은 고딕" w:cstheme="minorBidi" w:hint="eastAsia"/>
+          <w:b/>
+          <w:color w:val="auto"/>
+          <w:sz w:val="28"/>
+          <w:szCs w:val="20"/>
+        </w:rPr>
+      </w:pPr>
+    </w:p>
+    <w:p>
+      <w:pPr>
+        <w:pStyle w:val="Default"/>
+        <w:spacing w:after="193"/>
+        <w:rPr>
+          <w:rFonts w:ascii="맑은 고딕" w:eastAsia="맑은 고딕" w:hAnsi="맑은 고딕" w:cstheme="minorBidi" w:hint="eastAsia"/>
+          <w:b/>
+          <w:color w:val="auto"/>
+          <w:sz w:val="28"/>
+          <w:szCs w:val="20"/>
+        </w:rPr>
+      </w:pPr>
+    </w:p>
+    <w:p>
+      <w:pPr>
+        <w:pStyle w:val="Default"/>
+        <w:numPr>
+          <w:ilvl w:val="0"/>
+          <w:numId w:val="26"/>
+        </w:numPr>
+        <w:spacing w:after="193"/>
+        <w:rPr>
+          <w:rFonts w:ascii="맑은 고딕" w:eastAsia="맑은 고딕" w:hAnsi="맑은 고딕" w:cstheme="minorBidi" w:hint="eastAsia"/>
+          <w:b/>
+          <w:color w:val="auto"/>
+          <w:sz w:val="44"/>
+          <w:szCs w:val="20"/>
+        </w:rPr>
+      </w:pPr>
+      <w:r>
+        <w:rPr>
+          <w:rFonts w:ascii="맑은 고딕" w:eastAsia="맑은 고딕" w:hAnsi="맑은 고딕" w:cstheme="minorBidi" w:hint="eastAsia"/>
+          <w:b/>
+          <w:color w:val="auto"/>
+          <w:sz w:val="44"/>
+          <w:szCs w:val="20"/>
+        </w:rPr>
+        <w:lastRenderedPageBreak/>
+        <w:t>시퀀스 다이어그램</w:t>
+      </w:r>
+    </w:p>
+    <w:p>
+      <w:pPr>
+        <w:pStyle w:val="Default"/>
+        <w:spacing w:after="193"/>
+        <w:rPr>
+          <w:rFonts w:ascii="맑은 고딕" w:eastAsia="맑은 고딕" w:hAnsi="맑은 고딕" w:cstheme="minorBidi" w:hint="eastAsia"/>
+          <w:b/>
+          <w:color w:val="auto"/>
+          <w:sz w:val="28"/>
+          <w:szCs w:val="20"/>
+        </w:rPr>
+      </w:pPr>
+    </w:p>
+    <w:p>
+      <w:pPr>
+        <w:pStyle w:val="Default"/>
+        <w:numPr>
+          <w:ilvl w:val="1"/>
+          <w:numId w:val="26"/>
+        </w:numPr>
+        <w:spacing w:after="193"/>
+        <w:rPr>
+          <w:rFonts w:ascii="맑은 고딕" w:eastAsia="맑은 고딕" w:hAnsi="맑은 고딕" w:cstheme="minorBidi" w:hint="eastAsia"/>
+          <w:b/>
+          <w:color w:val="auto"/>
+          <w:sz w:val="28"/>
+          <w:szCs w:val="20"/>
+        </w:rPr>
+      </w:pPr>
+      <w:proofErr w:type="spellStart"/>
+      <w:r>
+        <w:rPr>
+          <w:rFonts w:ascii="맑은 고딕" w:eastAsia="맑은 고딕" w:hAnsi="맑은 고딕" w:cstheme="minorBidi" w:hint="eastAsia"/>
+          <w:b/>
+          <w:color w:val="auto"/>
+          <w:sz w:val="28"/>
+          <w:szCs w:val="20"/>
+        </w:rPr>
+        <w:t>로그인을</w:t>
+      </w:r>
+      <w:proofErr w:type="spellEnd"/>
+      <w:r>
+        <w:rPr>
+          <w:rFonts w:ascii="맑은 고딕" w:eastAsia="맑은 고딕" w:hAnsi="맑은 고딕" w:cstheme="minorBidi" w:hint="eastAsia"/>
+          <w:b/>
+          <w:color w:val="auto"/>
+          <w:sz w:val="28"/>
+          <w:szCs w:val="20"/>
+        </w:rPr>
+        <w:t xml:space="preserve"> 한다.</w:t>
+      </w:r>
+    </w:p>
+    <w:p>
+      <w:pPr>
+        <w:pStyle w:val="Default"/>
+        <w:spacing w:after="193"/>
+        <w:ind w:leftChars="-71" w:hangingChars="59" w:hanging="142"/>
+        <w:rPr>
+          <w:rFonts w:ascii="맑은 고딕" w:eastAsia="맑은 고딕" w:hAnsi="맑은 고딕" w:cstheme="minorBidi" w:hint="eastAsia"/>
+          <w:color w:val="auto"/>
+          <w:sz w:val="22"/>
+          <w:szCs w:val="20"/>
+        </w:rPr>
+      </w:pPr>
+      <w:r>
+        <w:rPr>
+          <w:noProof/>
+        </w:rPr>
+        <w:drawing>
+          <wp:inline distT="0" distB="0" distL="0" distR="0" wp14:anchorId="74E273B0" wp14:editId="598312E5">
+            <wp:extent cx="5731510" cy="1924587"/>
+            <wp:effectExtent l="171450" t="171450" r="231140" b="228600"/>
+            <wp:docPr id="4" name="그림 4"/>
+            <wp:cNvGraphicFramePr>
+              <a:graphicFrameLocks xmlns:a="http://schemas.openxmlformats.org/drawingml/2006/main" noChangeAspect="1"/>
+            </wp:cNvGraphicFramePr>
+            <a:graphic xmlns:a="http://schemas.openxmlformats.org/drawingml/2006/main">
+              <a:graphicData uri="http://schemas.openxmlformats.org/drawingml/2006/picture">
+                <pic:pic xmlns:pic="http://schemas.openxmlformats.org/drawingml/2006/picture">
+                  <pic:nvPicPr>
+                    <pic:cNvPr id="0" name=""/>
+                    <pic:cNvPicPr/>
+                  </pic:nvPicPr>
+                  <pic:blipFill>
+                    <a:blip r:embed="rId15"/>
+                    <a:stretch>
+                      <a:fillRect/>
+                    </a:stretch>
+                  </pic:blipFill>
+                  <pic:spPr>
+                    <a:xfrm>
+                      <a:off x="0" y="0"/>
+                      <a:ext cx="5731510" cy="1924587"/>
+                    </a:xfrm>
+                    <a:prstGeom prst="rect">
+                      <a:avLst/>
+                    </a:prstGeom>
+                    <a:ln w="127000" cap="sq">
+                      <a:solidFill>
+                        <a:srgbClr val="000000"/>
+                      </a:solidFill>
+                      <a:miter lim="800000"/>
+                    </a:ln>
+                    <a:effectLst>
+                      <a:outerShdw blurRad="57150" dist="50800" dir="2700000" algn="tl" rotWithShape="0">
+                        <a:srgbClr val="000000">
+                          <a:alpha val="40000"/>
+                        </a:srgbClr>
+                      </a:outerShdw>
+                    </a:effectLst>
+                  </pic:spPr>
+                </pic:pic>
+              </a:graphicData>
+            </a:graphic>
+          </wp:inline>
+        </w:drawing>
+      </w:r>
+    </w:p>
+    <w:p>
+      <w:pPr>
+        <w:pStyle w:val="Default"/>
+        <w:spacing w:after="193"/>
+        <w:ind w:leftChars="-71" w:left="-12" w:hangingChars="59" w:hanging="130"/>
+        <w:rPr>
+          <w:rFonts w:ascii="맑은 고딕" w:eastAsia="맑은 고딕" w:hAnsi="맑은 고딕" w:cstheme="minorBidi" w:hint="eastAsia"/>
+          <w:color w:val="auto"/>
+          <w:sz w:val="22"/>
+          <w:szCs w:val="20"/>
+        </w:rPr>
+      </w:pPr>
+    </w:p>
+    <w:p>
+      <w:pPr>
+        <w:pStyle w:val="Default"/>
+        <w:numPr>
+          <w:ilvl w:val="1"/>
+          <w:numId w:val="26"/>
+        </w:numPr>
+        <w:spacing w:after="193"/>
+        <w:rPr>
+          <w:rFonts w:ascii="맑은 고딕" w:eastAsia="맑은 고딕" w:hAnsi="맑은 고딕" w:cstheme="minorBidi" w:hint="eastAsia"/>
+          <w:b/>
+          <w:color w:val="auto"/>
+          <w:sz w:val="28"/>
+          <w:szCs w:val="20"/>
+        </w:rPr>
+      </w:pPr>
+      <w:r>
+        <w:rPr>
+          <w:rFonts w:ascii="맑은 고딕" w:eastAsia="맑은 고딕" w:hAnsi="맑은 고딕" w:cstheme="minorBidi" w:hint="eastAsia"/>
+          <w:b/>
+          <w:color w:val="auto"/>
+          <w:sz w:val="28"/>
+          <w:szCs w:val="20"/>
+        </w:rPr>
+        <w:t>알림을 보낸다.</w:t>
+      </w:r>
+    </w:p>
+    <w:p>
+      <w:pPr>
+        <w:pStyle w:val="Default"/>
+        <w:spacing w:after="193"/>
+        <w:ind w:leftChars="-71" w:hangingChars="59" w:hanging="142"/>
+        <w:rPr>
+          <w:rFonts w:ascii="맑은 고딕" w:eastAsia="맑은 고딕" w:hAnsi="맑은 고딕" w:cstheme="minorBidi" w:hint="eastAsia"/>
+          <w:b/>
+          <w:color w:val="auto"/>
+          <w:sz w:val="28"/>
+          <w:szCs w:val="20"/>
+        </w:rPr>
+      </w:pPr>
+      <w:r>
+        <w:rPr>
+          <w:noProof/>
+        </w:rPr>
+        <w:drawing>
+          <wp:inline distT="0" distB="0" distL="0" distR="0" wp14:anchorId="47E2F680" wp14:editId="69177193">
+            <wp:extent cx="5695950" cy="3313006"/>
+            <wp:effectExtent l="171450" t="171450" r="228600" b="230505"/>
+            <wp:docPr id="7" name="그림 7"/>
+            <wp:cNvGraphicFramePr>
+              <a:graphicFrameLocks xmlns:a="http://schemas.openxmlformats.org/drawingml/2006/main" noChangeAspect="1"/>
+            </wp:cNvGraphicFramePr>
+            <a:graphic xmlns:a="http://schemas.openxmlformats.org/drawingml/2006/main">
+              <a:graphicData uri="http://schemas.openxmlformats.org/drawingml/2006/picture">
+                <pic:pic xmlns:pic="http://schemas.openxmlformats.org/drawingml/2006/picture">
+                  <pic:nvPicPr>
+                    <pic:cNvPr id="0" name=""/>
+                    <pic:cNvPicPr/>
+                  </pic:nvPicPr>
+                  <pic:blipFill>
+                    <a:blip r:embed="rId16"/>
+                    <a:stretch>
+                      <a:fillRect/>
+                    </a:stretch>
+                  </pic:blipFill>
+                  <pic:spPr>
+                    <a:xfrm>
+                      <a:off x="0" y="0"/>
+                      <a:ext cx="5693427" cy="3311539"/>
+                    </a:xfrm>
+                    <a:prstGeom prst="rect">
+                      <a:avLst/>
+                    </a:prstGeom>
+                    <a:ln w="127000" cap="sq">
+                      <a:solidFill>
+                        <a:srgbClr val="000000"/>
+                      </a:solidFill>
+                      <a:miter lim="800000"/>
+                    </a:ln>
+                    <a:effectLst>
+                      <a:outerShdw blurRad="57150" dist="50800" dir="2700000" algn="tl" rotWithShape="0">
+                        <a:srgbClr val="000000">
+                          <a:alpha val="40000"/>
+                        </a:srgbClr>
+                      </a:outerShdw>
+                    </a:effectLst>
+                  </pic:spPr>
+                </pic:pic>
+              </a:graphicData>
+            </a:graphic>
+          </wp:inline>
+        </w:drawing>
+      </w:r>
+    </w:p>
+    <w:p>
+      <w:pPr>
+        <w:pStyle w:val="Default"/>
+        <w:numPr>
+          <w:ilvl w:val="1"/>
+          <w:numId w:val="26"/>
+        </w:numPr>
+        <w:spacing w:after="193"/>
+        <w:rPr>
+          <w:rFonts w:ascii="맑은 고딕" w:eastAsia="맑은 고딕" w:hAnsi="맑은 고딕" w:cstheme="minorBidi" w:hint="eastAsia"/>
+          <w:b/>
+          <w:color w:val="auto"/>
+          <w:sz w:val="28"/>
+          <w:szCs w:val="20"/>
+        </w:rPr>
+      </w:pPr>
+      <w:r>
+        <w:rPr>
+          <w:rFonts w:ascii="맑은 고딕" w:eastAsia="맑은 고딕" w:hAnsi="맑은 고딕" w:cstheme="minorBidi" w:hint="eastAsia"/>
+          <w:b/>
+          <w:color w:val="auto"/>
+          <w:sz w:val="28"/>
+          <w:szCs w:val="20"/>
+        </w:rPr>
+        <w:lastRenderedPageBreak/>
+        <w:t>대출을 받는다.</w:t>
+      </w:r>
+    </w:p>
+    <w:p>
+      <w:pPr>
+        <w:pStyle w:val="Default"/>
+        <w:spacing w:after="193"/>
+        <w:rPr>
+          <w:rFonts w:ascii="맑은 고딕" w:eastAsia="맑은 고딕" w:hAnsi="맑은 고딕" w:cstheme="minorBidi" w:hint="eastAsia"/>
+          <w:color w:val="auto"/>
+          <w:sz w:val="22"/>
+          <w:szCs w:val="20"/>
+        </w:rPr>
+      </w:pPr>
+      <w:r>
+        <w:rPr>
+          <w:noProof/>
+        </w:rPr>
+        <w:drawing>
+          <wp:inline distT="0" distB="0" distL="0" distR="0" wp14:anchorId="672DFE02" wp14:editId="6A768D02">
+            <wp:extent cx="5731510" cy="2753697"/>
+            <wp:effectExtent l="171450" t="171450" r="231140" b="237490"/>
+            <wp:docPr id="5" name="그림 5"/>
+            <wp:cNvGraphicFramePr>
+              <a:graphicFrameLocks xmlns:a="http://schemas.openxmlformats.org/drawingml/2006/main" noChangeAspect="1"/>
+            </wp:cNvGraphicFramePr>
+            <a:graphic xmlns:a="http://schemas.openxmlformats.org/drawingml/2006/main">
+              <a:graphicData uri="http://schemas.openxmlformats.org/drawingml/2006/picture">
+                <pic:pic xmlns:pic="http://schemas.openxmlformats.org/drawingml/2006/picture">
+                  <pic:nvPicPr>
+                    <pic:cNvPr id="0" name=""/>
+                    <pic:cNvPicPr/>
+                  </pic:nvPicPr>
+                  <pic:blipFill>
+                    <a:blip r:embed="rId17"/>
+                    <a:stretch>
+                      <a:fillRect/>
+                    </a:stretch>
+                  </pic:blipFill>
+                  <pic:spPr>
+                    <a:xfrm>
+                      <a:off x="0" y="0"/>
+                      <a:ext cx="5731510" cy="2753697"/>
+                    </a:xfrm>
+                    <a:prstGeom prst="rect">
+                      <a:avLst/>
+                    </a:prstGeom>
+                    <a:ln w="127000" cap="sq">
+                      <a:solidFill>
+                        <a:srgbClr val="000000"/>
+                      </a:solidFill>
+                      <a:miter lim="800000"/>
+                    </a:ln>
+                    <a:effectLst>
+                      <a:outerShdw blurRad="57150" dist="50800" dir="2700000" algn="tl" rotWithShape="0">
+                        <a:srgbClr val="000000">
+                          <a:alpha val="40000"/>
+                        </a:srgbClr>
+                      </a:outerShdw>
+                    </a:effectLst>
+                  </pic:spPr>
+                </pic:pic>
+              </a:graphicData>
+            </a:graphic>
+          </wp:inline>
+        </w:drawing>
+      </w:r>
+    </w:p>
+    <w:p>
+      <w:pPr>
+        <w:pStyle w:val="Default"/>
+        <w:spacing w:after="193"/>
+        <w:rPr>
+          <w:rFonts w:ascii="맑은 고딕" w:eastAsia="맑은 고딕" w:hAnsi="맑은 고딕" w:cstheme="minorBidi" w:hint="eastAsia"/>
+          <w:color w:val="auto"/>
+          <w:sz w:val="22"/>
+          <w:szCs w:val="20"/>
+        </w:rPr>
+      </w:pPr>
+    </w:p>
+    <w:p>
+      <w:pPr>
+        <w:pStyle w:val="Default"/>
+        <w:numPr>
+          <w:ilvl w:val="1"/>
+          <w:numId w:val="26"/>
+        </w:numPr>
+        <w:spacing w:after="193"/>
+        <w:rPr>
+          <w:rFonts w:ascii="맑은 고딕" w:eastAsia="맑은 고딕" w:hAnsi="맑은 고딕" w:cstheme="minorBidi" w:hint="eastAsia"/>
+          <w:b/>
+          <w:color w:val="auto"/>
+          <w:sz w:val="28"/>
+          <w:szCs w:val="20"/>
+        </w:rPr>
+      </w:pPr>
+      <w:r>
+        <w:rPr>
+          <w:rFonts w:ascii="맑은 고딕" w:eastAsia="맑은 고딕" w:hAnsi="맑은 고딕" w:cstheme="minorBidi" w:hint="eastAsia"/>
+          <w:b/>
+          <w:color w:val="auto"/>
+          <w:sz w:val="28"/>
+          <w:szCs w:val="20"/>
+        </w:rPr>
+        <w:t>반납을 한다.</w:t>
+      </w:r>
+    </w:p>
+    <w:p>
+      <w:pPr>
+        <w:pStyle w:val="Default"/>
+        <w:spacing w:after="193"/>
+        <w:rPr>
+          <w:rFonts w:ascii="맑은 고딕" w:eastAsia="맑은 고딕" w:hAnsi="맑은 고딕" w:cstheme="minorBidi" w:hint="eastAsia"/>
+          <w:color w:val="auto"/>
+          <w:sz w:val="22"/>
+          <w:szCs w:val="20"/>
+        </w:rPr>
+      </w:pPr>
+      <w:r>
+        <w:rPr>
+          <w:noProof/>
+        </w:rPr>
+        <w:drawing>
+          <wp:inline distT="0" distB="0" distL="0" distR="0" wp14:anchorId="610C7059" wp14:editId="353EF261">
+            <wp:extent cx="5731510" cy="2260150"/>
+            <wp:effectExtent l="171450" t="171450" r="231140" b="235585"/>
+            <wp:docPr id="6" name="그림 6"/>
+            <wp:cNvGraphicFramePr>
+              <a:graphicFrameLocks xmlns:a="http://schemas.openxmlformats.org/drawingml/2006/main" noChangeAspect="1"/>
+            </wp:cNvGraphicFramePr>
+            <a:graphic xmlns:a="http://schemas.openxmlformats.org/drawingml/2006/main">
+              <a:graphicData uri="http://schemas.openxmlformats.org/drawingml/2006/picture">
+                <pic:pic xmlns:pic="http://schemas.openxmlformats.org/drawingml/2006/picture">
+                  <pic:nvPicPr>
+                    <pic:cNvPr id="0" name=""/>
+                    <pic:cNvPicPr/>
+                  </pic:nvPicPr>
+                  <pic:blipFill>
+                    <a:blip r:embed="rId18"/>
+                    <a:stretch>
+                      <a:fillRect/>
+                    </a:stretch>
+                  </pic:blipFill>
+                  <pic:spPr>
+                    <a:xfrm>
+                      <a:off x="0" y="0"/>
+                      <a:ext cx="5731510" cy="2260150"/>
+                    </a:xfrm>
+                    <a:prstGeom prst="rect">
+                      <a:avLst/>
+                    </a:prstGeom>
+                    <a:ln w="127000" cap="sq">
+                      <a:solidFill>
+                        <a:srgbClr val="000000"/>
+                      </a:solidFill>
+                      <a:miter lim="800000"/>
+                    </a:ln>
+                    <a:effectLst>
+                      <a:outerShdw blurRad="57150" dist="50800" dir="2700000" algn="tl" rotWithShape="0">
+                        <a:srgbClr val="000000">
+                          <a:alpha val="40000"/>
+                        </a:srgbClr>
+                      </a:outerShdw>
+                    </a:effectLst>
+                  </pic:spPr>
+                </pic:pic>
+              </a:graphicData>
+            </a:graphic>
+          </wp:inline>
+        </w:drawing>
+      </w:r>
+    </w:p>
+    <w:p>
+      <w:pPr>
+        <w:pStyle w:val="Default"/>
+        <w:spacing w:after="193"/>
+        <w:rPr>
+          <w:rFonts w:ascii="맑은 고딕" w:eastAsia="맑은 고딕" w:hAnsi="맑은 고딕" w:cstheme="minorBidi" w:hint="eastAsia"/>
+          <w:color w:val="auto"/>
+          <w:sz w:val="22"/>
+          <w:szCs w:val="20"/>
+        </w:rPr>
+      </w:pPr>
+    </w:p>
+    <w:p>
+      <w:pPr>
+        <w:pStyle w:val="Default"/>
+        <w:spacing w:after="193"/>
+        <w:rPr>
+          <w:rFonts w:ascii="맑은 고딕" w:eastAsia="맑은 고딕" w:hAnsi="맑은 고딕" w:cstheme="minorBidi" w:hint="eastAsia"/>
+          <w:color w:val="auto"/>
+          <w:sz w:val="22"/>
+          <w:szCs w:val="20"/>
+        </w:rPr>
+      </w:pPr>
+    </w:p>
+    <w:p>
+      <w:pPr>
+        <w:pStyle w:val="Default"/>
+        <w:spacing w:after="193"/>
+        <w:rPr>
+          <w:rFonts w:ascii="맑은 고딕" w:eastAsia="맑은 고딕" w:hAnsi="맑은 고딕" w:cstheme="minorBidi" w:hint="eastAsia"/>
+          <w:color w:val="auto"/>
+          <w:sz w:val="22"/>
+          <w:szCs w:val="20"/>
+        </w:rPr>
+      </w:pPr>
+    </w:p>
+    <w:p>
+      <w:pPr>
+        <w:pStyle w:val="Default"/>
+        <w:spacing w:after="193"/>
+        <w:rPr>
+          <w:rFonts w:ascii="맑은 고딕" w:eastAsia="맑은 고딕" w:hAnsi="맑은 고딕" w:cstheme="minorBidi" w:hint="eastAsia"/>
+          <w:color w:val="auto"/>
+          <w:sz w:val="22"/>
+          <w:szCs w:val="20"/>
+        </w:rPr>
+      </w:pPr>
+    </w:p>
+    <w:p>
+      <w:pPr>
+        <w:pStyle w:val="Default"/>
+        <w:numPr>
+          <w:ilvl w:val="1"/>
+          <w:numId w:val="26"/>
+        </w:numPr>
+        <w:spacing w:after="193"/>
+        <w:rPr>
+          <w:rFonts w:ascii="맑은 고딕" w:eastAsia="맑은 고딕" w:hAnsi="맑은 고딕" w:cstheme="minorBidi" w:hint="eastAsia"/>
+          <w:b/>
+          <w:color w:val="auto"/>
+          <w:sz w:val="28"/>
+          <w:szCs w:val="20"/>
+        </w:rPr>
+      </w:pPr>
+      <w:r>
+        <w:rPr>
+          <w:rFonts w:ascii="맑은 고딕" w:eastAsia="맑은 고딕" w:hAnsi="맑은 고딕" w:cstheme="minorBidi" w:hint="eastAsia"/>
+          <w:b/>
+          <w:color w:val="auto"/>
+          <w:sz w:val="28"/>
+          <w:szCs w:val="20"/>
+        </w:rPr>
+        <w:lastRenderedPageBreak/>
+        <w:t>포인트 조회를 한다.</w:t>
+      </w:r>
+    </w:p>
+    <w:p>
+      <w:pPr>
+        <w:pStyle w:val="Default"/>
+        <w:spacing w:after="193"/>
+        <w:rPr>
+          <w:rFonts w:ascii="맑은 고딕" w:eastAsia="맑은 고딕" w:hAnsi="맑은 고딕" w:cstheme="minorBidi" w:hint="eastAsia"/>
+          <w:color w:val="auto"/>
+          <w:sz w:val="22"/>
+          <w:szCs w:val="20"/>
+        </w:rPr>
+      </w:pPr>
+      <w:r>
+        <w:rPr>
+          <w:noProof/>
+        </w:rPr>
+        <w:drawing>
+          <wp:inline distT="0" distB="0" distL="0" distR="0" wp14:anchorId="3B4FBDFB" wp14:editId="1187AC84">
+            <wp:extent cx="5731510" cy="2289542"/>
+            <wp:effectExtent l="0" t="0" r="2540" b="0"/>
+            <wp:docPr id="8" name="그림 8"/>
+            <wp:cNvGraphicFramePr>
+              <a:graphicFrameLocks xmlns:a="http://schemas.openxmlformats.org/drawingml/2006/main" noChangeAspect="1"/>
+            </wp:cNvGraphicFramePr>
+            <a:graphic xmlns:a="http://schemas.openxmlformats.org/drawingml/2006/main">
+              <a:graphicData uri="http://schemas.openxmlformats.org/drawingml/2006/picture">
+                <pic:pic xmlns:pic="http://schemas.openxmlformats.org/drawingml/2006/picture">
+                  <pic:nvPicPr>
+                    <pic:cNvPr id="0" name=""/>
+                    <pic:cNvPicPr/>
+                  </pic:nvPicPr>
+                  <pic:blipFill>
+                    <a:blip r:embed="rId19"/>
+                    <a:stretch>
+                      <a:fillRect/>
+                    </a:stretch>
+                  </pic:blipFill>
+                  <pic:spPr>
+                    <a:xfrm>
+                      <a:off x="0" y="0"/>
+                      <a:ext cx="5731510" cy="2289542"/>
+                    </a:xfrm>
+                    <a:prstGeom prst="rect">
+                      <a:avLst/>
+                    </a:prstGeom>
+                  </pic:spPr>
+                </pic:pic>
+              </a:graphicData>
+            </a:graphic>
+          </wp:inline>
+        </w:drawing>
+      </w:r>
+    </w:p>
+    <w:p>
+      <w:pPr>
+        <w:pStyle w:val="Default"/>
+        <w:spacing w:after="193"/>
+        <w:rPr>
+          <w:rFonts w:ascii="맑은 고딕" w:eastAsia="맑은 고딕" w:hAnsi="맑은 고딕" w:cstheme="minorBidi" w:hint="eastAsia"/>
+          <w:color w:val="auto"/>
+          <w:sz w:val="22"/>
+          <w:szCs w:val="20"/>
+        </w:rPr>
+      </w:pPr>
+    </w:p>
+    <w:p>
+      <w:pPr>
+        <w:pStyle w:val="Default"/>
+        <w:numPr>
+          <w:ilvl w:val="0"/>
+          <w:numId w:val="26"/>
+        </w:numPr>
+        <w:spacing w:after="193"/>
+        <w:rPr>
+          <w:rFonts w:ascii="맑은 고딕" w:eastAsia="맑은 고딕" w:hAnsi="맑은 고딕" w:cstheme="minorBidi" w:hint="eastAsia"/>
+          <w:color w:val="auto"/>
+          <w:sz w:val="22"/>
+          <w:szCs w:val="20"/>
+        </w:rPr>
+      </w:pPr>
+      <w:r>
+        <w:rPr>
+          <w:rFonts w:ascii="맑은 고딕" w:eastAsia="맑은 고딕" w:hAnsi="맑은 고딕" w:cstheme="minorBidi" w:hint="eastAsia"/>
+          <w:b/>
+          <w:color w:val="auto"/>
+          <w:sz w:val="44"/>
+          <w:szCs w:val="20"/>
+        </w:rPr>
+        <w:t>분석 클래스 다이어그램</w:t>
+      </w:r>
+    </w:p>
+    <w:p>
+      <w:pPr>
+        <w:pStyle w:val="Default"/>
+        <w:spacing w:after="193"/>
+        <w:rPr>
+          <w:rFonts w:ascii="맑은 고딕" w:eastAsia="맑은 고딕" w:hAnsi="맑은 고딕" w:cstheme="minorBidi" w:hint="eastAsia"/>
+          <w:color w:val="auto"/>
+          <w:sz w:val="22"/>
+          <w:szCs w:val="20"/>
+        </w:rPr>
+      </w:pPr>
+      <w:bookmarkStart w:id="0" w:name="_GoBack"/>
+      <w:bookmarkEnd w:id="0"/>
+    </w:p>
+    <w:p>
+      <w:pPr>
+        <w:pStyle w:val="Default"/>
+        <w:spacing w:after="193"/>
+        <w:rPr>
+          <w:rFonts w:ascii="맑은 고딕" w:eastAsia="맑은 고딕" w:hAnsi="맑은 고딕" w:cstheme="minorBidi"/>
+          <w:color w:val="auto"/>
+          <w:sz w:val="22"/>
+          <w:szCs w:val="20"/>
+        </w:rPr>
+      </w:pPr>
+      <w:r>
+        <w:rPr>
+          <w:noProof/>
+        </w:rPr>
+        <w:drawing>
+          <wp:inline distT="0" distB="0" distL="0" distR="0" wp14:anchorId="40B45B06" wp14:editId="50CD21B7">
+            <wp:extent cx="5731510" cy="2905557"/>
+            <wp:effectExtent l="171450" t="171450" r="231140" b="238125"/>
+            <wp:docPr id="16" name="그림 16"/>
+            <wp:cNvGraphicFramePr>
+              <a:graphicFrameLocks xmlns:a="http://schemas.openxmlformats.org/drawingml/2006/main" noChangeAspect="1"/>
+            </wp:cNvGraphicFramePr>
+            <a:graphic xmlns:a="http://schemas.openxmlformats.org/drawingml/2006/main">
+              <a:graphicData uri="http://schemas.openxmlformats.org/drawingml/2006/picture">
+                <pic:pic xmlns:pic="http://schemas.openxmlformats.org/drawingml/2006/picture">
+                  <pic:nvPicPr>
+                    <pic:cNvPr id="0" name=""/>
+                    <pic:cNvPicPr/>
+                  </pic:nvPicPr>
+                  <pic:blipFill>
+                    <a:blip r:embed="rId20"/>
+                    <a:stretch>
+                      <a:fillRect/>
+                    </a:stretch>
+                  </pic:blipFill>
+                  <pic:spPr>
+                    <a:xfrm>
+                      <a:off x="0" y="0"/>
+                      <a:ext cx="5731510" cy="2905557"/>
+                    </a:xfrm>
+                    <a:prstGeom prst="rect">
+                      <a:avLst/>
+                    </a:prstGeom>
+                    <a:ln w="127000" cap="sq">
+                      <a:solidFill>
+                        <a:srgbClr val="000000"/>
+                      </a:solidFill>
+                      <a:miter lim="800000"/>
+                    </a:ln>
+                    <a:effectLst>
+                      <a:outerShdw blurRad="57150" dist="50800" dir="2700000" algn="tl" rotWithShape="0">
+                        <a:srgbClr val="000000">
+                          <a:alpha val="40000"/>
+                        </a:srgbClr>
+                      </a:outerShdw>
+                    </a:effectLst>
+                  </pic:spPr>
+                </pic:pic>
+              </a:graphicData>
+            </a:graphic>
+          </wp:inline>
+        </w:drawing>
+      </w:r>
     </w:p>
     <w:sectPr>
       <w:pgSz w:w="11906" w:h="16838"/>
@@ -5396,213 +6896,6 @@
 <file path=word/numbering.xml><?xml version="1.0" encoding="utf-8"?>
 <w:numbering xmlns:wpc="http://schemas.microsoft.com/office/word/2010/wordprocessingCanvas" xmlns:mc="http://schemas.openxmlformats.org/markup-compatibility/2006" xmlns:o="urn:schemas-microsoft-com:office:office" xmlns:r="http://schemas.openxmlformats.org/officeDocument/2006/relationships" xmlns:m="http://schemas.openxmlformats.org/officeDocument/2006/math" xmlns:v="urn:schemas-microsoft-com:vml" xmlns:wp14="http://schemas.microsoft.com/office/word/2010/wordprocessingDrawing" xmlns:wp="http://schemas.openxmlformats.org/drawingml/2006/wordprocessingDrawing" xmlns:w10="urn:schemas-microsoft-com:office:word" xmlns:w="http://schemas.openxmlformats.org/wordprocessingml/2006/main" xmlns:w14="http://schemas.microsoft.com/office/word/2010/wordml" xmlns:wpg="http://schemas.microsoft.com/office/word/2010/wordprocessingGroup" xmlns:wpi="http://schemas.microsoft.com/office/word/2010/wordprocessingInk" xmlns:wne="http://schemas.microsoft.com/office/word/2006/wordml" xmlns:wps="http://schemas.microsoft.com/office/word/2010/wordprocessingShape" mc:Ignorable="w14 wp14">
   <w:abstractNum w:abstractNumId="0">
-    <w:nsid w:val="021C130B"/>
-    <w:multiLevelType w:val="multilevel"/>
-    <w:tmpl w:val="0EF8B902"/>
-    <w:lvl w:ilvl="0">
-      <w:start w:val="5"/>
-      <w:numFmt w:val="bullet"/>
-      <w:lvlText w:val=""/>
-      <w:lvlJc w:val="left"/>
-      <w:pPr>
-        <w:ind w:left="425" w:hanging="425"/>
-      </w:pPr>
-      <w:rPr>
-        <w:rFonts w:ascii="Wingdings" w:hAnsi="Wingdings" w:hint="default"/>
-        <w:color w:val="auto"/>
-      </w:rPr>
-    </w:lvl>
-    <w:lvl w:ilvl="1">
-      <w:start w:val="2"/>
-      <w:numFmt w:val="bullet"/>
-      <w:lvlText w:val="-"/>
-      <w:lvlJc w:val="left"/>
-      <w:pPr>
-        <w:ind w:left="737" w:hanging="312"/>
-      </w:pPr>
-      <w:rPr>
-        <w:rFonts w:ascii="Utsaah" w:hAnsi="Utsaah" w:hint="default"/>
-        <w:b/>
-        <w:i w:val="0"/>
-        <w:color w:val="000000" w:themeColor="text1"/>
-        <w:sz w:val="24"/>
-      </w:rPr>
-    </w:lvl>
-    <w:lvl w:ilvl="2">
-      <w:start w:val="4"/>
-      <w:numFmt w:val="decimal"/>
-      <w:lvlText w:val="%1%3. "/>
-      <w:lvlJc w:val="left"/>
-      <w:pPr>
-        <w:ind w:left="1418" w:hanging="567"/>
-      </w:pPr>
-      <w:rPr>
-        <w:rFonts w:hint="eastAsia"/>
-      </w:rPr>
-    </w:lvl>
-    <w:lvl w:ilvl="3">
-      <w:start w:val="1"/>
-      <w:numFmt w:val="decimal"/>
-      <w:lvlText w:val="%1.%2.%3.%4"/>
-      <w:lvlJc w:val="left"/>
-      <w:pPr>
-        <w:ind w:left="1984" w:hanging="708"/>
-      </w:pPr>
-      <w:rPr>
-        <w:rFonts w:hint="eastAsia"/>
-      </w:rPr>
-    </w:lvl>
-    <w:lvl w:ilvl="4">
-      <w:start w:val="1"/>
-      <w:numFmt w:val="decimal"/>
-      <w:lvlText w:val="%1.%2.%3.%4.%5"/>
-      <w:lvlJc w:val="left"/>
-      <w:pPr>
-        <w:ind w:left="2551" w:hanging="850"/>
-      </w:pPr>
-      <w:rPr>
-        <w:rFonts w:hint="eastAsia"/>
-      </w:rPr>
-    </w:lvl>
-    <w:lvl w:ilvl="5">
-      <w:start w:val="1"/>
-      <w:numFmt w:val="decimal"/>
-      <w:lvlText w:val="%1.%2.%3.%4.%5.%6"/>
-      <w:lvlJc w:val="left"/>
-      <w:pPr>
-        <w:ind w:left="3260" w:hanging="1134"/>
-      </w:pPr>
-      <w:rPr>
-        <w:rFonts w:hint="eastAsia"/>
-      </w:rPr>
-    </w:lvl>
-    <w:lvl w:ilvl="6">
-      <w:start w:val="1"/>
-      <w:numFmt w:val="decimal"/>
-      <w:lvlText w:val="%1.%2.%3.%4.%5.%6.%7"/>
-      <w:lvlJc w:val="left"/>
-      <w:pPr>
-        <w:ind w:left="3827" w:hanging="1276"/>
-      </w:pPr>
-      <w:rPr>
-        <w:rFonts w:hint="eastAsia"/>
-      </w:rPr>
-    </w:lvl>
-    <w:lvl w:ilvl="7">
-      <w:start w:val="1"/>
-      <w:numFmt w:val="decimal"/>
-      <w:lvlText w:val="%1.%2.%3.%4.%5.%6.%7.%8"/>
-      <w:lvlJc w:val="left"/>
-      <w:pPr>
-        <w:ind w:left="4394" w:hanging="1418"/>
-      </w:pPr>
-      <w:rPr>
-        <w:rFonts w:hint="eastAsia"/>
-      </w:rPr>
-    </w:lvl>
-    <w:lvl w:ilvl="8">
-      <w:start w:val="1"/>
-      <w:numFmt w:val="decimal"/>
-      <w:lvlText w:val="%1.%2.%3.%4.%5.%6.%7.%8.%9"/>
-      <w:lvlJc w:val="left"/>
-      <w:pPr>
-        <w:ind w:left="5102" w:hanging="1700"/>
-      </w:pPr>
-      <w:rPr>
-        <w:rFonts w:hint="eastAsia"/>
-      </w:rPr>
-    </w:lvl>
-  </w:abstractNum>
-  <w:abstractNum w:abstractNumId="1">
-    <w:nsid w:val="03C374BC"/>
-    <w:multiLevelType w:val="hybridMultilevel"/>
-    <w:tmpl w:val="B360D802"/>
-    <w:lvl w:ilvl="0" w:tplc="5000A2F8">
-      <w:start w:val="1"/>
-      <w:numFmt w:val="decimal"/>
-      <w:lvlText w:val="%1."/>
-      <w:lvlJc w:val="left"/>
-      <w:pPr>
-        <w:ind w:left="920" w:hanging="360"/>
-      </w:pPr>
-      <w:rPr>
-        <w:rFonts w:hint="default"/>
-      </w:rPr>
-    </w:lvl>
-    <w:lvl w:ilvl="1" w:tplc="04090019" w:tentative="1">
-      <w:start w:val="1"/>
-      <w:numFmt w:val="upperLetter"/>
-      <w:lvlText w:val="%2."/>
-      <w:lvlJc w:val="left"/>
-      <w:pPr>
-        <w:ind w:left="1360" w:hanging="400"/>
-      </w:pPr>
-    </w:lvl>
-    <w:lvl w:ilvl="2" w:tplc="0409001B" w:tentative="1">
-      <w:start w:val="1"/>
-      <w:numFmt w:val="lowerRoman"/>
-      <w:lvlText w:val="%3."/>
-      <w:lvlJc w:val="right"/>
-      <w:pPr>
-        <w:ind w:left="1760" w:hanging="400"/>
-      </w:pPr>
-    </w:lvl>
-    <w:lvl w:ilvl="3" w:tplc="0409000F" w:tentative="1">
-      <w:start w:val="1"/>
-      <w:numFmt w:val="decimal"/>
-      <w:lvlText w:val="%4."/>
-      <w:lvlJc w:val="left"/>
-      <w:pPr>
-        <w:ind w:left="2160" w:hanging="400"/>
-      </w:pPr>
-    </w:lvl>
-    <w:lvl w:ilvl="4" w:tplc="04090019" w:tentative="1">
-      <w:start w:val="1"/>
-      <w:numFmt w:val="upperLetter"/>
-      <w:lvlText w:val="%5."/>
-      <w:lvlJc w:val="left"/>
-      <w:pPr>
-        <w:ind w:left="2560" w:hanging="400"/>
-      </w:pPr>
-    </w:lvl>
-    <w:lvl w:ilvl="5" w:tplc="0409001B" w:tentative="1">
-      <w:start w:val="1"/>
-      <w:numFmt w:val="lowerRoman"/>
-      <w:lvlText w:val="%6."/>
-      <w:lvlJc w:val="right"/>
-      <w:pPr>
-        <w:ind w:left="2960" w:hanging="400"/>
-      </w:pPr>
-    </w:lvl>
-    <w:lvl w:ilvl="6" w:tplc="0409000F" w:tentative="1">
-      <w:start w:val="1"/>
-      <w:numFmt w:val="decimal"/>
-      <w:lvlText w:val="%7."/>
-      <w:lvlJc w:val="left"/>
-      <w:pPr>
-        <w:ind w:left="3360" w:hanging="400"/>
-      </w:pPr>
-    </w:lvl>
-    <w:lvl w:ilvl="7" w:tplc="04090019" w:tentative="1">
-      <w:start w:val="1"/>
-      <w:numFmt w:val="upperLetter"/>
-      <w:lvlText w:val="%8."/>
-      <w:lvlJc w:val="left"/>
-      <w:pPr>
-        <w:ind w:left="3760" w:hanging="400"/>
-      </w:pPr>
-    </w:lvl>
-    <w:lvl w:ilvl="8" w:tplc="0409001B" w:tentative="1">
-      <w:start w:val="1"/>
-      <w:numFmt w:val="lowerRoman"/>
-      <w:lvlText w:val="%9."/>
-      <w:lvlJc w:val="right"/>
-      <w:pPr>
-        <w:ind w:left="4160" w:hanging="400"/>
-      </w:pPr>
-    </w:lvl>
-  </w:abstractNum>
-  <w:abstractNum w:abstractNumId="2">
     <w:nsid w:val="05DF7DF7"/>
     <w:multiLevelType w:val="multilevel"/>
     <w:tmpl w:val="90326DDC"/>
@@ -5723,7 +7016,7 @@
       </w:rPr>
     </w:lvl>
   </w:abstractNum>
-  <w:abstractNum w:abstractNumId="3">
+  <w:abstractNum w:abstractNumId="1">
     <w:nsid w:val="0A522151"/>
     <w:multiLevelType w:val="multilevel"/>
     <w:tmpl w:val="FC9A265A"/>
@@ -5844,77 +7137,61 @@
       </w:rPr>
     </w:lvl>
   </w:abstractNum>
-  <w:abstractNum w:abstractNumId="4">
-    <w:nsid w:val="0D692220"/>
+  <w:abstractNum w:abstractNumId="2">
+    <w:nsid w:val="0DE95AB8"/>
     <w:multiLevelType w:val="multilevel"/>
-    <w:tmpl w:val="B19C310C"/>
+    <w:tmpl w:val="A84A9312"/>
     <w:lvl w:ilvl="0">
-      <w:start w:val="5"/>
-      <w:numFmt w:val="bullet"/>
-      <w:lvlText w:val=""/>
+      <w:start w:val="1"/>
+      <w:numFmt w:val="decimal"/>
+      <w:lvlText w:val="%1"/>
       <w:lvlJc w:val="left"/>
       <w:pPr>
         <w:ind w:left="425" w:hanging="425"/>
       </w:pPr>
       <w:rPr>
-        <w:rFonts w:ascii="Wingdings" w:eastAsia="맑은 고딕" w:hAnsi="Wingdings" w:hint="default"/>
         <w:b/>
-        <w:i w:val="0"/>
-        <w:color w:val="auto"/>
-        <w:sz w:val="28"/>
+        <w:sz w:val="44"/>
       </w:rPr>
     </w:lvl>
     <w:lvl w:ilvl="1">
-      <w:start w:val="2"/>
-      <w:numFmt w:val="bullet"/>
-      <w:lvlText w:val="-"/>
-      <w:lvlJc w:val="left"/>
-      <w:pPr>
-        <w:ind w:left="737" w:hanging="312"/>
-      </w:pPr>
-      <w:rPr>
-        <w:rFonts w:ascii="Utsaah" w:hAnsi="Utsaah" w:hint="default"/>
-        <w:b/>
-        <w:i w:val="0"/>
-        <w:color w:val="000000" w:themeColor="text1"/>
-        <w:sz w:val="24"/>
+      <w:start w:val="1"/>
+      <w:numFmt w:val="decimal"/>
+      <w:lvlText w:val="%1.%2"/>
+      <w:lvlJc w:val="left"/>
+      <w:pPr>
+        <w:ind w:left="993" w:hanging="567"/>
+      </w:pPr>
+      <w:rPr>
+        <w:rFonts w:asciiTheme="minorEastAsia" w:eastAsiaTheme="minorEastAsia" w:hAnsiTheme="minorEastAsia"/>
       </w:rPr>
     </w:lvl>
     <w:lvl w:ilvl="2">
-      <w:start w:val="6"/>
-      <w:numFmt w:val="decimal"/>
-      <w:lvlText w:val="%1%3. "/>
+      <w:start w:val="1"/>
+      <w:numFmt w:val="decimal"/>
+      <w:lvlText w:val="%1.%2.%3"/>
       <w:lvlJc w:val="left"/>
       <w:pPr>
         <w:ind w:left="1418" w:hanging="567"/>
       </w:pPr>
-      <w:rPr>
-        <w:rFonts w:hint="eastAsia"/>
-      </w:rPr>
     </w:lvl>
     <w:lvl w:ilvl="3">
-      <w:start w:val="6"/>
-      <w:numFmt w:val="decimal"/>
-      <w:lvlText w:val="%4. a"/>
-      <w:lvlJc w:val="left"/>
-      <w:pPr>
-        <w:ind w:left="1418" w:hanging="567"/>
-      </w:pPr>
-      <w:rPr>
-        <w:rFonts w:hint="eastAsia"/>
-      </w:rPr>
+      <w:start w:val="1"/>
+      <w:numFmt w:val="decimal"/>
+      <w:lvlText w:val="%1.%2.%3.%4"/>
+      <w:lvlJc w:val="left"/>
+      <w:pPr>
+        <w:ind w:left="1984" w:hanging="708"/>
+      </w:pPr>
     </w:lvl>
     <w:lvl w:ilvl="4">
       <w:start w:val="1"/>
-      <w:numFmt w:val="decimalFullWidth"/>
-      <w:lvlText w:val="%1%3.a.%5."/>
-      <w:lvlJc w:val="left"/>
-      <w:pPr>
-        <w:ind w:left="1985" w:hanging="851"/>
-      </w:pPr>
-      <w:rPr>
-        <w:rFonts w:hint="eastAsia"/>
-      </w:rPr>
+      <w:numFmt w:val="decimal"/>
+      <w:lvlText w:val="%1.%2.%3.%4.%5"/>
+      <w:lvlJc w:val="left"/>
+      <w:pPr>
+        <w:ind w:left="2551" w:hanging="850"/>
+      </w:pPr>
     </w:lvl>
     <w:lvl w:ilvl="5">
       <w:start w:val="1"/>
@@ -5924,9 +7201,6 @@
       <w:pPr>
         <w:ind w:left="3260" w:hanging="1134"/>
       </w:pPr>
-      <w:rPr>
-        <w:rFonts w:hint="eastAsia"/>
-      </w:rPr>
     </w:lvl>
     <w:lvl w:ilvl="6">
       <w:start w:val="1"/>
@@ -5936,9 +7210,6 @@
       <w:pPr>
         <w:ind w:left="3827" w:hanging="1276"/>
       </w:pPr>
-      <w:rPr>
-        <w:rFonts w:hint="eastAsia"/>
-      </w:rPr>
     </w:lvl>
     <w:lvl w:ilvl="7">
       <w:start w:val="1"/>
@@ -5948,9 +7219,6 @@
       <w:pPr>
         <w:ind w:left="4394" w:hanging="1418"/>
       </w:pPr>
-      <w:rPr>
-        <w:rFonts w:hint="eastAsia"/>
-      </w:rPr>
     </w:lvl>
     <w:lvl w:ilvl="8">
       <w:start w:val="1"/>
@@ -5960,12 +7228,9 @@
       <w:pPr>
         <w:ind w:left="5102" w:hanging="1700"/>
       </w:pPr>
-      <w:rPr>
-        <w:rFonts w:hint="eastAsia"/>
-      </w:rPr>
     </w:lvl>
   </w:abstractNum>
-  <w:abstractNum w:abstractNumId="5">
+  <w:abstractNum w:abstractNumId="3">
     <w:nsid w:val="0E115246"/>
     <w:multiLevelType w:val="multilevel"/>
     <w:tmpl w:val="E5B6F3F8"/>
@@ -6086,7 +7351,7 @@
       </w:rPr>
     </w:lvl>
   </w:abstractNum>
-  <w:abstractNum w:abstractNumId="6">
+  <w:abstractNum w:abstractNumId="4">
     <w:nsid w:val="10B764EA"/>
     <w:multiLevelType w:val="multilevel"/>
     <w:tmpl w:val="0322AD84"/>
@@ -6207,7 +7472,7 @@
       </w:rPr>
     </w:lvl>
   </w:abstractNum>
-  <w:abstractNum w:abstractNumId="7">
+  <w:abstractNum w:abstractNumId="5">
     <w:nsid w:val="14787613"/>
     <w:multiLevelType w:val="multilevel"/>
     <w:tmpl w:val="00C03982"/>
@@ -6328,128 +7593,7 @@
       </w:rPr>
     </w:lvl>
   </w:abstractNum>
-  <w:abstractNum w:abstractNumId="8">
-    <w:nsid w:val="14F114F9"/>
-    <w:multiLevelType w:val="multilevel"/>
-    <w:tmpl w:val="F586D522"/>
-    <w:lvl w:ilvl="0">
-      <w:start w:val="15"/>
-      <w:numFmt w:val="bullet"/>
-      <w:lvlText w:val=""/>
-      <w:lvlJc w:val="left"/>
-      <w:pPr>
-        <w:ind w:left="425" w:hanging="425"/>
-      </w:pPr>
-      <w:rPr>
-        <w:rFonts w:ascii="Wingdings" w:eastAsia="맑은 고딕" w:hAnsi="Wingdings" w:hint="default"/>
-        <w:b/>
-        <w:i w:val="0"/>
-        <w:color w:val="auto"/>
-        <w:sz w:val="28"/>
-      </w:rPr>
-    </w:lvl>
-    <w:lvl w:ilvl="1">
-      <w:start w:val="2"/>
-      <w:numFmt w:val="bullet"/>
-      <w:lvlText w:val="-"/>
-      <w:lvlJc w:val="left"/>
-      <w:pPr>
-        <w:ind w:left="737" w:hanging="312"/>
-      </w:pPr>
-      <w:rPr>
-        <w:rFonts w:ascii="Utsaah" w:hAnsi="Utsaah" w:hint="default"/>
-        <w:b/>
-        <w:i w:val="0"/>
-        <w:color w:val="000000" w:themeColor="text1"/>
-        <w:sz w:val="24"/>
-      </w:rPr>
-    </w:lvl>
-    <w:lvl w:ilvl="2">
-      <w:start w:val="3"/>
-      <w:numFmt w:val="decimal"/>
-      <w:lvlText w:val="%1%3. "/>
-      <w:lvlJc w:val="left"/>
-      <w:pPr>
-        <w:ind w:left="1418" w:hanging="567"/>
-      </w:pPr>
-      <w:rPr>
-        <w:rFonts w:hint="eastAsia"/>
-      </w:rPr>
-    </w:lvl>
-    <w:lvl w:ilvl="3">
-      <w:start w:val="1"/>
-      <w:numFmt w:val="decimal"/>
-      <w:lvlText w:val="%1.%2.%3.%4"/>
-      <w:lvlJc w:val="left"/>
-      <w:pPr>
-        <w:ind w:left="1984" w:hanging="708"/>
-      </w:pPr>
-      <w:rPr>
-        <w:rFonts w:hint="eastAsia"/>
-      </w:rPr>
-    </w:lvl>
-    <w:lvl w:ilvl="4">
-      <w:start w:val="1"/>
-      <w:numFmt w:val="decimal"/>
-      <w:lvlText w:val="%1.%2.%3.%4.%5"/>
-      <w:lvlJc w:val="left"/>
-      <w:pPr>
-        <w:ind w:left="2551" w:hanging="850"/>
-      </w:pPr>
-      <w:rPr>
-        <w:rFonts w:hint="eastAsia"/>
-      </w:rPr>
-    </w:lvl>
-    <w:lvl w:ilvl="5">
-      <w:start w:val="1"/>
-      <w:numFmt w:val="decimal"/>
-      <w:lvlText w:val="%1.%2.%3.%4.%5.%6"/>
-      <w:lvlJc w:val="left"/>
-      <w:pPr>
-        <w:ind w:left="3260" w:hanging="1134"/>
-      </w:pPr>
-      <w:rPr>
-        <w:rFonts w:hint="eastAsia"/>
-      </w:rPr>
-    </w:lvl>
-    <w:lvl w:ilvl="6">
-      <w:start w:val="1"/>
-      <w:numFmt w:val="decimal"/>
-      <w:lvlText w:val="%1.%2.%3.%4.%5.%6.%7"/>
-      <w:lvlJc w:val="left"/>
-      <w:pPr>
-        <w:ind w:left="3827" w:hanging="1276"/>
-      </w:pPr>
-      <w:rPr>
-        <w:rFonts w:hint="eastAsia"/>
-      </w:rPr>
-    </w:lvl>
-    <w:lvl w:ilvl="7">
-      <w:start w:val="1"/>
-      <w:numFmt w:val="decimal"/>
-      <w:lvlText w:val="%1.%2.%3.%4.%5.%6.%7.%8"/>
-      <w:lvlJc w:val="left"/>
-      <w:pPr>
-        <w:ind w:left="4394" w:hanging="1418"/>
-      </w:pPr>
-      <w:rPr>
-        <w:rFonts w:hint="eastAsia"/>
-      </w:rPr>
-    </w:lvl>
-    <w:lvl w:ilvl="8">
-      <w:start w:val="1"/>
-      <w:numFmt w:val="decimal"/>
-      <w:lvlText w:val="%1.%2.%3.%4.%5.%6.%7.%8.%9"/>
-      <w:lvlJc w:val="left"/>
-      <w:pPr>
-        <w:ind w:left="5102" w:hanging="1700"/>
-      </w:pPr>
-      <w:rPr>
-        <w:rFonts w:hint="eastAsia"/>
-      </w:rPr>
-    </w:lvl>
-  </w:abstractNum>
-  <w:abstractNum w:abstractNumId="9">
+  <w:abstractNum w:abstractNumId="6">
     <w:nsid w:val="157139AB"/>
     <w:multiLevelType w:val="multilevel"/>
     <w:tmpl w:val="0322AD84"/>
@@ -6570,128 +7714,7 @@
       </w:rPr>
     </w:lvl>
   </w:abstractNum>
-  <w:abstractNum w:abstractNumId="10">
-    <w:nsid w:val="17084806"/>
-    <w:multiLevelType w:val="multilevel"/>
-    <w:tmpl w:val="E91C9212"/>
-    <w:lvl w:ilvl="0">
-      <w:start w:val="1"/>
-      <w:numFmt w:val="bullet"/>
-      <w:lvlText w:val=""/>
-      <w:lvlJc w:val="left"/>
-      <w:pPr>
-        <w:ind w:left="425" w:hanging="425"/>
-      </w:pPr>
-      <w:rPr>
-        <w:rFonts w:ascii="Wingdings" w:eastAsia="맑은 고딕" w:hAnsi="Wingdings" w:hint="default"/>
-        <w:b/>
-        <w:i w:val="0"/>
-        <w:color w:val="auto"/>
-        <w:sz w:val="28"/>
-      </w:rPr>
-    </w:lvl>
-    <w:lvl w:ilvl="1">
-      <w:start w:val="1"/>
-      <w:numFmt w:val="bullet"/>
-      <w:lvlText w:val="-"/>
-      <w:lvlJc w:val="left"/>
-      <w:pPr>
-        <w:ind w:left="737" w:hanging="312"/>
-      </w:pPr>
-      <w:rPr>
-        <w:rFonts w:ascii="Utsaah" w:hAnsi="Utsaah" w:hint="default"/>
-        <w:b/>
-        <w:i w:val="0"/>
-        <w:color w:val="000000" w:themeColor="text1"/>
-        <w:sz w:val="24"/>
-      </w:rPr>
-    </w:lvl>
-    <w:lvl w:ilvl="2">
-      <w:start w:val="1"/>
-      <w:numFmt w:val="decimal"/>
-      <w:lvlText w:val="%1%3. "/>
-      <w:lvlJc w:val="left"/>
-      <w:pPr>
-        <w:ind w:left="1418" w:hanging="567"/>
-      </w:pPr>
-      <w:rPr>
-        <w:rFonts w:hint="eastAsia"/>
-      </w:rPr>
-    </w:lvl>
-    <w:lvl w:ilvl="3">
-      <w:start w:val="1"/>
-      <w:numFmt w:val="decimal"/>
-      <w:lvlText w:val="%1.%2.%3.%4"/>
-      <w:lvlJc w:val="left"/>
-      <w:pPr>
-        <w:ind w:left="1984" w:hanging="708"/>
-      </w:pPr>
-      <w:rPr>
-        <w:rFonts w:hint="eastAsia"/>
-      </w:rPr>
-    </w:lvl>
-    <w:lvl w:ilvl="4">
-      <w:start w:val="1"/>
-      <w:numFmt w:val="decimal"/>
-      <w:lvlText w:val="%1.%2.%3.%4.%5"/>
-      <w:lvlJc w:val="left"/>
-      <w:pPr>
-        <w:ind w:left="2551" w:hanging="850"/>
-      </w:pPr>
-      <w:rPr>
-        <w:rFonts w:hint="eastAsia"/>
-      </w:rPr>
-    </w:lvl>
-    <w:lvl w:ilvl="5">
-      <w:start w:val="1"/>
-      <w:numFmt w:val="decimal"/>
-      <w:lvlText w:val="%1.%2.%3.%4.%5.%6"/>
-      <w:lvlJc w:val="left"/>
-      <w:pPr>
-        <w:ind w:left="3260" w:hanging="1134"/>
-      </w:pPr>
-      <w:rPr>
-        <w:rFonts w:hint="eastAsia"/>
-      </w:rPr>
-    </w:lvl>
-    <w:lvl w:ilvl="6">
-      <w:start w:val="1"/>
-      <w:numFmt w:val="decimal"/>
-      <w:lvlText w:val="%1.%2.%3.%4.%5.%6.%7"/>
-      <w:lvlJc w:val="left"/>
-      <w:pPr>
-        <w:ind w:left="3827" w:hanging="1276"/>
-      </w:pPr>
-      <w:rPr>
-        <w:rFonts w:hint="eastAsia"/>
-      </w:rPr>
-    </w:lvl>
-    <w:lvl w:ilvl="7">
-      <w:start w:val="1"/>
-      <w:numFmt w:val="decimal"/>
-      <w:lvlText w:val="%1.%2.%3.%4.%5.%6.%7.%8"/>
-      <w:lvlJc w:val="left"/>
-      <w:pPr>
-        <w:ind w:left="4394" w:hanging="1418"/>
-      </w:pPr>
-      <w:rPr>
-        <w:rFonts w:hint="eastAsia"/>
-      </w:rPr>
-    </w:lvl>
-    <w:lvl w:ilvl="8">
-      <w:start w:val="1"/>
-      <w:numFmt w:val="decimal"/>
-      <w:lvlText w:val="%1.%2.%3.%4.%5.%6.%7.%8.%9"/>
-      <w:lvlJc w:val="left"/>
-      <w:pPr>
-        <w:ind w:left="5102" w:hanging="1700"/>
-      </w:pPr>
-      <w:rPr>
-        <w:rFonts w:hint="eastAsia"/>
-      </w:rPr>
-    </w:lvl>
-  </w:abstractNum>
-  <w:abstractNum w:abstractNumId="11">
+  <w:abstractNum w:abstractNumId="7">
     <w:nsid w:val="17FE2506"/>
     <w:multiLevelType w:val="multilevel"/>
     <w:tmpl w:val="26226892"/>
@@ -6812,7 +7835,7 @@
       </w:rPr>
     </w:lvl>
   </w:abstractNum>
-  <w:abstractNum w:abstractNumId="12">
+  <w:abstractNum w:abstractNumId="8">
     <w:nsid w:val="1A7D53B2"/>
     <w:multiLevelType w:val="multilevel"/>
     <w:tmpl w:val="D2E2D6D4"/>
@@ -6933,7 +7956,7 @@
       </w:rPr>
     </w:lvl>
   </w:abstractNum>
-  <w:abstractNum w:abstractNumId="13">
+  <w:abstractNum w:abstractNumId="9">
     <w:nsid w:val="1B4304D7"/>
     <w:multiLevelType w:val="multilevel"/>
     <w:tmpl w:val="A32C63D4"/>
@@ -7054,325 +8077,7 @@
       </w:rPr>
     </w:lvl>
   </w:abstractNum>
-  <w:abstractNum w:abstractNumId="14">
-    <w:nsid w:val="1CED67A3"/>
-    <w:multiLevelType w:val="multilevel"/>
-    <w:tmpl w:val="32B252D0"/>
-    <w:lvl w:ilvl="0">
-      <w:start w:val="1"/>
-      <w:numFmt w:val="bullet"/>
-      <w:lvlText w:val=""/>
-      <w:lvlJc w:val="left"/>
-      <w:pPr>
-        <w:ind w:left="425" w:hanging="425"/>
-      </w:pPr>
-      <w:rPr>
-        <w:rFonts w:ascii="Wingdings" w:hAnsi="Wingdings" w:hint="default"/>
-        <w:color w:val="auto"/>
-      </w:rPr>
-    </w:lvl>
-    <w:lvl w:ilvl="1">
-      <w:start w:val="1"/>
-      <w:numFmt w:val="bullet"/>
-      <w:lvlText w:val="-"/>
-      <w:lvlJc w:val="left"/>
-      <w:pPr>
-        <w:ind w:left="992" w:hanging="567"/>
-      </w:pPr>
-      <w:rPr>
-        <w:rFonts w:ascii="Utsaah" w:hAnsi="Utsaah" w:hint="default"/>
-        <w:color w:val="auto"/>
-      </w:rPr>
-    </w:lvl>
-    <w:lvl w:ilvl="2">
-      <w:start w:val="1"/>
-      <w:numFmt w:val="decimal"/>
-      <w:lvlText w:val="%1%3. "/>
-      <w:lvlJc w:val="left"/>
-      <w:pPr>
-        <w:ind w:left="1418" w:hanging="567"/>
-      </w:pPr>
-      <w:rPr>
-        <w:rFonts w:hint="eastAsia"/>
-      </w:rPr>
-    </w:lvl>
-    <w:lvl w:ilvl="3">
-      <w:start w:val="1"/>
-      <w:numFmt w:val="decimal"/>
-      <w:lvlText w:val="%1.%2.%3.%4"/>
-      <w:lvlJc w:val="left"/>
-      <w:pPr>
-        <w:ind w:left="1984" w:hanging="708"/>
-      </w:pPr>
-      <w:rPr>
-        <w:rFonts w:hint="eastAsia"/>
-      </w:rPr>
-    </w:lvl>
-    <w:lvl w:ilvl="4">
-      <w:start w:val="1"/>
-      <w:numFmt w:val="decimal"/>
-      <w:lvlText w:val="%1.%2.%3.%4.%5"/>
-      <w:lvlJc w:val="left"/>
-      <w:pPr>
-        <w:ind w:left="2551" w:hanging="850"/>
-      </w:pPr>
-      <w:rPr>
-        <w:rFonts w:hint="eastAsia"/>
-      </w:rPr>
-    </w:lvl>
-    <w:lvl w:ilvl="5">
-      <w:start w:val="1"/>
-      <w:numFmt w:val="decimal"/>
-      <w:lvlText w:val="%1.%2.%3.%4.%5.%6"/>
-      <w:lvlJc w:val="left"/>
-      <w:pPr>
-        <w:ind w:left="3260" w:hanging="1134"/>
-      </w:pPr>
-      <w:rPr>
-        <w:rFonts w:hint="eastAsia"/>
-      </w:rPr>
-    </w:lvl>
-    <w:lvl w:ilvl="6">
-      <w:start w:val="1"/>
-      <w:numFmt w:val="decimal"/>
-      <w:lvlText w:val="%1.%2.%3.%4.%5.%6.%7"/>
-      <w:lvlJc w:val="left"/>
-      <w:pPr>
-        <w:ind w:left="3827" w:hanging="1276"/>
-      </w:pPr>
-      <w:rPr>
-        <w:rFonts w:hint="eastAsia"/>
-      </w:rPr>
-    </w:lvl>
-    <w:lvl w:ilvl="7">
-      <w:start w:val="1"/>
-      <w:numFmt w:val="decimal"/>
-      <w:lvlText w:val="%1.%2.%3.%4.%5.%6.%7.%8"/>
-      <w:lvlJc w:val="left"/>
-      <w:pPr>
-        <w:ind w:left="4394" w:hanging="1418"/>
-      </w:pPr>
-      <w:rPr>
-        <w:rFonts w:hint="eastAsia"/>
-      </w:rPr>
-    </w:lvl>
-    <w:lvl w:ilvl="8">
-      <w:start w:val="1"/>
-      <w:numFmt w:val="decimal"/>
-      <w:lvlText w:val="%1.%2.%3.%4.%5.%6.%7.%8.%9"/>
-      <w:lvlJc w:val="left"/>
-      <w:pPr>
-        <w:ind w:left="5102" w:hanging="1700"/>
-      </w:pPr>
-      <w:rPr>
-        <w:rFonts w:hint="eastAsia"/>
-      </w:rPr>
-    </w:lvl>
-  </w:abstractNum>
-  <w:abstractNum w:abstractNumId="15">
-    <w:nsid w:val="1EAF5F59"/>
-    <w:multiLevelType w:val="multilevel"/>
-    <w:tmpl w:val="812253C0"/>
-    <w:lvl w:ilvl="0">
-      <w:start w:val="1"/>
-      <w:numFmt w:val="bullet"/>
-      <w:lvlText w:val=""/>
-      <w:lvlJc w:val="left"/>
-      <w:pPr>
-        <w:ind w:left="1225" w:hanging="425"/>
-      </w:pPr>
-      <w:rPr>
-        <w:rFonts w:ascii="Wingdings" w:hAnsi="Wingdings" w:hint="default"/>
-        <w:color w:val="auto"/>
-      </w:rPr>
-    </w:lvl>
-    <w:lvl w:ilvl="1">
-      <w:start w:val="1"/>
-      <w:numFmt w:val="decimal"/>
-      <w:lvlText w:val="%11."/>
-      <w:lvlJc w:val="left"/>
-      <w:pPr>
-        <w:ind w:left="1792" w:hanging="567"/>
-      </w:pPr>
-      <w:rPr>
-        <w:rFonts w:hint="eastAsia"/>
-      </w:rPr>
-    </w:lvl>
-    <w:lvl w:ilvl="2">
-      <w:start w:val="1"/>
-      <w:numFmt w:val="decimal"/>
-      <w:lvlText w:val="%1.%2.%3"/>
-      <w:lvlJc w:val="left"/>
-      <w:pPr>
-        <w:ind w:left="2218" w:hanging="567"/>
-      </w:pPr>
-      <w:rPr>
-        <w:rFonts w:hint="eastAsia"/>
-      </w:rPr>
-    </w:lvl>
-    <w:lvl w:ilvl="3">
-      <w:start w:val="1"/>
-      <w:numFmt w:val="decimal"/>
-      <w:lvlText w:val="%1.%2.%3.%4"/>
-      <w:lvlJc w:val="left"/>
-      <w:pPr>
-        <w:ind w:left="2784" w:hanging="708"/>
-      </w:pPr>
-      <w:rPr>
-        <w:rFonts w:hint="eastAsia"/>
-      </w:rPr>
-    </w:lvl>
-    <w:lvl w:ilvl="4">
-      <w:start w:val="1"/>
-      <w:numFmt w:val="decimal"/>
-      <w:lvlText w:val="%1.%2.%3.%4.%5"/>
-      <w:lvlJc w:val="left"/>
-      <w:pPr>
-        <w:ind w:left="3351" w:hanging="850"/>
-      </w:pPr>
-      <w:rPr>
-        <w:rFonts w:hint="eastAsia"/>
-      </w:rPr>
-    </w:lvl>
-    <w:lvl w:ilvl="5">
-      <w:start w:val="1"/>
-      <w:numFmt w:val="decimal"/>
-      <w:lvlText w:val="%1.%2.%3.%4.%5.%6"/>
-      <w:lvlJc w:val="left"/>
-      <w:pPr>
-        <w:ind w:left="4060" w:hanging="1134"/>
-      </w:pPr>
-      <w:rPr>
-        <w:rFonts w:hint="eastAsia"/>
-      </w:rPr>
-    </w:lvl>
-    <w:lvl w:ilvl="6">
-      <w:start w:val="1"/>
-      <w:numFmt w:val="decimal"/>
-      <w:lvlText w:val="%1.%2.%3.%4.%5.%6.%7"/>
-      <w:lvlJc w:val="left"/>
-      <w:pPr>
-        <w:ind w:left="4627" w:hanging="1276"/>
-      </w:pPr>
-      <w:rPr>
-        <w:rFonts w:hint="eastAsia"/>
-      </w:rPr>
-    </w:lvl>
-    <w:lvl w:ilvl="7">
-      <w:start w:val="1"/>
-      <w:numFmt w:val="decimal"/>
-      <w:lvlText w:val="%1.%2.%3.%4.%5.%6.%7.%8"/>
-      <w:lvlJc w:val="left"/>
-      <w:pPr>
-        <w:ind w:left="5194" w:hanging="1418"/>
-      </w:pPr>
-      <w:rPr>
-        <w:rFonts w:hint="eastAsia"/>
-      </w:rPr>
-    </w:lvl>
-    <w:lvl w:ilvl="8">
-      <w:start w:val="1"/>
-      <w:numFmt w:val="decimal"/>
-      <w:lvlText w:val="%1.%2.%3.%4.%5.%6.%7.%8.%9"/>
-      <w:lvlJc w:val="left"/>
-      <w:pPr>
-        <w:ind w:left="5902" w:hanging="1700"/>
-      </w:pPr>
-      <w:rPr>
-        <w:rFonts w:hint="eastAsia"/>
-      </w:rPr>
-    </w:lvl>
-  </w:abstractNum>
-  <w:abstractNum w:abstractNumId="16">
-    <w:nsid w:val="200762AF"/>
-    <w:multiLevelType w:val="hybridMultilevel"/>
-    <w:tmpl w:val="BC6AC044"/>
-    <w:lvl w:ilvl="0" w:tplc="4C2CB51E">
-      <w:start w:val="1"/>
-      <w:numFmt w:val="decimal"/>
-      <w:lvlText w:val="%1."/>
-      <w:lvlJc w:val="left"/>
-      <w:pPr>
-        <w:ind w:left="760" w:hanging="360"/>
-      </w:pPr>
-      <w:rPr>
-        <w:rFonts w:hint="default"/>
-      </w:rPr>
-    </w:lvl>
-    <w:lvl w:ilvl="1" w:tplc="04090019" w:tentative="1">
-      <w:start w:val="1"/>
-      <w:numFmt w:val="upperLetter"/>
-      <w:lvlText w:val="%2."/>
-      <w:lvlJc w:val="left"/>
-      <w:pPr>
-        <w:ind w:left="1200" w:hanging="400"/>
-      </w:pPr>
-    </w:lvl>
-    <w:lvl w:ilvl="2" w:tplc="0409001B" w:tentative="1">
-      <w:start w:val="1"/>
-      <w:numFmt w:val="lowerRoman"/>
-      <w:lvlText w:val="%3."/>
-      <w:lvlJc w:val="right"/>
-      <w:pPr>
-        <w:ind w:left="1600" w:hanging="400"/>
-      </w:pPr>
-    </w:lvl>
-    <w:lvl w:ilvl="3" w:tplc="0409000F" w:tentative="1">
-      <w:start w:val="1"/>
-      <w:numFmt w:val="decimal"/>
-      <w:lvlText w:val="%4."/>
-      <w:lvlJc w:val="left"/>
-      <w:pPr>
-        <w:ind w:left="2000" w:hanging="400"/>
-      </w:pPr>
-    </w:lvl>
-    <w:lvl w:ilvl="4" w:tplc="04090019" w:tentative="1">
-      <w:start w:val="1"/>
-      <w:numFmt w:val="upperLetter"/>
-      <w:lvlText w:val="%5."/>
-      <w:lvlJc w:val="left"/>
-      <w:pPr>
-        <w:ind w:left="2400" w:hanging="400"/>
-      </w:pPr>
-    </w:lvl>
-    <w:lvl w:ilvl="5" w:tplc="0409001B" w:tentative="1">
-      <w:start w:val="1"/>
-      <w:numFmt w:val="lowerRoman"/>
-      <w:lvlText w:val="%6."/>
-      <w:lvlJc w:val="right"/>
-      <w:pPr>
-        <w:ind w:left="2800" w:hanging="400"/>
-      </w:pPr>
-    </w:lvl>
-    <w:lvl w:ilvl="6" w:tplc="0409000F" w:tentative="1">
-      <w:start w:val="1"/>
-      <w:numFmt w:val="decimal"/>
-      <w:lvlText w:val="%7."/>
-      <w:lvlJc w:val="left"/>
-      <w:pPr>
-        <w:ind w:left="3200" w:hanging="400"/>
-      </w:pPr>
-    </w:lvl>
-    <w:lvl w:ilvl="7" w:tplc="04090019" w:tentative="1">
-      <w:start w:val="1"/>
-      <w:numFmt w:val="upperLetter"/>
-      <w:lvlText w:val="%8."/>
-      <w:lvlJc w:val="left"/>
-      <w:pPr>
-        <w:ind w:left="3600" w:hanging="400"/>
-      </w:pPr>
-    </w:lvl>
-    <w:lvl w:ilvl="8" w:tplc="0409001B" w:tentative="1">
-      <w:start w:val="1"/>
-      <w:numFmt w:val="lowerRoman"/>
-      <w:lvlText w:val="%9."/>
-      <w:lvlJc w:val="right"/>
-      <w:pPr>
-        <w:ind w:left="4000" w:hanging="400"/>
-      </w:pPr>
-    </w:lvl>
-  </w:abstractNum>
-  <w:abstractNum w:abstractNumId="17">
+  <w:abstractNum w:abstractNumId="10">
     <w:nsid w:val="25166A61"/>
     <w:multiLevelType w:val="multilevel"/>
     <w:tmpl w:val="AAC85BFC"/>
@@ -7493,7 +8198,7 @@
       </w:rPr>
     </w:lvl>
   </w:abstractNum>
-  <w:abstractNum w:abstractNumId="18">
+  <w:abstractNum w:abstractNumId="11">
     <w:nsid w:val="26217192"/>
     <w:multiLevelType w:val="multilevel"/>
     <w:tmpl w:val="DA2AFBEE"/>
@@ -7614,7 +8319,7 @@
       </w:rPr>
     </w:lvl>
   </w:abstractNum>
-  <w:abstractNum w:abstractNumId="19">
+  <w:abstractNum w:abstractNumId="12">
     <w:nsid w:val="2BEC3E5D"/>
     <w:multiLevelType w:val="multilevel"/>
     <w:tmpl w:val="61DCBBF6"/>
@@ -7735,46 +8440,38 @@
       </w:rPr>
     </w:lvl>
   </w:abstractNum>
-  <w:abstractNum w:abstractNumId="20">
-    <w:nsid w:val="31FE1E21"/>
+  <w:abstractNum w:abstractNumId="13">
+    <w:nsid w:val="31302E37"/>
     <w:multiLevelType w:val="multilevel"/>
-    <w:tmpl w:val="DA22D364"/>
+    <w:tmpl w:val="12C68262"/>
     <w:lvl w:ilvl="0">
-      <w:start w:val="5"/>
-      <w:numFmt w:val="bullet"/>
-      <w:lvlText w:val=""/>
+      <w:start w:val="3"/>
+      <w:numFmt w:val="decimal"/>
+      <w:lvlText w:val="%1"/>
       <w:lvlJc w:val="left"/>
       <w:pPr>
         <w:ind w:left="425" w:hanging="425"/>
       </w:pPr>
       <w:rPr>
-        <w:rFonts w:ascii="Wingdings" w:eastAsia="맑은 고딕" w:hAnsi="Wingdings" w:hint="default"/>
-        <w:b/>
-        <w:i w:val="0"/>
-        <w:color w:val="auto"/>
-        <w:sz w:val="28"/>
+        <w:rFonts w:hint="eastAsia"/>
       </w:rPr>
     </w:lvl>
     <w:lvl w:ilvl="1">
-      <w:start w:val="2"/>
-      <w:numFmt w:val="bullet"/>
-      <w:lvlText w:val="-"/>
-      <w:lvlJc w:val="left"/>
-      <w:pPr>
-        <w:ind w:left="737" w:hanging="312"/>
-      </w:pPr>
-      <w:rPr>
-        <w:rFonts w:ascii="Utsaah" w:hAnsi="Utsaah" w:hint="default"/>
-        <w:b/>
-        <w:i w:val="0"/>
-        <w:color w:val="000000" w:themeColor="text1"/>
-        <w:sz w:val="24"/>
+      <w:start w:val="1"/>
+      <w:numFmt w:val="decimal"/>
+      <w:lvlText w:val="%1.%2"/>
+      <w:lvlJc w:val="left"/>
+      <w:pPr>
+        <w:ind w:left="992" w:hanging="567"/>
+      </w:pPr>
+      <w:rPr>
+        <w:rFonts w:hint="eastAsia"/>
       </w:rPr>
     </w:lvl>
     <w:lvl w:ilvl="2">
-      <w:start w:val="3"/>
-      <w:numFmt w:val="decimal"/>
-      <w:lvlText w:val="%1%3. "/>
+      <w:start w:val="1"/>
+      <w:numFmt w:val="decimal"/>
+      <w:lvlText w:val="%1.%2.%3"/>
       <w:lvlJc w:val="left"/>
       <w:pPr>
         <w:ind w:left="1418" w:hanging="567"/>
@@ -7784,12 +8481,12 @@
       </w:rPr>
     </w:lvl>
     <w:lvl w:ilvl="3">
-      <w:start w:val="3"/>
-      <w:numFmt w:val="decimal"/>
-      <w:lvlText w:val="%4. a"/>
-      <w:lvlJc w:val="left"/>
-      <w:pPr>
-        <w:ind w:left="1418" w:hanging="567"/>
+      <w:start w:val="1"/>
+      <w:numFmt w:val="decimal"/>
+      <w:lvlText w:val="%1.%2.%3.%4"/>
+      <w:lvlJc w:val="left"/>
+      <w:pPr>
+        <w:ind w:left="1984" w:hanging="708"/>
       </w:pPr>
       <w:rPr>
         <w:rFonts w:hint="eastAsia"/>
@@ -7797,11 +8494,11 @@
     </w:lvl>
     <w:lvl w:ilvl="4">
       <w:start w:val="1"/>
-      <w:numFmt w:val="decimalFullWidth"/>
-      <w:lvlText w:val="%1%3.a.%5."/>
-      <w:lvlJc w:val="left"/>
-      <w:pPr>
-        <w:ind w:left="1985" w:hanging="851"/>
+      <w:numFmt w:val="decimal"/>
+      <w:lvlText w:val="%1.%2.%3.%4.%5"/>
+      <w:lvlJc w:val="left"/>
+      <w:pPr>
+        <w:ind w:left="2551" w:hanging="850"/>
       </w:pPr>
       <w:rPr>
         <w:rFonts w:hint="eastAsia"/>
@@ -7856,214 +8553,7 @@
       </w:rPr>
     </w:lvl>
   </w:abstractNum>
-  <w:abstractNum w:abstractNumId="21">
-    <w:nsid w:val="324251AE"/>
-    <w:multiLevelType w:val="multilevel"/>
-    <w:tmpl w:val="88D2538E"/>
-    <w:lvl w:ilvl="0">
-      <w:start w:val="1"/>
-      <w:numFmt w:val="bullet"/>
-      <w:lvlText w:val=""/>
-      <w:lvlJc w:val="left"/>
-      <w:pPr>
-        <w:ind w:left="425" w:hanging="425"/>
-      </w:pPr>
-      <w:rPr>
-        <w:rFonts w:ascii="Wingdings" w:hAnsi="Wingdings" w:hint="default"/>
-        <w:color w:val="auto"/>
-      </w:rPr>
-    </w:lvl>
-    <w:lvl w:ilvl="1">
-      <w:start w:val="1"/>
-      <w:numFmt w:val="bullet"/>
-      <w:lvlText w:val="-"/>
-      <w:lvlJc w:val="left"/>
-      <w:pPr>
-        <w:ind w:left="737" w:hanging="312"/>
-      </w:pPr>
-      <w:rPr>
-        <w:rFonts w:ascii="Utsaah" w:hAnsi="Utsaah" w:hint="default"/>
-        <w:b/>
-        <w:i w:val="0"/>
-        <w:color w:val="000000" w:themeColor="text1"/>
-        <w:sz w:val="24"/>
-      </w:rPr>
-    </w:lvl>
-    <w:lvl w:ilvl="2">
-      <w:start w:val="1"/>
-      <w:numFmt w:val="decimal"/>
-      <w:lvlText w:val="%1%3. "/>
-      <w:lvlJc w:val="left"/>
-      <w:pPr>
-        <w:ind w:left="1418" w:hanging="567"/>
-      </w:pPr>
-      <w:rPr>
-        <w:rFonts w:hint="eastAsia"/>
-      </w:rPr>
-    </w:lvl>
-    <w:lvl w:ilvl="3">
-      <w:start w:val="1"/>
-      <w:numFmt w:val="decimal"/>
-      <w:lvlText w:val="%1.%2.%3.%4"/>
-      <w:lvlJc w:val="left"/>
-      <w:pPr>
-        <w:ind w:left="1984" w:hanging="708"/>
-      </w:pPr>
-      <w:rPr>
-        <w:rFonts w:hint="eastAsia"/>
-      </w:rPr>
-    </w:lvl>
-    <w:lvl w:ilvl="4">
-      <w:start w:val="1"/>
-      <w:numFmt w:val="decimal"/>
-      <w:lvlText w:val="%1.%2.%3.%4.%5"/>
-      <w:lvlJc w:val="left"/>
-      <w:pPr>
-        <w:ind w:left="2551" w:hanging="850"/>
-      </w:pPr>
-      <w:rPr>
-        <w:rFonts w:hint="eastAsia"/>
-      </w:rPr>
-    </w:lvl>
-    <w:lvl w:ilvl="5">
-      <w:start w:val="1"/>
-      <w:numFmt w:val="decimal"/>
-      <w:lvlText w:val="%1.%2.%3.%4.%5.%6"/>
-      <w:lvlJc w:val="left"/>
-      <w:pPr>
-        <w:ind w:left="3260" w:hanging="1134"/>
-      </w:pPr>
-      <w:rPr>
-        <w:rFonts w:hint="eastAsia"/>
-      </w:rPr>
-    </w:lvl>
-    <w:lvl w:ilvl="6">
-      <w:start w:val="1"/>
-      <w:numFmt w:val="decimal"/>
-      <w:lvlText w:val="%1.%2.%3.%4.%5.%6.%7"/>
-      <w:lvlJc w:val="left"/>
-      <w:pPr>
-        <w:ind w:left="3827" w:hanging="1276"/>
-      </w:pPr>
-      <w:rPr>
-        <w:rFonts w:hint="eastAsia"/>
-      </w:rPr>
-    </w:lvl>
-    <w:lvl w:ilvl="7">
-      <w:start w:val="1"/>
-      <w:numFmt w:val="decimal"/>
-      <w:lvlText w:val="%1.%2.%3.%4.%5.%6.%7.%8"/>
-      <w:lvlJc w:val="left"/>
-      <w:pPr>
-        <w:ind w:left="4394" w:hanging="1418"/>
-      </w:pPr>
-      <w:rPr>
-        <w:rFonts w:hint="eastAsia"/>
-      </w:rPr>
-    </w:lvl>
-    <w:lvl w:ilvl="8">
-      <w:start w:val="1"/>
-      <w:numFmt w:val="decimal"/>
-      <w:lvlText w:val="%1.%2.%3.%4.%5.%6.%7.%8.%9"/>
-      <w:lvlJc w:val="left"/>
-      <w:pPr>
-        <w:ind w:left="5102" w:hanging="1700"/>
-      </w:pPr>
-      <w:rPr>
-        <w:rFonts w:hint="eastAsia"/>
-      </w:rPr>
-    </w:lvl>
-  </w:abstractNum>
-  <w:abstractNum w:abstractNumId="22">
-    <w:nsid w:val="32DA0212"/>
-    <w:multiLevelType w:val="hybridMultilevel"/>
-    <w:tmpl w:val="3BD85B22"/>
-    <w:lvl w:ilvl="0" w:tplc="EF02B9E0">
-      <w:start w:val="1"/>
-      <w:numFmt w:val="decimal"/>
-      <w:lvlText w:val="%1."/>
-      <w:lvlJc w:val="left"/>
-      <w:pPr>
-        <w:ind w:left="560" w:hanging="360"/>
-      </w:pPr>
-      <w:rPr>
-        <w:rFonts w:hint="default"/>
-      </w:rPr>
-    </w:lvl>
-    <w:lvl w:ilvl="1" w:tplc="04090019" w:tentative="1">
-      <w:start w:val="1"/>
-      <w:numFmt w:val="upperLetter"/>
-      <w:lvlText w:val="%2."/>
-      <w:lvlJc w:val="left"/>
-      <w:pPr>
-        <w:ind w:left="1200" w:hanging="400"/>
-      </w:pPr>
-    </w:lvl>
-    <w:lvl w:ilvl="2" w:tplc="0409001B" w:tentative="1">
-      <w:start w:val="1"/>
-      <w:numFmt w:val="lowerRoman"/>
-      <w:lvlText w:val="%3."/>
-      <w:lvlJc w:val="right"/>
-      <w:pPr>
-        <w:ind w:left="1600" w:hanging="400"/>
-      </w:pPr>
-    </w:lvl>
-    <w:lvl w:ilvl="3" w:tplc="0409000F" w:tentative="1">
-      <w:start w:val="1"/>
-      <w:numFmt w:val="decimal"/>
-      <w:lvlText w:val="%4."/>
-      <w:lvlJc w:val="left"/>
-      <w:pPr>
-        <w:ind w:left="2000" w:hanging="400"/>
-      </w:pPr>
-    </w:lvl>
-    <w:lvl w:ilvl="4" w:tplc="04090019" w:tentative="1">
-      <w:start w:val="1"/>
-      <w:numFmt w:val="upperLetter"/>
-      <w:lvlText w:val="%5."/>
-      <w:lvlJc w:val="left"/>
-      <w:pPr>
-        <w:ind w:left="2400" w:hanging="400"/>
-      </w:pPr>
-    </w:lvl>
-    <w:lvl w:ilvl="5" w:tplc="0409001B" w:tentative="1">
-      <w:start w:val="1"/>
-      <w:numFmt w:val="lowerRoman"/>
-      <w:lvlText w:val="%6."/>
-      <w:lvlJc w:val="right"/>
-      <w:pPr>
-        <w:ind w:left="2800" w:hanging="400"/>
-      </w:pPr>
-    </w:lvl>
-    <w:lvl w:ilvl="6" w:tplc="0409000F" w:tentative="1">
-      <w:start w:val="1"/>
-      <w:numFmt w:val="decimal"/>
-      <w:lvlText w:val="%7."/>
-      <w:lvlJc w:val="left"/>
-      <w:pPr>
-        <w:ind w:left="3200" w:hanging="400"/>
-      </w:pPr>
-    </w:lvl>
-    <w:lvl w:ilvl="7" w:tplc="04090019" w:tentative="1">
-      <w:start w:val="1"/>
-      <w:numFmt w:val="upperLetter"/>
-      <w:lvlText w:val="%8."/>
-      <w:lvlJc w:val="left"/>
-      <w:pPr>
-        <w:ind w:left="3600" w:hanging="400"/>
-      </w:pPr>
-    </w:lvl>
-    <w:lvl w:ilvl="8" w:tplc="0409001B" w:tentative="1">
-      <w:start w:val="1"/>
-      <w:numFmt w:val="lowerRoman"/>
-      <w:lvlText w:val="%9."/>
-      <w:lvlJc w:val="right"/>
-      <w:pPr>
-        <w:ind w:left="4000" w:hanging="400"/>
-      </w:pPr>
-    </w:lvl>
-  </w:abstractNum>
-  <w:abstractNum w:abstractNumId="23">
+  <w:abstractNum w:abstractNumId="14">
     <w:nsid w:val="34542C1F"/>
     <w:multiLevelType w:val="multilevel"/>
     <w:tmpl w:val="52920A4C"/>
@@ -8184,278 +8674,7 @@
       </w:rPr>
     </w:lvl>
   </w:abstractNum>
-  <w:abstractNum w:abstractNumId="24">
-    <w:nsid w:val="370F6CC9"/>
-    <w:multiLevelType w:val="hybridMultilevel"/>
-    <w:tmpl w:val="46884222"/>
-    <w:lvl w:ilvl="0" w:tplc="E8F81620">
-      <w:start w:val="1"/>
-      <w:numFmt w:val="decimal"/>
-      <w:lvlText w:val="%1."/>
-      <w:lvlJc w:val="left"/>
-      <w:pPr>
-        <w:ind w:left="560" w:hanging="360"/>
-      </w:pPr>
-      <w:rPr>
-        <w:rFonts w:hint="default"/>
-      </w:rPr>
-    </w:lvl>
-    <w:lvl w:ilvl="1" w:tplc="04090019" w:tentative="1">
-      <w:start w:val="1"/>
-      <w:numFmt w:val="upperLetter"/>
-      <w:lvlText w:val="%2."/>
-      <w:lvlJc w:val="left"/>
-      <w:pPr>
-        <w:ind w:left="1000" w:hanging="400"/>
-      </w:pPr>
-    </w:lvl>
-    <w:lvl w:ilvl="2" w:tplc="0409001B" w:tentative="1">
-      <w:start w:val="1"/>
-      <w:numFmt w:val="lowerRoman"/>
-      <w:lvlText w:val="%3."/>
-      <w:lvlJc w:val="right"/>
-      <w:pPr>
-        <w:ind w:left="1400" w:hanging="400"/>
-      </w:pPr>
-    </w:lvl>
-    <w:lvl w:ilvl="3" w:tplc="0409000F" w:tentative="1">
-      <w:start w:val="1"/>
-      <w:numFmt w:val="decimal"/>
-      <w:lvlText w:val="%4."/>
-      <w:lvlJc w:val="left"/>
-      <w:pPr>
-        <w:ind w:left="1800" w:hanging="400"/>
-      </w:pPr>
-    </w:lvl>
-    <w:lvl w:ilvl="4" w:tplc="04090019" w:tentative="1">
-      <w:start w:val="1"/>
-      <w:numFmt w:val="upperLetter"/>
-      <w:lvlText w:val="%5."/>
-      <w:lvlJc w:val="left"/>
-      <w:pPr>
-        <w:ind w:left="2200" w:hanging="400"/>
-      </w:pPr>
-    </w:lvl>
-    <w:lvl w:ilvl="5" w:tplc="0409001B" w:tentative="1">
-      <w:start w:val="1"/>
-      <w:numFmt w:val="lowerRoman"/>
-      <w:lvlText w:val="%6."/>
-      <w:lvlJc w:val="right"/>
-      <w:pPr>
-        <w:ind w:left="2600" w:hanging="400"/>
-      </w:pPr>
-    </w:lvl>
-    <w:lvl w:ilvl="6" w:tplc="0409000F" w:tentative="1">
-      <w:start w:val="1"/>
-      <w:numFmt w:val="decimal"/>
-      <w:lvlText w:val="%7."/>
-      <w:lvlJc w:val="left"/>
-      <w:pPr>
-        <w:ind w:left="3000" w:hanging="400"/>
-      </w:pPr>
-    </w:lvl>
-    <w:lvl w:ilvl="7" w:tplc="04090019" w:tentative="1">
-      <w:start w:val="1"/>
-      <w:numFmt w:val="upperLetter"/>
-      <w:lvlText w:val="%8."/>
-      <w:lvlJc w:val="left"/>
-      <w:pPr>
-        <w:ind w:left="3400" w:hanging="400"/>
-      </w:pPr>
-    </w:lvl>
-    <w:lvl w:ilvl="8" w:tplc="0409001B" w:tentative="1">
-      <w:start w:val="1"/>
-      <w:numFmt w:val="lowerRoman"/>
-      <w:lvlText w:val="%9."/>
-      <w:lvlJc w:val="right"/>
-      <w:pPr>
-        <w:ind w:left="3800" w:hanging="400"/>
-      </w:pPr>
-    </w:lvl>
-  </w:abstractNum>
-  <w:abstractNum w:abstractNumId="25">
-    <w:nsid w:val="45A5090F"/>
-    <w:multiLevelType w:val="hybridMultilevel"/>
-    <w:tmpl w:val="EFC85F9E"/>
-    <w:lvl w:ilvl="0" w:tplc="C3089AD8">
-      <w:start w:val="1"/>
-      <w:numFmt w:val="decimal"/>
-      <w:lvlText w:val="%1."/>
-      <w:lvlJc w:val="left"/>
-      <w:pPr>
-        <w:ind w:left="1195" w:hanging="795"/>
-      </w:pPr>
-      <w:rPr>
-        <w:rFonts w:hint="default"/>
-      </w:rPr>
-    </w:lvl>
-    <w:lvl w:ilvl="1" w:tplc="04090019" w:tentative="1">
-      <w:start w:val="1"/>
-      <w:numFmt w:val="upperLetter"/>
-      <w:lvlText w:val="%2."/>
-      <w:lvlJc w:val="left"/>
-      <w:pPr>
-        <w:ind w:left="1200" w:hanging="400"/>
-      </w:pPr>
-    </w:lvl>
-    <w:lvl w:ilvl="2" w:tplc="0409001B" w:tentative="1">
-      <w:start w:val="1"/>
-      <w:numFmt w:val="lowerRoman"/>
-      <w:lvlText w:val="%3."/>
-      <w:lvlJc w:val="right"/>
-      <w:pPr>
-        <w:ind w:left="1600" w:hanging="400"/>
-      </w:pPr>
-    </w:lvl>
-    <w:lvl w:ilvl="3" w:tplc="0409000F" w:tentative="1">
-      <w:start w:val="1"/>
-      <w:numFmt w:val="decimal"/>
-      <w:lvlText w:val="%4."/>
-      <w:lvlJc w:val="left"/>
-      <w:pPr>
-        <w:ind w:left="2000" w:hanging="400"/>
-      </w:pPr>
-    </w:lvl>
-    <w:lvl w:ilvl="4" w:tplc="04090019" w:tentative="1">
-      <w:start w:val="1"/>
-      <w:numFmt w:val="upperLetter"/>
-      <w:lvlText w:val="%5."/>
-      <w:lvlJc w:val="left"/>
-      <w:pPr>
-        <w:ind w:left="2400" w:hanging="400"/>
-      </w:pPr>
-    </w:lvl>
-    <w:lvl w:ilvl="5" w:tplc="0409001B" w:tentative="1">
-      <w:start w:val="1"/>
-      <w:numFmt w:val="lowerRoman"/>
-      <w:lvlText w:val="%6."/>
-      <w:lvlJc w:val="right"/>
-      <w:pPr>
-        <w:ind w:left="2800" w:hanging="400"/>
-      </w:pPr>
-    </w:lvl>
-    <w:lvl w:ilvl="6" w:tplc="0409000F" w:tentative="1">
-      <w:start w:val="1"/>
-      <w:numFmt w:val="decimal"/>
-      <w:lvlText w:val="%7."/>
-      <w:lvlJc w:val="left"/>
-      <w:pPr>
-        <w:ind w:left="3200" w:hanging="400"/>
-      </w:pPr>
-    </w:lvl>
-    <w:lvl w:ilvl="7" w:tplc="04090019" w:tentative="1">
-      <w:start w:val="1"/>
-      <w:numFmt w:val="upperLetter"/>
-      <w:lvlText w:val="%8."/>
-      <w:lvlJc w:val="left"/>
-      <w:pPr>
-        <w:ind w:left="3600" w:hanging="400"/>
-      </w:pPr>
-    </w:lvl>
-    <w:lvl w:ilvl="8" w:tplc="0409001B" w:tentative="1">
-      <w:start w:val="1"/>
-      <w:numFmt w:val="lowerRoman"/>
-      <w:lvlText w:val="%9."/>
-      <w:lvlJc w:val="right"/>
-      <w:pPr>
-        <w:ind w:left="4000" w:hanging="400"/>
-      </w:pPr>
-    </w:lvl>
-  </w:abstractNum>
-  <w:abstractNum w:abstractNumId="26">
-    <w:nsid w:val="4A240800"/>
-    <w:multiLevelType w:val="hybridMultilevel"/>
-    <w:tmpl w:val="B9BCF490"/>
-    <w:lvl w:ilvl="0" w:tplc="EF02B9E0">
-      <w:start w:val="1"/>
-      <w:numFmt w:val="decimal"/>
-      <w:lvlText w:val="%1."/>
-      <w:lvlJc w:val="left"/>
-      <w:pPr>
-        <w:ind w:left="560" w:hanging="360"/>
-      </w:pPr>
-      <w:rPr>
-        <w:rFonts w:hint="default"/>
-      </w:rPr>
-    </w:lvl>
-    <w:lvl w:ilvl="1" w:tplc="04090019">
-      <w:start w:val="1"/>
-      <w:numFmt w:val="upperLetter"/>
-      <w:lvlText w:val="%2."/>
-      <w:lvlJc w:val="left"/>
-      <w:pPr>
-        <w:ind w:left="1000" w:hanging="400"/>
-      </w:pPr>
-    </w:lvl>
-    <w:lvl w:ilvl="2" w:tplc="0409001B">
-      <w:start w:val="1"/>
-      <w:numFmt w:val="lowerRoman"/>
-      <w:lvlText w:val="%3."/>
-      <w:lvlJc w:val="right"/>
-      <w:pPr>
-        <w:ind w:left="1400" w:hanging="400"/>
-      </w:pPr>
-    </w:lvl>
-    <w:lvl w:ilvl="3" w:tplc="D9841CA8">
-      <w:start w:val="2"/>
-      <w:numFmt w:val="bullet"/>
-      <w:lvlText w:val="•"/>
-      <w:lvlJc w:val="left"/>
-      <w:pPr>
-        <w:ind w:left="1760" w:hanging="360"/>
-      </w:pPr>
-      <w:rPr>
-        <w:rFonts w:ascii="맑은 고딕" w:eastAsia="맑은 고딕" w:hAnsi="맑은 고딕" w:cs="바탕" w:hint="eastAsia"/>
-        <w:color w:val="C40000"/>
-      </w:rPr>
-    </w:lvl>
-    <w:lvl w:ilvl="4" w:tplc="04090019" w:tentative="1">
-      <w:start w:val="1"/>
-      <w:numFmt w:val="upperLetter"/>
-      <w:lvlText w:val="%5."/>
-      <w:lvlJc w:val="left"/>
-      <w:pPr>
-        <w:ind w:left="2200" w:hanging="400"/>
-      </w:pPr>
-    </w:lvl>
-    <w:lvl w:ilvl="5" w:tplc="0409001B" w:tentative="1">
-      <w:start w:val="1"/>
-      <w:numFmt w:val="lowerRoman"/>
-      <w:lvlText w:val="%6."/>
-      <w:lvlJc w:val="right"/>
-      <w:pPr>
-        <w:ind w:left="2600" w:hanging="400"/>
-      </w:pPr>
-    </w:lvl>
-    <w:lvl w:ilvl="6" w:tplc="0409000F" w:tentative="1">
-      <w:start w:val="1"/>
-      <w:numFmt w:val="decimal"/>
-      <w:lvlText w:val="%7."/>
-      <w:lvlJc w:val="left"/>
-      <w:pPr>
-        <w:ind w:left="3000" w:hanging="400"/>
-      </w:pPr>
-    </w:lvl>
-    <w:lvl w:ilvl="7" w:tplc="04090019" w:tentative="1">
-      <w:start w:val="1"/>
-      <w:numFmt w:val="upperLetter"/>
-      <w:lvlText w:val="%8."/>
-      <w:lvlJc w:val="left"/>
-      <w:pPr>
-        <w:ind w:left="3400" w:hanging="400"/>
-      </w:pPr>
-    </w:lvl>
-    <w:lvl w:ilvl="8" w:tplc="0409001B" w:tentative="1">
-      <w:start w:val="1"/>
-      <w:numFmt w:val="lowerRoman"/>
-      <w:lvlText w:val="%9."/>
-      <w:lvlJc w:val="right"/>
-      <w:pPr>
-        <w:ind w:left="3800" w:hanging="400"/>
-      </w:pPr>
-    </w:lvl>
-  </w:abstractNum>
-  <w:abstractNum w:abstractNumId="27">
+  <w:abstractNum w:abstractNumId="15">
     <w:nsid w:val="4D27264C"/>
     <w:multiLevelType w:val="multilevel"/>
     <w:tmpl w:val="84A4211A"/>
@@ -8576,7 +8795,7 @@
       </w:rPr>
     </w:lvl>
   </w:abstractNum>
-  <w:abstractNum w:abstractNumId="28">
+  <w:abstractNum w:abstractNumId="16">
     <w:nsid w:val="4DAD363F"/>
     <w:multiLevelType w:val="multilevel"/>
     <w:tmpl w:val="B9A68868"/>
@@ -8697,96 +8916,7 @@
       </w:rPr>
     </w:lvl>
   </w:abstractNum>
-  <w:abstractNum w:abstractNumId="29">
-    <w:nsid w:val="4E5847D4"/>
-    <w:multiLevelType w:val="hybridMultilevel"/>
-    <w:tmpl w:val="158E255C"/>
-    <w:lvl w:ilvl="0" w:tplc="72C461E6">
-      <w:start w:val="1"/>
-      <w:numFmt w:val="decimal"/>
-      <w:lvlText w:val="%1."/>
-      <w:lvlJc w:val="left"/>
-      <w:pPr>
-        <w:ind w:left="560" w:hanging="360"/>
-      </w:pPr>
-      <w:rPr>
-        <w:rFonts w:hint="default"/>
-      </w:rPr>
-    </w:lvl>
-    <w:lvl w:ilvl="1" w:tplc="04090019" w:tentative="1">
-      <w:start w:val="1"/>
-      <w:numFmt w:val="upperLetter"/>
-      <w:lvlText w:val="%2."/>
-      <w:lvlJc w:val="left"/>
-      <w:pPr>
-        <w:ind w:left="1000" w:hanging="400"/>
-      </w:pPr>
-    </w:lvl>
-    <w:lvl w:ilvl="2" w:tplc="0409001B" w:tentative="1">
-      <w:start w:val="1"/>
-      <w:numFmt w:val="lowerRoman"/>
-      <w:lvlText w:val="%3."/>
-      <w:lvlJc w:val="right"/>
-      <w:pPr>
-        <w:ind w:left="1400" w:hanging="400"/>
-      </w:pPr>
-    </w:lvl>
-    <w:lvl w:ilvl="3" w:tplc="0409000F" w:tentative="1">
-      <w:start w:val="1"/>
-      <w:numFmt w:val="decimal"/>
-      <w:lvlText w:val="%4."/>
-      <w:lvlJc w:val="left"/>
-      <w:pPr>
-        <w:ind w:left="1800" w:hanging="400"/>
-      </w:pPr>
-    </w:lvl>
-    <w:lvl w:ilvl="4" w:tplc="04090019" w:tentative="1">
-      <w:start w:val="1"/>
-      <w:numFmt w:val="upperLetter"/>
-      <w:lvlText w:val="%5."/>
-      <w:lvlJc w:val="left"/>
-      <w:pPr>
-        <w:ind w:left="2200" w:hanging="400"/>
-      </w:pPr>
-    </w:lvl>
-    <w:lvl w:ilvl="5" w:tplc="0409001B" w:tentative="1">
-      <w:start w:val="1"/>
-      <w:numFmt w:val="lowerRoman"/>
-      <w:lvlText w:val="%6."/>
-      <w:lvlJc w:val="right"/>
-      <w:pPr>
-        <w:ind w:left="2600" w:hanging="400"/>
-      </w:pPr>
-    </w:lvl>
-    <w:lvl w:ilvl="6" w:tplc="0409000F" w:tentative="1">
-      <w:start w:val="1"/>
-      <w:numFmt w:val="decimal"/>
-      <w:lvlText w:val="%7."/>
-      <w:lvlJc w:val="left"/>
-      <w:pPr>
-        <w:ind w:left="3000" w:hanging="400"/>
-      </w:pPr>
-    </w:lvl>
-    <w:lvl w:ilvl="7" w:tplc="04090019" w:tentative="1">
-      <w:start w:val="1"/>
-      <w:numFmt w:val="upperLetter"/>
-      <w:lvlText w:val="%8."/>
-      <w:lvlJc w:val="left"/>
-      <w:pPr>
-        <w:ind w:left="3400" w:hanging="400"/>
-      </w:pPr>
-    </w:lvl>
-    <w:lvl w:ilvl="8" w:tplc="0409001B" w:tentative="1">
-      <w:start w:val="1"/>
-      <w:numFmt w:val="lowerRoman"/>
-      <w:lvlText w:val="%9."/>
-      <w:lvlJc w:val="right"/>
-      <w:pPr>
-        <w:ind w:left="3800" w:hanging="400"/>
-      </w:pPr>
-    </w:lvl>
-  </w:abstractNum>
-  <w:abstractNum w:abstractNumId="30">
+  <w:abstractNum w:abstractNumId="17">
     <w:nsid w:val="4E834885"/>
     <w:multiLevelType w:val="multilevel"/>
     <w:tmpl w:val="130AAEEE"/>
@@ -8909,128 +9039,7 @@
       </w:rPr>
     </w:lvl>
   </w:abstractNum>
-  <w:abstractNum w:abstractNumId="31">
-    <w:nsid w:val="50BB6E7E"/>
-    <w:multiLevelType w:val="multilevel"/>
-    <w:tmpl w:val="E91C9212"/>
-    <w:lvl w:ilvl="0">
-      <w:start w:val="1"/>
-      <w:numFmt w:val="bullet"/>
-      <w:lvlText w:val=""/>
-      <w:lvlJc w:val="left"/>
-      <w:pPr>
-        <w:ind w:left="425" w:hanging="425"/>
-      </w:pPr>
-      <w:rPr>
-        <w:rFonts w:ascii="Wingdings" w:eastAsia="맑은 고딕" w:hAnsi="Wingdings" w:hint="default"/>
-        <w:b/>
-        <w:i w:val="0"/>
-        <w:color w:val="auto"/>
-        <w:sz w:val="28"/>
-      </w:rPr>
-    </w:lvl>
-    <w:lvl w:ilvl="1">
-      <w:start w:val="1"/>
-      <w:numFmt w:val="bullet"/>
-      <w:lvlText w:val="-"/>
-      <w:lvlJc w:val="left"/>
-      <w:pPr>
-        <w:ind w:left="737" w:hanging="312"/>
-      </w:pPr>
-      <w:rPr>
-        <w:rFonts w:ascii="Utsaah" w:hAnsi="Utsaah" w:hint="default"/>
-        <w:b/>
-        <w:i w:val="0"/>
-        <w:color w:val="000000" w:themeColor="text1"/>
-        <w:sz w:val="24"/>
-      </w:rPr>
-    </w:lvl>
-    <w:lvl w:ilvl="2">
-      <w:start w:val="1"/>
-      <w:numFmt w:val="decimal"/>
-      <w:lvlText w:val="%1%3. "/>
-      <w:lvlJc w:val="left"/>
-      <w:pPr>
-        <w:ind w:left="1418" w:hanging="567"/>
-      </w:pPr>
-      <w:rPr>
-        <w:rFonts w:hint="eastAsia"/>
-      </w:rPr>
-    </w:lvl>
-    <w:lvl w:ilvl="3">
-      <w:start w:val="1"/>
-      <w:numFmt w:val="decimal"/>
-      <w:lvlText w:val="%1.%2.%3.%4"/>
-      <w:lvlJc w:val="left"/>
-      <w:pPr>
-        <w:ind w:left="1984" w:hanging="708"/>
-      </w:pPr>
-      <w:rPr>
-        <w:rFonts w:hint="eastAsia"/>
-      </w:rPr>
-    </w:lvl>
-    <w:lvl w:ilvl="4">
-      <w:start w:val="1"/>
-      <w:numFmt w:val="decimal"/>
-      <w:lvlText w:val="%1.%2.%3.%4.%5"/>
-      <w:lvlJc w:val="left"/>
-      <w:pPr>
-        <w:ind w:left="2551" w:hanging="850"/>
-      </w:pPr>
-      <w:rPr>
-        <w:rFonts w:hint="eastAsia"/>
-      </w:rPr>
-    </w:lvl>
-    <w:lvl w:ilvl="5">
-      <w:start w:val="1"/>
-      <w:numFmt w:val="decimal"/>
-      <w:lvlText w:val="%1.%2.%3.%4.%5.%6"/>
-      <w:lvlJc w:val="left"/>
-      <w:pPr>
-        <w:ind w:left="3260" w:hanging="1134"/>
-      </w:pPr>
-      <w:rPr>
-        <w:rFonts w:hint="eastAsia"/>
-      </w:rPr>
-    </w:lvl>
-    <w:lvl w:ilvl="6">
-      <w:start w:val="1"/>
-      <w:numFmt w:val="decimal"/>
-      <w:lvlText w:val="%1.%2.%3.%4.%5.%6.%7"/>
-      <w:lvlJc w:val="left"/>
-      <w:pPr>
-        <w:ind w:left="3827" w:hanging="1276"/>
-      </w:pPr>
-      <w:rPr>
-        <w:rFonts w:hint="eastAsia"/>
-      </w:rPr>
-    </w:lvl>
-    <w:lvl w:ilvl="7">
-      <w:start w:val="1"/>
-      <w:numFmt w:val="decimal"/>
-      <w:lvlText w:val="%1.%2.%3.%4.%5.%6.%7.%8"/>
-      <w:lvlJc w:val="left"/>
-      <w:pPr>
-        <w:ind w:left="4394" w:hanging="1418"/>
-      </w:pPr>
-      <w:rPr>
-        <w:rFonts w:hint="eastAsia"/>
-      </w:rPr>
-    </w:lvl>
-    <w:lvl w:ilvl="8">
-      <w:start w:val="1"/>
-      <w:numFmt w:val="decimal"/>
-      <w:lvlText w:val="%1.%2.%3.%4.%5.%6.%7.%8.%9"/>
-      <w:lvlJc w:val="left"/>
-      <w:pPr>
-        <w:ind w:left="5102" w:hanging="1700"/>
-      </w:pPr>
-      <w:rPr>
-        <w:rFonts w:hint="eastAsia"/>
-      </w:rPr>
-    </w:lvl>
-  </w:abstractNum>
-  <w:abstractNum w:abstractNumId="32">
+  <w:abstractNum w:abstractNumId="18">
     <w:nsid w:val="50F87575"/>
     <w:multiLevelType w:val="multilevel"/>
     <w:tmpl w:val="916A0F38"/>
@@ -9151,97 +9160,7 @@
       </w:rPr>
     </w:lvl>
   </w:abstractNum>
-  <w:abstractNum w:abstractNumId="33">
-    <w:nsid w:val="51DF134F"/>
-    <w:multiLevelType w:val="hybridMultilevel"/>
-    <w:tmpl w:val="CCC64800"/>
-    <w:lvl w:ilvl="0" w:tplc="1F22B4D4">
-      <w:start w:val="1"/>
-      <w:numFmt w:val="decimal"/>
-      <w:lvlText w:val="%1."/>
-      <w:lvlJc w:val="left"/>
-      <w:pPr>
-        <w:ind w:left="1160" w:hanging="360"/>
-      </w:pPr>
-      <w:rPr>
-        <w:rFonts w:cs="돋움" w:hint="eastAsia"/>
-        <w:sz w:val="23"/>
-      </w:rPr>
-    </w:lvl>
-    <w:lvl w:ilvl="1" w:tplc="04090019" w:tentative="1">
-      <w:start w:val="1"/>
-      <w:numFmt w:val="upperLetter"/>
-      <w:lvlText w:val="%2."/>
-      <w:lvlJc w:val="left"/>
-      <w:pPr>
-        <w:ind w:left="1600" w:hanging="400"/>
-      </w:pPr>
-    </w:lvl>
-    <w:lvl w:ilvl="2" w:tplc="0409001B" w:tentative="1">
-      <w:start w:val="1"/>
-      <w:numFmt w:val="lowerRoman"/>
-      <w:lvlText w:val="%3."/>
-      <w:lvlJc w:val="right"/>
-      <w:pPr>
-        <w:ind w:left="2000" w:hanging="400"/>
-      </w:pPr>
-    </w:lvl>
-    <w:lvl w:ilvl="3" w:tplc="0409000F" w:tentative="1">
-      <w:start w:val="1"/>
-      <w:numFmt w:val="decimal"/>
-      <w:lvlText w:val="%4."/>
-      <w:lvlJc w:val="left"/>
-      <w:pPr>
-        <w:ind w:left="2400" w:hanging="400"/>
-      </w:pPr>
-    </w:lvl>
-    <w:lvl w:ilvl="4" w:tplc="04090019" w:tentative="1">
-      <w:start w:val="1"/>
-      <w:numFmt w:val="upperLetter"/>
-      <w:lvlText w:val="%5."/>
-      <w:lvlJc w:val="left"/>
-      <w:pPr>
-        <w:ind w:left="2800" w:hanging="400"/>
-      </w:pPr>
-    </w:lvl>
-    <w:lvl w:ilvl="5" w:tplc="0409001B" w:tentative="1">
-      <w:start w:val="1"/>
-      <w:numFmt w:val="lowerRoman"/>
-      <w:lvlText w:val="%6."/>
-      <w:lvlJc w:val="right"/>
-      <w:pPr>
-        <w:ind w:left="3200" w:hanging="400"/>
-      </w:pPr>
-    </w:lvl>
-    <w:lvl w:ilvl="6" w:tplc="0409000F" w:tentative="1">
-      <w:start w:val="1"/>
-      <w:numFmt w:val="decimal"/>
-      <w:lvlText w:val="%7."/>
-      <w:lvlJc w:val="left"/>
-      <w:pPr>
-        <w:ind w:left="3600" w:hanging="400"/>
-      </w:pPr>
-    </w:lvl>
-    <w:lvl w:ilvl="7" w:tplc="04090019" w:tentative="1">
-      <w:start w:val="1"/>
-      <w:numFmt w:val="upperLetter"/>
-      <w:lvlText w:val="%8."/>
-      <w:lvlJc w:val="left"/>
-      <w:pPr>
-        <w:ind w:left="4000" w:hanging="400"/>
-      </w:pPr>
-    </w:lvl>
-    <w:lvl w:ilvl="8" w:tplc="0409001B" w:tentative="1">
-      <w:start w:val="1"/>
-      <w:numFmt w:val="lowerRoman"/>
-      <w:lvlText w:val="%9."/>
-      <w:lvlJc w:val="right"/>
-      <w:pPr>
-        <w:ind w:left="4400" w:hanging="400"/>
-      </w:pPr>
-    </w:lvl>
-  </w:abstractNum>
-  <w:abstractNum w:abstractNumId="34">
+  <w:abstractNum w:abstractNumId="19">
     <w:nsid w:val="53CA398B"/>
     <w:multiLevelType w:val="multilevel"/>
     <w:tmpl w:val="E476066A"/>
@@ -9362,97 +9281,8 @@
       </w:rPr>
     </w:lvl>
   </w:abstractNum>
-  <w:abstractNum w:abstractNumId="35">
-    <w:nsid w:val="57B4509D"/>
-    <w:multiLevelType w:val="hybridMultilevel"/>
-    <w:tmpl w:val="E334FC22"/>
-    <w:lvl w:ilvl="0" w:tplc="BD5AAF98">
-      <w:start w:val="1"/>
-      <w:numFmt w:val="decimal"/>
-      <w:lvlText w:val="%1."/>
-      <w:lvlJc w:val="left"/>
-      <w:pPr>
-        <w:ind w:left="1160" w:hanging="360"/>
-      </w:pPr>
-      <w:rPr>
-        <w:rFonts w:hint="eastAsia"/>
-      </w:rPr>
-    </w:lvl>
-    <w:lvl w:ilvl="1" w:tplc="04090019" w:tentative="1">
-      <w:start w:val="1"/>
-      <w:numFmt w:val="upperLetter"/>
-      <w:lvlText w:val="%2."/>
-      <w:lvlJc w:val="left"/>
-      <w:pPr>
-        <w:ind w:left="1600" w:hanging="400"/>
-      </w:pPr>
-    </w:lvl>
-    <w:lvl w:ilvl="2" w:tplc="0409001B" w:tentative="1">
-      <w:start w:val="1"/>
-      <w:numFmt w:val="lowerRoman"/>
-      <w:lvlText w:val="%3."/>
-      <w:lvlJc w:val="right"/>
-      <w:pPr>
-        <w:ind w:left="2000" w:hanging="400"/>
-      </w:pPr>
-    </w:lvl>
-    <w:lvl w:ilvl="3" w:tplc="0409000F" w:tentative="1">
-      <w:start w:val="1"/>
-      <w:numFmt w:val="decimal"/>
-      <w:lvlText w:val="%4."/>
-      <w:lvlJc w:val="left"/>
-      <w:pPr>
-        <w:ind w:left="2400" w:hanging="400"/>
-      </w:pPr>
-    </w:lvl>
-    <w:lvl w:ilvl="4" w:tplc="04090019" w:tentative="1">
-      <w:start w:val="1"/>
-      <w:numFmt w:val="upperLetter"/>
-      <w:lvlText w:val="%5."/>
-      <w:lvlJc w:val="left"/>
-      <w:pPr>
-        <w:ind w:left="2800" w:hanging="400"/>
-      </w:pPr>
-    </w:lvl>
-    <w:lvl w:ilvl="5" w:tplc="0409001B" w:tentative="1">
-      <w:start w:val="1"/>
-      <w:numFmt w:val="lowerRoman"/>
-      <w:lvlText w:val="%6."/>
-      <w:lvlJc w:val="right"/>
-      <w:pPr>
-        <w:ind w:left="3200" w:hanging="400"/>
-      </w:pPr>
-    </w:lvl>
-    <w:lvl w:ilvl="6" w:tplc="0409000F" w:tentative="1">
-      <w:start w:val="1"/>
-      <w:numFmt w:val="decimal"/>
-      <w:lvlText w:val="%7."/>
-      <w:lvlJc w:val="left"/>
-      <w:pPr>
-        <w:ind w:left="3600" w:hanging="400"/>
-      </w:pPr>
-    </w:lvl>
-    <w:lvl w:ilvl="7" w:tplc="04090019" w:tentative="1">
-      <w:start w:val="1"/>
-      <w:numFmt w:val="upperLetter"/>
-      <w:lvlText w:val="%8."/>
-      <w:lvlJc w:val="left"/>
-      <w:pPr>
-        <w:ind w:left="4000" w:hanging="400"/>
-      </w:pPr>
-    </w:lvl>
-    <w:lvl w:ilvl="8" w:tplc="0409001B" w:tentative="1">
-      <w:start w:val="1"/>
-      <w:numFmt w:val="lowerRoman"/>
-      <w:lvlText w:val="%9."/>
-      <w:lvlJc w:val="right"/>
-      <w:pPr>
-        <w:ind w:left="4400" w:hanging="400"/>
-      </w:pPr>
-    </w:lvl>
-  </w:abstractNum>
-  <w:abstractNum w:abstractNumId="36">
-    <w:nsid w:val="5D4152CA"/>
+  <w:abstractNum w:abstractNumId="20">
+    <w:nsid w:val="60B956D6"/>
     <w:multiLevelType w:val="multilevel"/>
     <w:tmpl w:val="DA2AFBEE"/>
     <w:lvl w:ilvl="0">
@@ -9572,10 +9402,10 @@
       </w:rPr>
     </w:lvl>
   </w:abstractNum>
-  <w:abstractNum w:abstractNumId="37">
-    <w:nsid w:val="60B956D6"/>
+  <w:abstractNum w:abstractNumId="21">
+    <w:nsid w:val="62285A45"/>
     <w:multiLevelType w:val="multilevel"/>
-    <w:tmpl w:val="DA2AFBEE"/>
+    <w:tmpl w:val="E91C9212"/>
     <w:lvl w:ilvl="0">
       <w:start w:val="1"/>
       <w:numFmt w:val="bullet"/>
@@ -9623,7 +9453,108 @@
     <w:lvl w:ilvl="3">
       <w:start w:val="1"/>
       <w:numFmt w:val="decimal"/>
-      <w:lvlText w:val="%4. a"/>
+      <w:lvlText w:val="%1.%2.%3.%4"/>
+      <w:lvlJc w:val="left"/>
+      <w:pPr>
+        <w:ind w:left="1984" w:hanging="708"/>
+      </w:pPr>
+      <w:rPr>
+        <w:rFonts w:hint="eastAsia"/>
+      </w:rPr>
+    </w:lvl>
+    <w:lvl w:ilvl="4">
+      <w:start w:val="1"/>
+      <w:numFmt w:val="decimal"/>
+      <w:lvlText w:val="%1.%2.%3.%4.%5"/>
+      <w:lvlJc w:val="left"/>
+      <w:pPr>
+        <w:ind w:left="2551" w:hanging="850"/>
+      </w:pPr>
+      <w:rPr>
+        <w:rFonts w:hint="eastAsia"/>
+      </w:rPr>
+    </w:lvl>
+    <w:lvl w:ilvl="5">
+      <w:start w:val="1"/>
+      <w:numFmt w:val="decimal"/>
+      <w:lvlText w:val="%1.%2.%3.%4.%5.%6"/>
+      <w:lvlJc w:val="left"/>
+      <w:pPr>
+        <w:ind w:left="3260" w:hanging="1134"/>
+      </w:pPr>
+      <w:rPr>
+        <w:rFonts w:hint="eastAsia"/>
+      </w:rPr>
+    </w:lvl>
+    <w:lvl w:ilvl="6">
+      <w:start w:val="1"/>
+      <w:numFmt w:val="decimal"/>
+      <w:lvlText w:val="%1.%2.%3.%4.%5.%6.%7"/>
+      <w:lvlJc w:val="left"/>
+      <w:pPr>
+        <w:ind w:left="3827" w:hanging="1276"/>
+      </w:pPr>
+      <w:rPr>
+        <w:rFonts w:hint="eastAsia"/>
+      </w:rPr>
+    </w:lvl>
+    <w:lvl w:ilvl="7">
+      <w:start w:val="1"/>
+      <w:numFmt w:val="decimal"/>
+      <w:lvlText w:val="%1.%2.%3.%4.%5.%6.%7.%8"/>
+      <w:lvlJc w:val="left"/>
+      <w:pPr>
+        <w:ind w:left="4394" w:hanging="1418"/>
+      </w:pPr>
+      <w:rPr>
+        <w:rFonts w:hint="eastAsia"/>
+      </w:rPr>
+    </w:lvl>
+    <w:lvl w:ilvl="8">
+      <w:start w:val="1"/>
+      <w:numFmt w:val="decimal"/>
+      <w:lvlText w:val="%1.%2.%3.%4.%5.%6.%7.%8.%9"/>
+      <w:lvlJc w:val="left"/>
+      <w:pPr>
+        <w:ind w:left="5102" w:hanging="1700"/>
+      </w:pPr>
+      <w:rPr>
+        <w:rFonts w:hint="eastAsia"/>
+      </w:rPr>
+    </w:lvl>
+  </w:abstractNum>
+  <w:abstractNum w:abstractNumId="22">
+    <w:nsid w:val="67F15BE9"/>
+    <w:multiLevelType w:val="multilevel"/>
+    <w:tmpl w:val="4D96EAB4"/>
+    <w:lvl w:ilvl="0">
+      <w:start w:val="1"/>
+      <w:numFmt w:val="decimal"/>
+      <w:lvlText w:val="%1"/>
+      <w:lvlJc w:val="left"/>
+      <w:pPr>
+        <w:ind w:left="425" w:hanging="425"/>
+      </w:pPr>
+      <w:rPr>
+        <w:rFonts w:hint="eastAsia"/>
+      </w:rPr>
+    </w:lvl>
+    <w:lvl w:ilvl="1">
+      <w:start w:val="1"/>
+      <w:numFmt w:val="decimal"/>
+      <w:lvlText w:val="%1.%2"/>
+      <w:lvlJc w:val="left"/>
+      <w:pPr>
+        <w:ind w:left="992" w:hanging="567"/>
+      </w:pPr>
+      <w:rPr>
+        <w:rFonts w:hint="eastAsia"/>
+      </w:rPr>
+    </w:lvl>
+    <w:lvl w:ilvl="2">
+      <w:start w:val="1"/>
+      <w:numFmt w:val="decimal"/>
+      <w:lvlText w:val="%1.%2.%3"/>
       <w:lvlJc w:val="left"/>
       <w:pPr>
         <w:ind w:left="1418" w:hanging="567"/>
@@ -9632,13 +9563,25 @@
         <w:rFonts w:hint="eastAsia"/>
       </w:rPr>
     </w:lvl>
+    <w:lvl w:ilvl="3">
+      <w:start w:val="1"/>
+      <w:numFmt w:val="decimal"/>
+      <w:lvlText w:val="%1.%2.%3.%4"/>
+      <w:lvlJc w:val="left"/>
+      <w:pPr>
+        <w:ind w:left="1984" w:hanging="708"/>
+      </w:pPr>
+      <w:rPr>
+        <w:rFonts w:hint="eastAsia"/>
+      </w:rPr>
+    </w:lvl>
     <w:lvl w:ilvl="4">
       <w:start w:val="1"/>
-      <w:numFmt w:val="decimalFullWidth"/>
-      <w:lvlText w:val="%1%3.a.%5."/>
-      <w:lvlJc w:val="left"/>
-      <w:pPr>
-        <w:ind w:left="1985" w:hanging="851"/>
+      <w:numFmt w:val="decimal"/>
+      <w:lvlText w:val="%1.%2.%3.%4.%5"/>
+      <w:lvlJc w:val="left"/>
+      <w:pPr>
+        <w:ind w:left="2551" w:hanging="850"/>
       </w:pPr>
       <w:rPr>
         <w:rFonts w:hint="eastAsia"/>
@@ -9693,10 +9636,10 @@
       </w:rPr>
     </w:lvl>
   </w:abstractNum>
-  <w:abstractNum w:abstractNumId="38">
-    <w:nsid w:val="62285A45"/>
+  <w:abstractNum w:abstractNumId="23">
+    <w:nsid w:val="68E97F02"/>
     <w:multiLevelType w:val="multilevel"/>
-    <w:tmpl w:val="E91C9212"/>
+    <w:tmpl w:val="DA2AFBEE"/>
     <w:lvl w:ilvl="0">
       <w:start w:val="1"/>
       <w:numFmt w:val="bullet"/>
@@ -9744,10 +9687,10 @@
     <w:lvl w:ilvl="3">
       <w:start w:val="1"/>
       <w:numFmt w:val="decimal"/>
-      <w:lvlText w:val="%1.%2.%3.%4"/>
-      <w:lvlJc w:val="left"/>
-      <w:pPr>
-        <w:ind w:left="1984" w:hanging="708"/>
+      <w:lvlText w:val="%4. a"/>
+      <w:lvlJc w:val="left"/>
+      <w:pPr>
+        <w:ind w:left="1418" w:hanging="567"/>
       </w:pPr>
       <w:rPr>
         <w:rFonts w:hint="eastAsia"/>
@@ -9755,11 +9698,11 @@
     </w:lvl>
     <w:lvl w:ilvl="4">
       <w:start w:val="1"/>
-      <w:numFmt w:val="decimal"/>
-      <w:lvlText w:val="%1.%2.%3.%4.%5"/>
-      <w:lvlJc w:val="left"/>
-      <w:pPr>
-        <w:ind w:left="2551" w:hanging="850"/>
+      <w:numFmt w:val="decimalFullWidth"/>
+      <w:lvlText w:val="%1%3.a.%5."/>
+      <w:lvlJc w:val="left"/>
+      <w:pPr>
+        <w:ind w:left="1985" w:hanging="851"/>
       </w:pPr>
       <w:rPr>
         <w:rFonts w:hint="eastAsia"/>
@@ -9814,12 +9757,12 @@
       </w:rPr>
     </w:lvl>
   </w:abstractNum>
-  <w:abstractNum w:abstractNumId="39">
-    <w:nsid w:val="62BE4C54"/>
+  <w:abstractNum w:abstractNumId="24">
+    <w:nsid w:val="6CC22774"/>
     <w:multiLevelType w:val="multilevel"/>
-    <w:tmpl w:val="0322AD84"/>
+    <w:tmpl w:val="E91C9212"/>
     <w:lvl w:ilvl="0">
-      <w:start w:val="4"/>
+      <w:start w:val="1"/>
       <w:numFmt w:val="bullet"/>
       <w:lvlText w:val=""/>
       <w:lvlJc w:val="left"/>
@@ -9835,7 +9778,7 @@
       </w:rPr>
     </w:lvl>
     <w:lvl w:ilvl="1">
-      <w:start w:val="2"/>
+      <w:start w:val="1"/>
       <w:numFmt w:val="bullet"/>
       <w:lvlText w:val="-"/>
       <w:lvlJc w:val="left"/>
@@ -9863,12 +9806,12 @@
       </w:rPr>
     </w:lvl>
     <w:lvl w:ilvl="3">
-      <w:start w:val="2"/>
-      <w:numFmt w:val="decimal"/>
-      <w:lvlText w:val="%4. a"/>
-      <w:lvlJc w:val="left"/>
-      <w:pPr>
-        <w:ind w:left="1418" w:hanging="567"/>
+      <w:start w:val="1"/>
+      <w:numFmt w:val="decimal"/>
+      <w:lvlText w:val="%1.%2.%3.%4"/>
+      <w:lvlJc w:val="left"/>
+      <w:pPr>
+        <w:ind w:left="1984" w:hanging="708"/>
       </w:pPr>
       <w:rPr>
         <w:rFonts w:hint="eastAsia"/>
@@ -9876,11 +9819,11 @@
     </w:lvl>
     <w:lvl w:ilvl="4">
       <w:start w:val="1"/>
-      <w:numFmt w:val="decimalFullWidth"/>
-      <w:lvlText w:val="%1%4.a.%5."/>
-      <w:lvlJc w:val="left"/>
-      <w:pPr>
-        <w:ind w:left="1985" w:hanging="851"/>
+      <w:numFmt w:val="decimal"/>
+      <w:lvlText w:val="%1.%2.%3.%4.%5"/>
+      <w:lvlJc w:val="left"/>
+      <w:pPr>
+        <w:ind w:left="2551" w:hanging="850"/>
       </w:pPr>
       <w:rPr>
         <w:rFonts w:hint="eastAsia"/>
@@ -9935,186 +9878,8 @@
       </w:rPr>
     </w:lvl>
   </w:abstractNum>
-  <w:abstractNum w:abstractNumId="40">
-    <w:nsid w:val="646D7473"/>
-    <w:multiLevelType w:val="hybridMultilevel"/>
-    <w:tmpl w:val="9308FD4C"/>
-    <w:lvl w:ilvl="0" w:tplc="FC923766">
-      <w:start w:val="1"/>
-      <w:numFmt w:val="decimal"/>
-      <w:lvlText w:val="%1."/>
-      <w:lvlJc w:val="left"/>
-      <w:pPr>
-        <w:ind w:left="1195" w:hanging="795"/>
-      </w:pPr>
-      <w:rPr>
-        <w:rFonts w:hint="default"/>
-      </w:rPr>
-    </w:lvl>
-    <w:lvl w:ilvl="1" w:tplc="04090019" w:tentative="1">
-      <w:start w:val="1"/>
-      <w:numFmt w:val="upperLetter"/>
-      <w:lvlText w:val="%2."/>
-      <w:lvlJc w:val="left"/>
-      <w:pPr>
-        <w:ind w:left="1200" w:hanging="400"/>
-      </w:pPr>
-    </w:lvl>
-    <w:lvl w:ilvl="2" w:tplc="0409001B" w:tentative="1">
-      <w:start w:val="1"/>
-      <w:numFmt w:val="lowerRoman"/>
-      <w:lvlText w:val="%3."/>
-      <w:lvlJc w:val="right"/>
-      <w:pPr>
-        <w:ind w:left="1600" w:hanging="400"/>
-      </w:pPr>
-    </w:lvl>
-    <w:lvl w:ilvl="3" w:tplc="0409000F" w:tentative="1">
-      <w:start w:val="1"/>
-      <w:numFmt w:val="decimal"/>
-      <w:lvlText w:val="%4."/>
-      <w:lvlJc w:val="left"/>
-      <w:pPr>
-        <w:ind w:left="2000" w:hanging="400"/>
-      </w:pPr>
-    </w:lvl>
-    <w:lvl w:ilvl="4" w:tplc="04090019" w:tentative="1">
-      <w:start w:val="1"/>
-      <w:numFmt w:val="upperLetter"/>
-      <w:lvlText w:val="%5."/>
-      <w:lvlJc w:val="left"/>
-      <w:pPr>
-        <w:ind w:left="2400" w:hanging="400"/>
-      </w:pPr>
-    </w:lvl>
-    <w:lvl w:ilvl="5" w:tplc="0409001B" w:tentative="1">
-      <w:start w:val="1"/>
-      <w:numFmt w:val="lowerRoman"/>
-      <w:lvlText w:val="%6."/>
-      <w:lvlJc w:val="right"/>
-      <w:pPr>
-        <w:ind w:left="2800" w:hanging="400"/>
-      </w:pPr>
-    </w:lvl>
-    <w:lvl w:ilvl="6" w:tplc="0409000F" w:tentative="1">
-      <w:start w:val="1"/>
-      <w:numFmt w:val="decimal"/>
-      <w:lvlText w:val="%7."/>
-      <w:lvlJc w:val="left"/>
-      <w:pPr>
-        <w:ind w:left="3200" w:hanging="400"/>
-      </w:pPr>
-    </w:lvl>
-    <w:lvl w:ilvl="7" w:tplc="04090019" w:tentative="1">
-      <w:start w:val="1"/>
-      <w:numFmt w:val="upperLetter"/>
-      <w:lvlText w:val="%8."/>
-      <w:lvlJc w:val="left"/>
-      <w:pPr>
-        <w:ind w:left="3600" w:hanging="400"/>
-      </w:pPr>
-    </w:lvl>
-    <w:lvl w:ilvl="8" w:tplc="0409001B" w:tentative="1">
-      <w:start w:val="1"/>
-      <w:numFmt w:val="lowerRoman"/>
-      <w:lvlText w:val="%9."/>
-      <w:lvlJc w:val="right"/>
-      <w:pPr>
-        <w:ind w:left="4000" w:hanging="400"/>
-      </w:pPr>
-    </w:lvl>
-  </w:abstractNum>
-  <w:abstractNum w:abstractNumId="41">
-    <w:nsid w:val="68973CAA"/>
-    <w:multiLevelType w:val="hybridMultilevel"/>
-    <w:tmpl w:val="42B8F1EA"/>
-    <w:lvl w:ilvl="0" w:tplc="B46417E6">
-      <w:start w:val="1"/>
-      <w:numFmt w:val="decimal"/>
-      <w:lvlText w:val="%1."/>
-      <w:lvlJc w:val="left"/>
-      <w:pPr>
-        <w:ind w:left="760" w:hanging="360"/>
-      </w:pPr>
-      <w:rPr>
-        <w:rFonts w:hint="default"/>
-      </w:rPr>
-    </w:lvl>
-    <w:lvl w:ilvl="1" w:tplc="04090019" w:tentative="1">
-      <w:start w:val="1"/>
-      <w:numFmt w:val="upperLetter"/>
-      <w:lvlText w:val="%2."/>
-      <w:lvlJc w:val="left"/>
-      <w:pPr>
-        <w:ind w:left="1200" w:hanging="400"/>
-      </w:pPr>
-    </w:lvl>
-    <w:lvl w:ilvl="2" w:tplc="0409001B" w:tentative="1">
-      <w:start w:val="1"/>
-      <w:numFmt w:val="lowerRoman"/>
-      <w:lvlText w:val="%3."/>
-      <w:lvlJc w:val="right"/>
-      <w:pPr>
-        <w:ind w:left="1600" w:hanging="400"/>
-      </w:pPr>
-    </w:lvl>
-    <w:lvl w:ilvl="3" w:tplc="0409000F" w:tentative="1">
-      <w:start w:val="1"/>
-      <w:numFmt w:val="decimal"/>
-      <w:lvlText w:val="%4."/>
-      <w:lvlJc w:val="left"/>
-      <w:pPr>
-        <w:ind w:left="2000" w:hanging="400"/>
-      </w:pPr>
-    </w:lvl>
-    <w:lvl w:ilvl="4" w:tplc="04090019" w:tentative="1">
-      <w:start w:val="1"/>
-      <w:numFmt w:val="upperLetter"/>
-      <w:lvlText w:val="%5."/>
-      <w:lvlJc w:val="left"/>
-      <w:pPr>
-        <w:ind w:left="2400" w:hanging="400"/>
-      </w:pPr>
-    </w:lvl>
-    <w:lvl w:ilvl="5" w:tplc="0409001B" w:tentative="1">
-      <w:start w:val="1"/>
-      <w:numFmt w:val="lowerRoman"/>
-      <w:lvlText w:val="%6."/>
-      <w:lvlJc w:val="right"/>
-      <w:pPr>
-        <w:ind w:left="2800" w:hanging="400"/>
-      </w:pPr>
-    </w:lvl>
-    <w:lvl w:ilvl="6" w:tplc="0409000F" w:tentative="1">
-      <w:start w:val="1"/>
-      <w:numFmt w:val="decimal"/>
-      <w:lvlText w:val="%7."/>
-      <w:lvlJc w:val="left"/>
-      <w:pPr>
-        <w:ind w:left="3200" w:hanging="400"/>
-      </w:pPr>
-    </w:lvl>
-    <w:lvl w:ilvl="7" w:tplc="04090019" w:tentative="1">
-      <w:start w:val="1"/>
-      <w:numFmt w:val="upperLetter"/>
-      <w:lvlText w:val="%8."/>
-      <w:lvlJc w:val="left"/>
-      <w:pPr>
-        <w:ind w:left="3600" w:hanging="400"/>
-      </w:pPr>
-    </w:lvl>
-    <w:lvl w:ilvl="8" w:tplc="0409001B" w:tentative="1">
-      <w:start w:val="1"/>
-      <w:numFmt w:val="lowerRoman"/>
-      <w:lvlText w:val="%9."/>
-      <w:lvlJc w:val="right"/>
-      <w:pPr>
-        <w:ind w:left="4000" w:hanging="400"/>
-      </w:pPr>
-    </w:lvl>
-  </w:abstractNum>
-  <w:abstractNum w:abstractNumId="42">
-    <w:nsid w:val="68E97F02"/>
+  <w:abstractNum w:abstractNumId="25">
+    <w:nsid w:val="6EF44B89"/>
     <w:multiLevelType w:val="multilevel"/>
     <w:tmpl w:val="DA2AFBEE"/>
     <w:lvl w:ilvl="0">
@@ -10234,971 +9999,85 @@
       </w:rPr>
     </w:lvl>
   </w:abstractNum>
-  <w:abstractNum w:abstractNumId="43">
-    <w:nsid w:val="6B655092"/>
-    <w:multiLevelType w:val="multilevel"/>
-    <w:tmpl w:val="DA2AFBEE"/>
-    <w:lvl w:ilvl="0">
-      <w:start w:val="1"/>
-      <w:numFmt w:val="bullet"/>
-      <w:lvlText w:val=""/>
-      <w:lvlJc w:val="left"/>
-      <w:pPr>
-        <w:ind w:left="425" w:hanging="425"/>
-      </w:pPr>
-      <w:rPr>
-        <w:rFonts w:ascii="Wingdings" w:eastAsia="맑은 고딕" w:hAnsi="Wingdings" w:hint="default"/>
-        <w:b/>
-        <w:i w:val="0"/>
-        <w:color w:val="auto"/>
-        <w:sz w:val="28"/>
-      </w:rPr>
-    </w:lvl>
-    <w:lvl w:ilvl="1">
-      <w:start w:val="1"/>
-      <w:numFmt w:val="bullet"/>
-      <w:lvlText w:val="-"/>
-      <w:lvlJc w:val="left"/>
-      <w:pPr>
-        <w:ind w:left="737" w:hanging="312"/>
-      </w:pPr>
-      <w:rPr>
-        <w:rFonts w:ascii="Utsaah" w:hAnsi="Utsaah" w:hint="default"/>
-        <w:b/>
-        <w:i w:val="0"/>
-        <w:color w:val="000000" w:themeColor="text1"/>
-        <w:sz w:val="24"/>
-      </w:rPr>
-    </w:lvl>
-    <w:lvl w:ilvl="2">
-      <w:start w:val="1"/>
-      <w:numFmt w:val="decimal"/>
-      <w:lvlText w:val="%1%3. "/>
-      <w:lvlJc w:val="left"/>
-      <w:pPr>
-        <w:ind w:left="1418" w:hanging="567"/>
-      </w:pPr>
-      <w:rPr>
-        <w:rFonts w:hint="eastAsia"/>
-      </w:rPr>
-    </w:lvl>
-    <w:lvl w:ilvl="3">
-      <w:start w:val="1"/>
-      <w:numFmt w:val="decimal"/>
-      <w:lvlText w:val="%4. a"/>
-      <w:lvlJc w:val="left"/>
-      <w:pPr>
-        <w:ind w:left="1418" w:hanging="567"/>
-      </w:pPr>
-      <w:rPr>
-        <w:rFonts w:hint="eastAsia"/>
-      </w:rPr>
-    </w:lvl>
-    <w:lvl w:ilvl="4">
-      <w:start w:val="1"/>
-      <w:numFmt w:val="decimalFullWidth"/>
-      <w:lvlText w:val="%1%3.a.%5."/>
-      <w:lvlJc w:val="left"/>
-      <w:pPr>
-        <w:ind w:left="1985" w:hanging="851"/>
-      </w:pPr>
-      <w:rPr>
-        <w:rFonts w:hint="eastAsia"/>
-      </w:rPr>
-    </w:lvl>
-    <w:lvl w:ilvl="5">
-      <w:start w:val="1"/>
-      <w:numFmt w:val="decimal"/>
-      <w:lvlText w:val="%1.%2.%3.%4.%5.%6"/>
-      <w:lvlJc w:val="left"/>
-      <w:pPr>
-        <w:ind w:left="3260" w:hanging="1134"/>
-      </w:pPr>
-      <w:rPr>
-        <w:rFonts w:hint="eastAsia"/>
-      </w:rPr>
-    </w:lvl>
-    <w:lvl w:ilvl="6">
-      <w:start w:val="1"/>
-      <w:numFmt w:val="decimal"/>
-      <w:lvlText w:val="%1.%2.%3.%4.%5.%6.%7"/>
-      <w:lvlJc w:val="left"/>
-      <w:pPr>
-        <w:ind w:left="3827" w:hanging="1276"/>
-      </w:pPr>
-      <w:rPr>
-        <w:rFonts w:hint="eastAsia"/>
-      </w:rPr>
-    </w:lvl>
-    <w:lvl w:ilvl="7">
-      <w:start w:val="1"/>
-      <w:numFmt w:val="decimal"/>
-      <w:lvlText w:val="%1.%2.%3.%4.%5.%6.%7.%8"/>
-      <w:lvlJc w:val="left"/>
-      <w:pPr>
-        <w:ind w:left="4394" w:hanging="1418"/>
-      </w:pPr>
-      <w:rPr>
-        <w:rFonts w:hint="eastAsia"/>
-      </w:rPr>
-    </w:lvl>
-    <w:lvl w:ilvl="8">
-      <w:start w:val="1"/>
-      <w:numFmt w:val="decimal"/>
-      <w:lvlText w:val="%1.%2.%3.%4.%5.%6.%7.%8.%9"/>
-      <w:lvlJc w:val="left"/>
-      <w:pPr>
-        <w:ind w:left="5102" w:hanging="1700"/>
-      </w:pPr>
-      <w:rPr>
-        <w:rFonts w:hint="eastAsia"/>
-      </w:rPr>
-    </w:lvl>
-  </w:abstractNum>
-  <w:abstractNum w:abstractNumId="44">
-    <w:nsid w:val="6CC22774"/>
-    <w:multiLevelType w:val="multilevel"/>
-    <w:tmpl w:val="E91C9212"/>
-    <w:lvl w:ilvl="0">
-      <w:start w:val="1"/>
-      <w:numFmt w:val="bullet"/>
-      <w:lvlText w:val=""/>
-      <w:lvlJc w:val="left"/>
-      <w:pPr>
-        <w:ind w:left="425" w:hanging="425"/>
-      </w:pPr>
-      <w:rPr>
-        <w:rFonts w:ascii="Wingdings" w:eastAsia="맑은 고딕" w:hAnsi="Wingdings" w:hint="default"/>
-        <w:b/>
-        <w:i w:val="0"/>
-        <w:color w:val="auto"/>
-        <w:sz w:val="28"/>
-      </w:rPr>
-    </w:lvl>
-    <w:lvl w:ilvl="1">
-      <w:start w:val="1"/>
-      <w:numFmt w:val="bullet"/>
-      <w:lvlText w:val="-"/>
-      <w:lvlJc w:val="left"/>
-      <w:pPr>
-        <w:ind w:left="737" w:hanging="312"/>
-      </w:pPr>
-      <w:rPr>
-        <w:rFonts w:ascii="Utsaah" w:hAnsi="Utsaah" w:hint="default"/>
-        <w:b/>
-        <w:i w:val="0"/>
-        <w:color w:val="000000" w:themeColor="text1"/>
-        <w:sz w:val="24"/>
-      </w:rPr>
-    </w:lvl>
-    <w:lvl w:ilvl="2">
-      <w:start w:val="1"/>
-      <w:numFmt w:val="decimal"/>
-      <w:lvlText w:val="%1%3. "/>
-      <w:lvlJc w:val="left"/>
-      <w:pPr>
-        <w:ind w:left="1418" w:hanging="567"/>
-      </w:pPr>
-      <w:rPr>
-        <w:rFonts w:hint="eastAsia"/>
-      </w:rPr>
-    </w:lvl>
-    <w:lvl w:ilvl="3">
-      <w:start w:val="1"/>
-      <w:numFmt w:val="decimal"/>
-      <w:lvlText w:val="%1.%2.%3.%4"/>
-      <w:lvlJc w:val="left"/>
-      <w:pPr>
-        <w:ind w:left="1984" w:hanging="708"/>
-      </w:pPr>
-      <w:rPr>
-        <w:rFonts w:hint="eastAsia"/>
-      </w:rPr>
-    </w:lvl>
-    <w:lvl w:ilvl="4">
-      <w:start w:val="1"/>
-      <w:numFmt w:val="decimal"/>
-      <w:lvlText w:val="%1.%2.%3.%4.%5"/>
-      <w:lvlJc w:val="left"/>
-      <w:pPr>
-        <w:ind w:left="2551" w:hanging="850"/>
-      </w:pPr>
-      <w:rPr>
-        <w:rFonts w:hint="eastAsia"/>
-      </w:rPr>
-    </w:lvl>
-    <w:lvl w:ilvl="5">
-      <w:start w:val="1"/>
-      <w:numFmt w:val="decimal"/>
-      <w:lvlText w:val="%1.%2.%3.%4.%5.%6"/>
-      <w:lvlJc w:val="left"/>
-      <w:pPr>
-        <w:ind w:left="3260" w:hanging="1134"/>
-      </w:pPr>
-      <w:rPr>
-        <w:rFonts w:hint="eastAsia"/>
-      </w:rPr>
-    </w:lvl>
-    <w:lvl w:ilvl="6">
-      <w:start w:val="1"/>
-      <w:numFmt w:val="decimal"/>
-      <w:lvlText w:val="%1.%2.%3.%4.%5.%6.%7"/>
-      <w:lvlJc w:val="left"/>
-      <w:pPr>
-        <w:ind w:left="3827" w:hanging="1276"/>
-      </w:pPr>
-      <w:rPr>
-        <w:rFonts w:hint="eastAsia"/>
-      </w:rPr>
-    </w:lvl>
-    <w:lvl w:ilvl="7">
-      <w:start w:val="1"/>
-      <w:numFmt w:val="decimal"/>
-      <w:lvlText w:val="%1.%2.%3.%4.%5.%6.%7.%8"/>
-      <w:lvlJc w:val="left"/>
-      <w:pPr>
-        <w:ind w:left="4394" w:hanging="1418"/>
-      </w:pPr>
-      <w:rPr>
-        <w:rFonts w:hint="eastAsia"/>
-      </w:rPr>
-    </w:lvl>
-    <w:lvl w:ilvl="8">
-      <w:start w:val="1"/>
-      <w:numFmt w:val="decimal"/>
-      <w:lvlText w:val="%1.%2.%3.%4.%5.%6.%7.%8.%9"/>
-      <w:lvlJc w:val="left"/>
-      <w:pPr>
-        <w:ind w:left="5102" w:hanging="1700"/>
-      </w:pPr>
-      <w:rPr>
-        <w:rFonts w:hint="eastAsia"/>
-      </w:rPr>
-    </w:lvl>
-  </w:abstractNum>
-  <w:abstractNum w:abstractNumId="45">
-    <w:nsid w:val="6D8141A9"/>
-    <w:multiLevelType w:val="multilevel"/>
-    <w:tmpl w:val="DA2AFBEE"/>
-    <w:lvl w:ilvl="0">
-      <w:start w:val="1"/>
-      <w:numFmt w:val="bullet"/>
-      <w:lvlText w:val=""/>
-      <w:lvlJc w:val="left"/>
-      <w:pPr>
-        <w:ind w:left="425" w:hanging="425"/>
-      </w:pPr>
-      <w:rPr>
-        <w:rFonts w:ascii="Wingdings" w:eastAsia="맑은 고딕" w:hAnsi="Wingdings" w:hint="default"/>
-        <w:b/>
-        <w:i w:val="0"/>
-        <w:color w:val="auto"/>
-        <w:sz w:val="28"/>
-      </w:rPr>
-    </w:lvl>
-    <w:lvl w:ilvl="1">
-      <w:start w:val="1"/>
-      <w:numFmt w:val="bullet"/>
-      <w:lvlText w:val="-"/>
-      <w:lvlJc w:val="left"/>
-      <w:pPr>
-        <w:ind w:left="737" w:hanging="312"/>
-      </w:pPr>
-      <w:rPr>
-        <w:rFonts w:ascii="Utsaah" w:hAnsi="Utsaah" w:hint="default"/>
-        <w:b/>
-        <w:i w:val="0"/>
-        <w:color w:val="000000" w:themeColor="text1"/>
-        <w:sz w:val="24"/>
-      </w:rPr>
-    </w:lvl>
-    <w:lvl w:ilvl="2">
-      <w:start w:val="1"/>
-      <w:numFmt w:val="decimal"/>
-      <w:lvlText w:val="%1%3. "/>
-      <w:lvlJc w:val="left"/>
-      <w:pPr>
-        <w:ind w:left="1418" w:hanging="567"/>
-      </w:pPr>
-      <w:rPr>
-        <w:rFonts w:hint="eastAsia"/>
-      </w:rPr>
-    </w:lvl>
-    <w:lvl w:ilvl="3">
-      <w:start w:val="1"/>
-      <w:numFmt w:val="decimal"/>
-      <w:lvlText w:val="%4. a"/>
-      <w:lvlJc w:val="left"/>
-      <w:pPr>
-        <w:ind w:left="1418" w:hanging="567"/>
-      </w:pPr>
-      <w:rPr>
-        <w:rFonts w:hint="eastAsia"/>
-      </w:rPr>
-    </w:lvl>
-    <w:lvl w:ilvl="4">
-      <w:start w:val="1"/>
-      <w:numFmt w:val="decimalFullWidth"/>
-      <w:lvlText w:val="%1%3.a.%5."/>
-      <w:lvlJc w:val="left"/>
-      <w:pPr>
-        <w:ind w:left="1985" w:hanging="851"/>
-      </w:pPr>
-      <w:rPr>
-        <w:rFonts w:hint="eastAsia"/>
-      </w:rPr>
-    </w:lvl>
-    <w:lvl w:ilvl="5">
-      <w:start w:val="1"/>
-      <w:numFmt w:val="decimal"/>
-      <w:lvlText w:val="%1.%2.%3.%4.%5.%6"/>
-      <w:lvlJc w:val="left"/>
-      <w:pPr>
-        <w:ind w:left="3260" w:hanging="1134"/>
-      </w:pPr>
-      <w:rPr>
-        <w:rFonts w:hint="eastAsia"/>
-      </w:rPr>
-    </w:lvl>
-    <w:lvl w:ilvl="6">
-      <w:start w:val="1"/>
-      <w:numFmt w:val="decimal"/>
-      <w:lvlText w:val="%1.%2.%3.%4.%5.%6.%7"/>
-      <w:lvlJc w:val="left"/>
-      <w:pPr>
-        <w:ind w:left="3827" w:hanging="1276"/>
-      </w:pPr>
-      <w:rPr>
-        <w:rFonts w:hint="eastAsia"/>
-      </w:rPr>
-    </w:lvl>
-    <w:lvl w:ilvl="7">
-      <w:start w:val="1"/>
-      <w:numFmt w:val="decimal"/>
-      <w:lvlText w:val="%1.%2.%3.%4.%5.%6.%7.%8"/>
-      <w:lvlJc w:val="left"/>
-      <w:pPr>
-        <w:ind w:left="4394" w:hanging="1418"/>
-      </w:pPr>
-      <w:rPr>
-        <w:rFonts w:hint="eastAsia"/>
-      </w:rPr>
-    </w:lvl>
-    <w:lvl w:ilvl="8">
-      <w:start w:val="1"/>
-      <w:numFmt w:val="decimal"/>
-      <w:lvlText w:val="%1.%2.%3.%4.%5.%6.%7.%8.%9"/>
-      <w:lvlJc w:val="left"/>
-      <w:pPr>
-        <w:ind w:left="5102" w:hanging="1700"/>
-      </w:pPr>
-      <w:rPr>
-        <w:rFonts w:hint="eastAsia"/>
-      </w:rPr>
-    </w:lvl>
-  </w:abstractNum>
-  <w:abstractNum w:abstractNumId="46">
-    <w:nsid w:val="6EF44B89"/>
-    <w:multiLevelType w:val="multilevel"/>
-    <w:tmpl w:val="DA2AFBEE"/>
-    <w:lvl w:ilvl="0">
-      <w:start w:val="1"/>
-      <w:numFmt w:val="bullet"/>
-      <w:lvlText w:val=""/>
-      <w:lvlJc w:val="left"/>
-      <w:pPr>
-        <w:ind w:left="425" w:hanging="425"/>
-      </w:pPr>
-      <w:rPr>
-        <w:rFonts w:ascii="Wingdings" w:eastAsia="맑은 고딕" w:hAnsi="Wingdings" w:hint="default"/>
-        <w:b/>
-        <w:i w:val="0"/>
-        <w:color w:val="auto"/>
-        <w:sz w:val="28"/>
-      </w:rPr>
-    </w:lvl>
-    <w:lvl w:ilvl="1">
-      <w:start w:val="1"/>
-      <w:numFmt w:val="bullet"/>
-      <w:lvlText w:val="-"/>
-      <w:lvlJc w:val="left"/>
-      <w:pPr>
-        <w:ind w:left="737" w:hanging="312"/>
-      </w:pPr>
-      <w:rPr>
-        <w:rFonts w:ascii="Utsaah" w:hAnsi="Utsaah" w:hint="default"/>
-        <w:b/>
-        <w:i w:val="0"/>
-        <w:color w:val="000000" w:themeColor="text1"/>
-        <w:sz w:val="24"/>
-      </w:rPr>
-    </w:lvl>
-    <w:lvl w:ilvl="2">
-      <w:start w:val="1"/>
-      <w:numFmt w:val="decimal"/>
-      <w:lvlText w:val="%1%3. "/>
-      <w:lvlJc w:val="left"/>
-      <w:pPr>
-        <w:ind w:left="1418" w:hanging="567"/>
-      </w:pPr>
-      <w:rPr>
-        <w:rFonts w:hint="eastAsia"/>
-      </w:rPr>
-    </w:lvl>
-    <w:lvl w:ilvl="3">
-      <w:start w:val="1"/>
-      <w:numFmt w:val="decimal"/>
-      <w:lvlText w:val="%4. a"/>
-      <w:lvlJc w:val="left"/>
-      <w:pPr>
-        <w:ind w:left="1418" w:hanging="567"/>
-      </w:pPr>
-      <w:rPr>
-        <w:rFonts w:hint="eastAsia"/>
-      </w:rPr>
-    </w:lvl>
-    <w:lvl w:ilvl="4">
-      <w:start w:val="1"/>
-      <w:numFmt w:val="decimalFullWidth"/>
-      <w:lvlText w:val="%1%3.a.%5."/>
-      <w:lvlJc w:val="left"/>
-      <w:pPr>
-        <w:ind w:left="1985" w:hanging="851"/>
-      </w:pPr>
-      <w:rPr>
-        <w:rFonts w:hint="eastAsia"/>
-      </w:rPr>
-    </w:lvl>
-    <w:lvl w:ilvl="5">
-      <w:start w:val="1"/>
-      <w:numFmt w:val="decimal"/>
-      <w:lvlText w:val="%1.%2.%3.%4.%5.%6"/>
-      <w:lvlJc w:val="left"/>
-      <w:pPr>
-        <w:ind w:left="3260" w:hanging="1134"/>
-      </w:pPr>
-      <w:rPr>
-        <w:rFonts w:hint="eastAsia"/>
-      </w:rPr>
-    </w:lvl>
-    <w:lvl w:ilvl="6">
-      <w:start w:val="1"/>
-      <w:numFmt w:val="decimal"/>
-      <w:lvlText w:val="%1.%2.%3.%4.%5.%6.%7"/>
-      <w:lvlJc w:val="left"/>
-      <w:pPr>
-        <w:ind w:left="3827" w:hanging="1276"/>
-      </w:pPr>
-      <w:rPr>
-        <w:rFonts w:hint="eastAsia"/>
-      </w:rPr>
-    </w:lvl>
-    <w:lvl w:ilvl="7">
-      <w:start w:val="1"/>
-      <w:numFmt w:val="decimal"/>
-      <w:lvlText w:val="%1.%2.%3.%4.%5.%6.%7.%8"/>
-      <w:lvlJc w:val="left"/>
-      <w:pPr>
-        <w:ind w:left="4394" w:hanging="1418"/>
-      </w:pPr>
-      <w:rPr>
-        <w:rFonts w:hint="eastAsia"/>
-      </w:rPr>
-    </w:lvl>
-    <w:lvl w:ilvl="8">
-      <w:start w:val="1"/>
-      <w:numFmt w:val="decimal"/>
-      <w:lvlText w:val="%1.%2.%3.%4.%5.%6.%7.%8.%9"/>
-      <w:lvlJc w:val="left"/>
-      <w:pPr>
-        <w:ind w:left="5102" w:hanging="1700"/>
-      </w:pPr>
-      <w:rPr>
-        <w:rFonts w:hint="eastAsia"/>
-      </w:rPr>
-    </w:lvl>
-  </w:abstractNum>
-  <w:abstractNum w:abstractNumId="47">
-    <w:nsid w:val="6FB53C14"/>
-    <w:multiLevelType w:val="multilevel"/>
-    <w:tmpl w:val="9F96A6DA"/>
-    <w:lvl w:ilvl="0">
-      <w:start w:val="5"/>
-      <w:numFmt w:val="bullet"/>
-      <w:lvlText w:val=""/>
-      <w:lvlJc w:val="left"/>
-      <w:pPr>
-        <w:ind w:left="425" w:hanging="425"/>
-      </w:pPr>
-      <w:rPr>
-        <w:rFonts w:ascii="Wingdings" w:eastAsia="맑은 고딕" w:hAnsi="Wingdings" w:hint="default"/>
-        <w:b/>
-        <w:i w:val="0"/>
-        <w:color w:val="auto"/>
-        <w:sz w:val="28"/>
-      </w:rPr>
-    </w:lvl>
-    <w:lvl w:ilvl="1">
-      <w:start w:val="3"/>
-      <w:numFmt w:val="bullet"/>
-      <w:lvlText w:val="-"/>
-      <w:lvlJc w:val="left"/>
-      <w:pPr>
-        <w:ind w:left="737" w:hanging="312"/>
-      </w:pPr>
-      <w:rPr>
-        <w:rFonts w:ascii="Utsaah" w:hAnsi="Utsaah" w:hint="default"/>
-        <w:b/>
-        <w:i w:val="0"/>
-        <w:color w:val="000000" w:themeColor="text1"/>
-        <w:sz w:val="24"/>
-      </w:rPr>
-    </w:lvl>
-    <w:lvl w:ilvl="2">
-      <w:start w:val="3"/>
-      <w:numFmt w:val="decimal"/>
-      <w:lvlText w:val="%1%3. "/>
-      <w:lvlJc w:val="left"/>
-      <w:pPr>
-        <w:ind w:left="1418" w:hanging="567"/>
-      </w:pPr>
-      <w:rPr>
-        <w:rFonts w:hint="eastAsia"/>
-      </w:rPr>
-    </w:lvl>
-    <w:lvl w:ilvl="3">
-      <w:start w:val="3"/>
-      <w:numFmt w:val="decimal"/>
-      <w:lvlText w:val="%4. a"/>
-      <w:lvlJc w:val="left"/>
-      <w:pPr>
-        <w:ind w:left="1418" w:hanging="567"/>
-      </w:pPr>
-      <w:rPr>
-        <w:rFonts w:hint="eastAsia"/>
-      </w:rPr>
-    </w:lvl>
-    <w:lvl w:ilvl="4">
-      <w:start w:val="1"/>
-      <w:numFmt w:val="decimalFullWidth"/>
-      <w:lvlText w:val="%1%3.a.%5."/>
-      <w:lvlJc w:val="left"/>
-      <w:pPr>
-        <w:ind w:left="1985" w:hanging="851"/>
-      </w:pPr>
-      <w:rPr>
-        <w:rFonts w:hint="eastAsia"/>
-      </w:rPr>
-    </w:lvl>
-    <w:lvl w:ilvl="5">
-      <w:start w:val="1"/>
-      <w:numFmt w:val="decimal"/>
-      <w:lvlText w:val="%1.%2.%3.%4.%5.%6"/>
-      <w:lvlJc w:val="left"/>
-      <w:pPr>
-        <w:ind w:left="3260" w:hanging="1134"/>
-      </w:pPr>
-      <w:rPr>
-        <w:rFonts w:hint="eastAsia"/>
-      </w:rPr>
-    </w:lvl>
-    <w:lvl w:ilvl="6">
-      <w:start w:val="1"/>
-      <w:numFmt w:val="decimal"/>
-      <w:lvlText w:val="%1.%2.%3.%4.%5.%6.%7"/>
-      <w:lvlJc w:val="left"/>
-      <w:pPr>
-        <w:ind w:left="3827" w:hanging="1276"/>
-      </w:pPr>
-      <w:rPr>
-        <w:rFonts w:hint="eastAsia"/>
-      </w:rPr>
-    </w:lvl>
-    <w:lvl w:ilvl="7">
-      <w:start w:val="1"/>
-      <w:numFmt w:val="decimal"/>
-      <w:lvlText w:val="%1.%2.%3.%4.%5.%6.%7.%8"/>
-      <w:lvlJc w:val="left"/>
-      <w:pPr>
-        <w:ind w:left="4394" w:hanging="1418"/>
-      </w:pPr>
-      <w:rPr>
-        <w:rFonts w:hint="eastAsia"/>
-      </w:rPr>
-    </w:lvl>
-    <w:lvl w:ilvl="8">
-      <w:start w:val="1"/>
-      <w:numFmt w:val="decimal"/>
-      <w:lvlText w:val="%1.%2.%3.%4.%5.%6.%7.%8.%9"/>
-      <w:lvlJc w:val="left"/>
-      <w:pPr>
-        <w:ind w:left="5102" w:hanging="1700"/>
-      </w:pPr>
-      <w:rPr>
-        <w:rFonts w:hint="eastAsia"/>
-      </w:rPr>
-    </w:lvl>
-  </w:abstractNum>
-  <w:abstractNum w:abstractNumId="48">
-    <w:nsid w:val="784824B1"/>
-    <w:multiLevelType w:val="hybridMultilevel"/>
-    <w:tmpl w:val="50FC4F3E"/>
-    <w:lvl w:ilvl="0" w:tplc="5AC6D62E">
-      <w:start w:val="1"/>
-      <w:numFmt w:val="decimal"/>
-      <w:lvlText w:val="%1."/>
-      <w:lvlJc w:val="left"/>
-      <w:pPr>
-        <w:ind w:left="760" w:hanging="360"/>
-      </w:pPr>
-      <w:rPr>
-        <w:rFonts w:hint="default"/>
-      </w:rPr>
-    </w:lvl>
-    <w:lvl w:ilvl="1" w:tplc="04090019" w:tentative="1">
-      <w:start w:val="1"/>
-      <w:numFmt w:val="upperLetter"/>
-      <w:lvlText w:val="%2."/>
-      <w:lvlJc w:val="left"/>
-      <w:pPr>
-        <w:ind w:left="1200" w:hanging="400"/>
-      </w:pPr>
-    </w:lvl>
-    <w:lvl w:ilvl="2" w:tplc="0409001B" w:tentative="1">
-      <w:start w:val="1"/>
-      <w:numFmt w:val="lowerRoman"/>
-      <w:lvlText w:val="%3."/>
-      <w:lvlJc w:val="right"/>
-      <w:pPr>
-        <w:ind w:left="1600" w:hanging="400"/>
-      </w:pPr>
-    </w:lvl>
-    <w:lvl w:ilvl="3" w:tplc="0409000F" w:tentative="1">
-      <w:start w:val="1"/>
-      <w:numFmt w:val="decimal"/>
-      <w:lvlText w:val="%4."/>
-      <w:lvlJc w:val="left"/>
-      <w:pPr>
-        <w:ind w:left="2000" w:hanging="400"/>
-      </w:pPr>
-    </w:lvl>
-    <w:lvl w:ilvl="4" w:tplc="04090019" w:tentative="1">
-      <w:start w:val="1"/>
-      <w:numFmt w:val="upperLetter"/>
-      <w:lvlText w:val="%5."/>
-      <w:lvlJc w:val="left"/>
-      <w:pPr>
-        <w:ind w:left="2400" w:hanging="400"/>
-      </w:pPr>
-    </w:lvl>
-    <w:lvl w:ilvl="5" w:tplc="0409001B" w:tentative="1">
-      <w:start w:val="1"/>
-      <w:numFmt w:val="lowerRoman"/>
-      <w:lvlText w:val="%6."/>
-      <w:lvlJc w:val="right"/>
-      <w:pPr>
-        <w:ind w:left="2800" w:hanging="400"/>
-      </w:pPr>
-    </w:lvl>
-    <w:lvl w:ilvl="6" w:tplc="0409000F" w:tentative="1">
-      <w:start w:val="1"/>
-      <w:numFmt w:val="decimal"/>
-      <w:lvlText w:val="%7."/>
-      <w:lvlJc w:val="left"/>
-      <w:pPr>
-        <w:ind w:left="3200" w:hanging="400"/>
-      </w:pPr>
-    </w:lvl>
-    <w:lvl w:ilvl="7" w:tplc="04090019" w:tentative="1">
-      <w:start w:val="1"/>
-      <w:numFmt w:val="upperLetter"/>
-      <w:lvlText w:val="%8."/>
-      <w:lvlJc w:val="left"/>
-      <w:pPr>
-        <w:ind w:left="3600" w:hanging="400"/>
-      </w:pPr>
-    </w:lvl>
-    <w:lvl w:ilvl="8" w:tplc="0409001B" w:tentative="1">
-      <w:start w:val="1"/>
-      <w:numFmt w:val="lowerRoman"/>
-      <w:lvlText w:val="%9."/>
-      <w:lvlJc w:val="right"/>
-      <w:pPr>
-        <w:ind w:left="4000" w:hanging="400"/>
-      </w:pPr>
-    </w:lvl>
-  </w:abstractNum>
-  <w:abstractNum w:abstractNumId="49">
-    <w:nsid w:val="7D724691"/>
-    <w:multiLevelType w:val="multilevel"/>
-    <w:tmpl w:val="58785854"/>
-    <w:lvl w:ilvl="0">
-      <w:start w:val="5"/>
-      <w:numFmt w:val="bullet"/>
-      <w:lvlText w:val=""/>
-      <w:lvlJc w:val="left"/>
-      <w:pPr>
-        <w:ind w:left="425" w:hanging="425"/>
-      </w:pPr>
-      <w:rPr>
-        <w:rFonts w:ascii="Wingdings" w:eastAsia="맑은 고딕" w:hAnsi="Wingdings" w:hint="default"/>
-        <w:b/>
-        <w:i w:val="0"/>
-        <w:color w:val="auto"/>
-        <w:sz w:val="28"/>
-      </w:rPr>
-    </w:lvl>
-    <w:lvl w:ilvl="1">
-      <w:start w:val="3"/>
-      <w:numFmt w:val="bullet"/>
-      <w:lvlText w:val="-"/>
-      <w:lvlJc w:val="left"/>
-      <w:pPr>
-        <w:ind w:left="737" w:hanging="312"/>
-      </w:pPr>
-      <w:rPr>
-        <w:rFonts w:ascii="Utsaah" w:hAnsi="Utsaah" w:hint="default"/>
-        <w:b/>
-        <w:i w:val="0"/>
-        <w:color w:val="000000" w:themeColor="text1"/>
-        <w:sz w:val="24"/>
-      </w:rPr>
-    </w:lvl>
-    <w:lvl w:ilvl="2">
-      <w:start w:val="4"/>
-      <w:numFmt w:val="decimal"/>
-      <w:lvlText w:val="%1%3. "/>
-      <w:lvlJc w:val="left"/>
-      <w:pPr>
-        <w:ind w:left="1418" w:hanging="567"/>
-      </w:pPr>
-      <w:rPr>
-        <w:rFonts w:hint="eastAsia"/>
-      </w:rPr>
-    </w:lvl>
-    <w:lvl w:ilvl="3">
-      <w:start w:val="2"/>
-      <w:numFmt w:val="decimal"/>
-      <w:lvlText w:val="%4. a"/>
-      <w:lvlJc w:val="left"/>
-      <w:pPr>
-        <w:ind w:left="1418" w:hanging="567"/>
-      </w:pPr>
-      <w:rPr>
-        <w:rFonts w:hint="eastAsia"/>
-      </w:rPr>
-    </w:lvl>
-    <w:lvl w:ilvl="4">
-      <w:start w:val="1"/>
-      <w:numFmt w:val="decimalFullWidth"/>
-      <w:lvlText w:val="%1%3.a.%5."/>
-      <w:lvlJc w:val="left"/>
-      <w:pPr>
-        <w:ind w:left="1985" w:hanging="851"/>
-      </w:pPr>
-      <w:rPr>
-        <w:rFonts w:hint="eastAsia"/>
-      </w:rPr>
-    </w:lvl>
-    <w:lvl w:ilvl="5">
-      <w:start w:val="1"/>
-      <w:numFmt w:val="decimal"/>
-      <w:lvlText w:val="%1.%2.%3.%4.%5.%6"/>
-      <w:lvlJc w:val="left"/>
-      <w:pPr>
-        <w:ind w:left="3260" w:hanging="1134"/>
-      </w:pPr>
-      <w:rPr>
-        <w:rFonts w:hint="eastAsia"/>
-      </w:rPr>
-    </w:lvl>
-    <w:lvl w:ilvl="6">
-      <w:start w:val="1"/>
-      <w:numFmt w:val="decimal"/>
-      <w:lvlText w:val="%1.%2.%3.%4.%5.%6.%7"/>
-      <w:lvlJc w:val="left"/>
-      <w:pPr>
-        <w:ind w:left="3827" w:hanging="1276"/>
-      </w:pPr>
-      <w:rPr>
-        <w:rFonts w:hint="eastAsia"/>
-      </w:rPr>
-    </w:lvl>
-    <w:lvl w:ilvl="7">
-      <w:start w:val="1"/>
-      <w:numFmt w:val="decimal"/>
-      <w:lvlText w:val="%1.%2.%3.%4.%5.%6.%7.%8"/>
-      <w:lvlJc w:val="left"/>
-      <w:pPr>
-        <w:ind w:left="4394" w:hanging="1418"/>
-      </w:pPr>
-      <w:rPr>
-        <w:rFonts w:hint="eastAsia"/>
-      </w:rPr>
-    </w:lvl>
-    <w:lvl w:ilvl="8">
-      <w:start w:val="1"/>
-      <w:numFmt w:val="decimal"/>
-      <w:lvlText w:val="%1.%2.%3.%4.%5.%6.%7.%8.%9"/>
-      <w:lvlJc w:val="left"/>
-      <w:pPr>
-        <w:ind w:left="5102" w:hanging="1700"/>
-      </w:pPr>
-      <w:rPr>
-        <w:rFonts w:hint="eastAsia"/>
-      </w:rPr>
-    </w:lvl>
-  </w:abstractNum>
   <w:num w:numId="1">
+    <w:abstractNumId w:val="11"/>
+  </w:num>
+  <w:num w:numId="2">
+    <w:abstractNumId w:val="21"/>
+  </w:num>
+  <w:num w:numId="3">
     <w:abstractNumId w:val="24"/>
   </w:num>
-  <w:num w:numId="2">
-    <w:abstractNumId w:val="26"/>
+  <w:num w:numId="4">
+    <w:abstractNumId w:val="4"/>
   </w:num>
-  <w:num w:numId="3">
+  <w:num w:numId="5">
+    <w:abstractNumId w:val="12"/>
+  </w:num>
+  <w:num w:numId="6">
+    <w:abstractNumId w:val="5"/>
+  </w:num>
+  <w:num w:numId="7">
+    <w:abstractNumId w:val="25"/>
+  </w:num>
+  <w:num w:numId="8">
+    <w:abstractNumId w:val="18"/>
+  </w:num>
+  <w:num w:numId="9">
+    <w:abstractNumId w:val="8"/>
+  </w:num>
+  <w:num w:numId="10">
+    <w:abstractNumId w:val="3"/>
+  </w:num>
+  <w:num w:numId="11">
+    <w:abstractNumId w:val="16"/>
+  </w:num>
+  <w:num w:numId="12">
+    <w:abstractNumId w:val="20"/>
+  </w:num>
+  <w:num w:numId="13">
+    <w:abstractNumId w:val="14"/>
+  </w:num>
+  <w:num w:numId="14">
+    <w:abstractNumId w:val="19"/>
+  </w:num>
+  <w:num w:numId="15">
+    <w:abstractNumId w:val="7"/>
+  </w:num>
+  <w:num w:numId="16">
+    <w:abstractNumId w:val="23"/>
+  </w:num>
+  <w:num w:numId="17">
     <w:abstractNumId w:val="15"/>
   </w:num>
-  <w:num w:numId="4">
-    <w:abstractNumId w:val="22"/>
+  <w:num w:numId="18">
+    <w:abstractNumId w:val="17"/>
   </w:num>
-  <w:num w:numId="5">
-    <w:abstractNumId w:val="14"/>
-  </w:num>
-  <w:num w:numId="6">
-    <w:abstractNumId w:val="21"/>
-  </w:num>
-  <w:num w:numId="7">
-    <w:abstractNumId w:val="35"/>
-  </w:num>
-  <w:num w:numId="8">
-    <w:abstractNumId w:val="33"/>
-  </w:num>
-  <w:num w:numId="9">
-    <w:abstractNumId w:val="31"/>
-  </w:num>
-  <w:num w:numId="10">
-    <w:abstractNumId w:val="18"/>
-  </w:num>
-  <w:num w:numId="11">
-    <w:abstractNumId w:val="41"/>
-  </w:num>
-  <w:num w:numId="12">
-    <w:abstractNumId w:val="48"/>
-  </w:num>
-  <w:num w:numId="13">
-    <w:abstractNumId w:val="16"/>
-  </w:num>
-  <w:num w:numId="14">
-    <w:abstractNumId w:val="38"/>
-  </w:num>
-  <w:num w:numId="15">
-    <w:abstractNumId w:val="44"/>
-  </w:num>
-  <w:num w:numId="16">
-    <w:abstractNumId w:val="40"/>
-  </w:num>
-  <w:num w:numId="17">
-    <w:abstractNumId w:val="25"/>
-  </w:num>
-  <w:num w:numId="18">
+  <w:num w:numId="19">
     <w:abstractNumId w:val="1"/>
   </w:num>
-  <w:num w:numId="19">
-    <w:abstractNumId w:val="29"/>
-  </w:num>
   <w:num w:numId="20">
-    <w:abstractNumId w:val="10"/>
+    <w:abstractNumId w:val="9"/>
   </w:num>
   <w:num w:numId="21">
     <w:abstractNumId w:val="6"/>
   </w:num>
   <w:num w:numId="22">
-    <w:abstractNumId w:val="19"/>
+    <w:abstractNumId w:val="0"/>
   </w:num>
   <w:num w:numId="23">
-    <w:abstractNumId w:val="7"/>
+    <w:abstractNumId w:val="10"/>
   </w:num>
   <w:num w:numId="24">
-    <w:abstractNumId w:val="39"/>
+    <w:abstractNumId w:val="22"/>
   </w:num>
   <w:num w:numId="25">
-    <w:abstractNumId w:val="46"/>
+    <w:abstractNumId w:val="13"/>
   </w:num>
   <w:num w:numId="26">
-    <w:abstractNumId w:val="32"/>
-  </w:num>
-  <w:num w:numId="27">
-    <w:abstractNumId w:val="12"/>
-  </w:num>
-  <w:num w:numId="28">
-    <w:abstractNumId w:val="5"/>
-  </w:num>
-  <w:num w:numId="29">
-    <w:abstractNumId w:val="45"/>
-  </w:num>
-  <w:num w:numId="30">
-    <w:abstractNumId w:val="49"/>
-  </w:num>
-  <w:num w:numId="31">
-    <w:abstractNumId w:val="28"/>
-  </w:num>
-  <w:num w:numId="32">
-    <w:abstractNumId w:val="0"/>
-  </w:num>
-  <w:num w:numId="33">
-    <w:abstractNumId w:val="37"/>
-  </w:num>
-  <w:num w:numId="34">
-    <w:abstractNumId w:val="23"/>
-  </w:num>
-  <w:num w:numId="35">
-    <w:abstractNumId w:val="34"/>
-  </w:num>
-  <w:num w:numId="36">
-    <w:abstractNumId w:val="36"/>
-  </w:num>
-  <w:num w:numId="37">
-    <w:abstractNumId w:val="11"/>
-  </w:num>
-  <w:num w:numId="38">
-    <w:abstractNumId w:val="42"/>
-  </w:num>
-  <w:num w:numId="39">
-    <w:abstractNumId w:val="27"/>
-  </w:num>
-  <w:num w:numId="40">
-    <w:abstractNumId w:val="30"/>
-  </w:num>
-  <w:num w:numId="41">
-    <w:abstractNumId w:val="3"/>
-  </w:num>
-  <w:num w:numId="42">
-    <w:abstractNumId w:val="8"/>
-  </w:num>
-  <w:num w:numId="43">
-    <w:abstractNumId w:val="43"/>
-  </w:num>
-  <w:num w:numId="44">
-    <w:abstractNumId w:val="20"/>
-  </w:num>
-  <w:num w:numId="45">
-    <w:abstractNumId w:val="4"/>
-  </w:num>
-  <w:num w:numId="46">
-    <w:abstractNumId w:val="47"/>
-  </w:num>
-  <w:num w:numId="47">
-    <w:abstractNumId w:val="13"/>
-  </w:num>
-  <w:num w:numId="48">
-    <w:abstractNumId w:val="9"/>
-  </w:num>
-  <w:num w:numId="49">
     <w:abstractNumId w:val="2"/>
   </w:num>
-  <w:num w:numId="50">
-    <w:abstractNumId w:val="17"/>
-  </w:num>
+  <w:numIdMacAtCleanup w:val="26"/>
 </w:numbering>
 </file>
 
@@ -12459,4 +11338,16 @@
   <a:objectDefaults/>
   <a:extraClrSchemeLst/>
 </a:theme>
+</file>
+
+<file path=customXml/item1.xml><?xml version="1.0" encoding="utf-8"?>
+<b:Sources xmlns:b="http://schemas.openxmlformats.org/officeDocument/2006/bibliography" xmlns="http://schemas.openxmlformats.org/officeDocument/2006/bibliography" SelectedStyle="\APA.XSL" StyleName="APA"/>
+</file>
+
+<file path=customXml/itemProps1.xml><?xml version="1.0" encoding="utf-8"?>
+<ds:datastoreItem xmlns:ds="http://schemas.openxmlformats.org/officeDocument/2006/customXml" ds:itemID="{905B95DC-D422-43F8-9B6C-78690C1BE2FC}">
+  <ds:schemaRefs>
+    <ds:schemaRef ds:uri="http://schemas.openxmlformats.org/officeDocument/2006/bibliography"/>
+  </ds:schemaRefs>
+</ds:datastoreItem>
 </file>